--- a/《记·得》项目_数据库设计说明书 .docx
+++ b/《记·得》项目_数据库设计说明书 .docx
@@ -1,6 +1,6 @@
 
 <file path=word/document.xml><?xml version="1.0" encoding="utf-8"?>
-<w:document xmlns:wpc="http://schemas.microsoft.com/office/word/2010/wordprocessingCanvas" xmlns:cx="http://schemas.microsoft.com/office/drawing/2014/chartex" xmlns:cx1="http://schemas.microsoft.com/office/drawing/2015/9/8/chartex" xmlns:mc="http://schemas.openxmlformats.org/markup-compatibility/2006" xmlns:o="urn:schemas-microsoft-com:office:office" xmlns:r="http://schemas.openxmlformats.org/officeDocument/2006/relationships" xmlns:m="http://schemas.openxmlformats.org/officeDocument/2006/math" xmlns:v="urn:schemas-microsoft-com:vml" xmlns:wp14="http://schemas.microsoft.com/office/word/2010/wordprocessingDrawing" xmlns:wp="http://schemas.openxmlformats.org/drawingml/2006/wordprocessingDrawing" xmlns:w10="urn:schemas-microsoft-com:office:word" xmlns:w="http://schemas.openxmlformats.org/wordprocessingml/2006/main" xmlns:w14="http://schemas.microsoft.com/office/word/2010/wordml" xmlns:w15="http://schemas.microsoft.com/office/word/2012/wordml" xmlns:w16se="http://schemas.microsoft.com/office/word/2015/wordml/symex" xmlns:wpg="http://schemas.microsoft.com/office/word/2010/wordprocessingGroup" xmlns:wpi="http://schemas.microsoft.com/office/word/2010/wordprocessingInk" xmlns:wne="http://schemas.microsoft.com/office/word/2006/wordml" xmlns:wps="http://schemas.microsoft.com/office/word/2010/wordprocessingShape" mc:Ignorable="w14 w15 w16se wp14">
+<w:document xmlns:wpc="http://schemas.microsoft.com/office/word/2010/wordprocessingCanvas" xmlns:cx="http://schemas.microsoft.com/office/drawing/2014/chartex" xmlns:cx1="http://schemas.microsoft.com/office/drawing/2015/9/8/chartex" xmlns:cx2="http://schemas.microsoft.com/office/drawing/2015/10/21/chartex" xmlns:cx3="http://schemas.microsoft.com/office/drawing/2016/5/9/chartex" xmlns:cx4="http://schemas.microsoft.com/office/drawing/2016/5/10/chartex" xmlns:cx5="http://schemas.microsoft.com/office/drawing/2016/5/11/chartex" xmlns:cx6="http://schemas.microsoft.com/office/drawing/2016/5/12/chartex" xmlns:cx7="http://schemas.microsoft.com/office/drawing/2016/5/13/chartex" xmlns:cx8="http://schemas.microsoft.com/office/drawing/2016/5/14/chartex" xmlns:mc="http://schemas.openxmlformats.org/markup-compatibility/2006" xmlns:aink="http://schemas.microsoft.com/office/drawing/2016/ink" xmlns:am3d="http://schemas.microsoft.com/office/drawing/2017/model3d" xmlns:o="urn:schemas-microsoft-com:office:office" xmlns:r="http://schemas.openxmlformats.org/officeDocument/2006/relationships" xmlns:m="http://schemas.openxmlformats.org/officeDocument/2006/math" xmlns:v="urn:schemas-microsoft-com:vml" xmlns:wp14="http://schemas.microsoft.com/office/word/2010/wordprocessingDrawing" xmlns:wp="http://schemas.openxmlformats.org/drawingml/2006/wordprocessingDrawing" xmlns:w10="urn:schemas-microsoft-com:office:word" xmlns:w="http://schemas.openxmlformats.org/wordprocessingml/2006/main" xmlns:w14="http://schemas.microsoft.com/office/word/2010/wordml" xmlns:w15="http://schemas.microsoft.com/office/word/2012/wordml" xmlns:w16cid="http://schemas.microsoft.com/office/word/2016/wordml/cid" xmlns:w16se="http://schemas.microsoft.com/office/word/2015/wordml/symex" xmlns:wpg="http://schemas.microsoft.com/office/word/2010/wordprocessingGroup" xmlns:wpi="http://schemas.microsoft.com/office/word/2010/wordprocessingInk" xmlns:wne="http://schemas.microsoft.com/office/word/2006/wordml" xmlns:wps="http://schemas.microsoft.com/office/word/2010/wordprocessingShape" mc:Ignorable="w14 w15 w16se w16cid wp14">
   <w:body>
     <w:p>
       <w:pPr>
@@ -556,8 +556,19 @@
           <w:szCs w:val="28"/>
           <w:u w:val="single"/>
         </w:rPr>
-        <w:t>杨昕迪，刘明瑛、 王胜盈</w:t>
-      </w:r>
+        <w:t>杨昕迪，刘明瑛、 王胜</w:t>
+      </w:r>
+      <w:r>
+        <w:rPr>
+          <w:rFonts w:hint="eastAsia"/>
+          <w:sz w:val="28"/>
+          <w:szCs w:val="28"/>
+          <w:u w:val="single"/>
+        </w:rPr>
+        <w:t>莹</w:t>
+      </w:r>
+      <w:bookmarkStart w:id="0" w:name="_GoBack"/>
+      <w:bookmarkEnd w:id="0"/>
     </w:p>
     <w:p>
       <w:pPr>
@@ -878,7 +889,7 @@
             <w:pPr>
               <w:jc w:val="center"/>
               <w:rPr>
-                <w:rFonts w:ascii="Arial" w:hAnsi="Arial" w:cs="Arial" w:hint="eastAsia"/>
+                <w:rFonts w:ascii="Arial" w:hAnsi="Arial" w:cs="Arial"/>
                 <w:szCs w:val="21"/>
               </w:rPr>
             </w:pPr>
@@ -1285,7 +1296,7 @@
     </w:p>
     <w:p>
       <w:pPr>
-        <w:pStyle w:val="11"/>
+        <w:pStyle w:val="TOC1"/>
         <w:tabs>
           <w:tab w:val="left" w:pos="420"/>
           <w:tab w:val="right" w:leader="dot" w:pos="8302"/>
@@ -1394,7 +1405,7 @@
     </w:p>
     <w:p>
       <w:pPr>
-        <w:pStyle w:val="21"/>
+        <w:pStyle w:val="TOC2"/>
         <w:tabs>
           <w:tab w:val="left" w:pos="1260"/>
           <w:tab w:val="right" w:leader="dot" w:pos="8302"/>
@@ -1483,7 +1494,7 @@
     </w:p>
     <w:p>
       <w:pPr>
-        <w:pStyle w:val="21"/>
+        <w:pStyle w:val="TOC2"/>
         <w:tabs>
           <w:tab w:val="left" w:pos="1260"/>
           <w:tab w:val="right" w:leader="dot" w:pos="8302"/>
@@ -1572,7 +1583,7 @@
     </w:p>
     <w:p>
       <w:pPr>
-        <w:pStyle w:val="21"/>
+        <w:pStyle w:val="TOC2"/>
         <w:tabs>
           <w:tab w:val="left" w:pos="1260"/>
           <w:tab w:val="right" w:leader="dot" w:pos="8302"/>
@@ -1661,7 +1672,7 @@
     </w:p>
     <w:p>
       <w:pPr>
-        <w:pStyle w:val="21"/>
+        <w:pStyle w:val="TOC2"/>
         <w:tabs>
           <w:tab w:val="left" w:pos="1260"/>
           <w:tab w:val="right" w:leader="dot" w:pos="8302"/>
@@ -1716,7 +1727,7 @@
     </w:p>
     <w:p>
       <w:pPr>
-        <w:pStyle w:val="11"/>
+        <w:pStyle w:val="TOC1"/>
         <w:tabs>
           <w:tab w:val="left" w:pos="420"/>
           <w:tab w:val="right" w:leader="dot" w:pos="8302"/>
@@ -1773,7 +1784,7 @@
     </w:p>
     <w:p>
       <w:pPr>
-        <w:pStyle w:val="21"/>
+        <w:pStyle w:val="TOC2"/>
         <w:tabs>
           <w:tab w:val="left" w:pos="1260"/>
           <w:tab w:val="right" w:leader="dot" w:pos="8302"/>
@@ -1828,7 +1839,7 @@
     </w:p>
     <w:p>
       <w:pPr>
-        <w:pStyle w:val="21"/>
+        <w:pStyle w:val="TOC2"/>
         <w:tabs>
           <w:tab w:val="left" w:pos="1260"/>
           <w:tab w:val="right" w:leader="dot" w:pos="8302"/>
@@ -1883,7 +1894,7 @@
     </w:p>
     <w:p>
       <w:pPr>
-        <w:pStyle w:val="21"/>
+        <w:pStyle w:val="TOC2"/>
         <w:tabs>
           <w:tab w:val="left" w:pos="1260"/>
           <w:tab w:val="right" w:leader="dot" w:pos="8302"/>
@@ -1938,7 +1949,7 @@
     </w:p>
     <w:p>
       <w:pPr>
-        <w:pStyle w:val="21"/>
+        <w:pStyle w:val="TOC2"/>
         <w:tabs>
           <w:tab w:val="left" w:pos="1260"/>
           <w:tab w:val="right" w:leader="dot" w:pos="8302"/>
@@ -1993,7 +2004,7 @@
     </w:p>
     <w:p>
       <w:pPr>
-        <w:pStyle w:val="11"/>
+        <w:pStyle w:val="TOC1"/>
         <w:tabs>
           <w:tab w:val="left" w:pos="420"/>
           <w:tab w:val="right" w:leader="dot" w:pos="8302"/>
@@ -2084,7 +2095,7 @@
     </w:p>
     <w:p>
       <w:pPr>
-        <w:pStyle w:val="11"/>
+        <w:pStyle w:val="TOC1"/>
         <w:tabs>
           <w:tab w:val="left" w:pos="420"/>
           <w:tab w:val="right" w:leader="dot" w:pos="8302"/>
@@ -2141,7 +2152,7 @@
     </w:p>
     <w:p>
       <w:pPr>
-        <w:pStyle w:val="21"/>
+        <w:pStyle w:val="TOC2"/>
         <w:tabs>
           <w:tab w:val="left" w:pos="1260"/>
           <w:tab w:val="right" w:leader="dot" w:pos="8302"/>
@@ -2196,7 +2207,7 @@
     </w:p>
     <w:p>
       <w:pPr>
-        <w:pStyle w:val="21"/>
+        <w:pStyle w:val="TOC2"/>
         <w:tabs>
           <w:tab w:val="left" w:pos="1260"/>
           <w:tab w:val="right" w:leader="dot" w:pos="8302"/>
@@ -2251,7 +2262,7 @@
     </w:p>
     <w:p>
       <w:pPr>
-        <w:pStyle w:val="11"/>
+        <w:pStyle w:val="TOC1"/>
         <w:tabs>
           <w:tab w:val="left" w:pos="420"/>
           <w:tab w:val="right" w:leader="dot" w:pos="8302"/>
@@ -2308,7 +2319,7 @@
     </w:p>
     <w:p>
       <w:pPr>
-        <w:pStyle w:val="11"/>
+        <w:pStyle w:val="TOC1"/>
         <w:tabs>
           <w:tab w:val="left" w:pos="420"/>
           <w:tab w:val="right" w:leader="dot" w:pos="8302"/>
@@ -2365,7 +2376,7 @@
     </w:p>
     <w:p>
       <w:pPr>
-        <w:pStyle w:val="21"/>
+        <w:pStyle w:val="TOC2"/>
         <w:tabs>
           <w:tab w:val="left" w:pos="1260"/>
           <w:tab w:val="right" w:leader="dot" w:pos="8302"/>
@@ -2420,7 +2431,7 @@
     </w:p>
     <w:p>
       <w:pPr>
-        <w:pStyle w:val="21"/>
+        <w:pStyle w:val="TOC2"/>
         <w:tabs>
           <w:tab w:val="left" w:pos="1260"/>
           <w:tab w:val="right" w:leader="dot" w:pos="8302"/>
@@ -2475,7 +2486,7 @@
     </w:p>
     <w:p>
       <w:pPr>
-        <w:pStyle w:val="21"/>
+        <w:pStyle w:val="TOC2"/>
         <w:tabs>
           <w:tab w:val="left" w:pos="1260"/>
           <w:tab w:val="right" w:leader="dot" w:pos="8302"/>
@@ -2530,7 +2541,7 @@
     </w:p>
     <w:p>
       <w:pPr>
-        <w:pStyle w:val="11"/>
+        <w:pStyle w:val="TOC1"/>
         <w:tabs>
           <w:tab w:val="left" w:pos="420"/>
           <w:tab w:val="right" w:leader="dot" w:pos="8302"/>
@@ -2587,7 +2598,7 @@
     </w:p>
     <w:p>
       <w:pPr>
-        <w:pStyle w:val="11"/>
+        <w:pStyle w:val="TOC1"/>
         <w:tabs>
           <w:tab w:val="left" w:pos="420"/>
           <w:tab w:val="right" w:leader="dot" w:pos="8302"/>
@@ -2684,9 +2695,9 @@
       <w:pPr>
         <w:pStyle w:val="1"/>
       </w:pPr>
-      <w:bookmarkStart w:id="0" w:name="_Toc521466022"/>
-      <w:bookmarkStart w:id="1" w:name="_Toc37581886"/>
-      <w:bookmarkStart w:id="2" w:name="_Toc41791115"/>
+      <w:bookmarkStart w:id="1" w:name="_Toc521466022"/>
+      <w:bookmarkStart w:id="2" w:name="_Toc37581886"/>
+      <w:bookmarkStart w:id="3" w:name="_Toc41791115"/>
       <w:r>
         <w:rPr>
           <w:rFonts w:hint="eastAsia"/>
@@ -2694,26 +2705,26 @@
         <w:lastRenderedPageBreak/>
         <w:t>引言</w:t>
       </w:r>
-      <w:bookmarkStart w:id="3" w:name="_Toc521466023"/>
-      <w:bookmarkEnd w:id="0"/>
+      <w:bookmarkStart w:id="4" w:name="_Toc521466023"/>
       <w:bookmarkEnd w:id="1"/>
       <w:bookmarkEnd w:id="2"/>
+      <w:bookmarkEnd w:id="3"/>
     </w:p>
     <w:p>
       <w:pPr>
         <w:pStyle w:val="2"/>
       </w:pPr>
-      <w:bookmarkStart w:id="4" w:name="_Toc37581887"/>
-      <w:bookmarkStart w:id="5" w:name="_Toc41791116"/>
+      <w:bookmarkStart w:id="5" w:name="_Toc37581887"/>
+      <w:bookmarkStart w:id="6" w:name="_Toc41791116"/>
       <w:r>
         <w:rPr>
           <w:rFonts w:hint="eastAsia"/>
         </w:rPr>
         <w:t>编写目的</w:t>
       </w:r>
-      <w:bookmarkEnd w:id="3"/>
       <w:bookmarkEnd w:id="4"/>
       <w:bookmarkEnd w:id="5"/>
+      <w:bookmarkEnd w:id="6"/>
     </w:p>
     <w:p>
       <w:pPr>
@@ -2809,18 +2820,18 @@
       <w:pPr>
         <w:pStyle w:val="2"/>
       </w:pPr>
-      <w:bookmarkStart w:id="6" w:name="_Toc521466024"/>
-      <w:bookmarkStart w:id="7" w:name="_Toc37581888"/>
-      <w:bookmarkStart w:id="8" w:name="_Toc41791117"/>
+      <w:bookmarkStart w:id="7" w:name="_Toc521466024"/>
+      <w:bookmarkStart w:id="8" w:name="_Toc37581888"/>
+      <w:bookmarkStart w:id="9" w:name="_Toc41791117"/>
       <w:r>
         <w:rPr>
           <w:rFonts w:hint="eastAsia"/>
         </w:rPr>
         <w:t>背景</w:t>
       </w:r>
-      <w:bookmarkEnd w:id="6"/>
       <w:bookmarkEnd w:id="7"/>
       <w:bookmarkEnd w:id="8"/>
+      <w:bookmarkEnd w:id="9"/>
     </w:p>
     <w:p>
       <w:pPr>
@@ -2971,18 +2982,18 @@
       <w:pPr>
         <w:pStyle w:val="2"/>
       </w:pPr>
-      <w:bookmarkStart w:id="9" w:name="_Toc521466025"/>
-      <w:bookmarkStart w:id="10" w:name="_Toc37581889"/>
-      <w:bookmarkStart w:id="11" w:name="_Toc41791118"/>
+      <w:bookmarkStart w:id="10" w:name="_Toc521466025"/>
+      <w:bookmarkStart w:id="11" w:name="_Toc37581889"/>
+      <w:bookmarkStart w:id="12" w:name="_Toc41791118"/>
       <w:r>
         <w:rPr>
           <w:rFonts w:hint="eastAsia"/>
         </w:rPr>
         <w:t>定义</w:t>
       </w:r>
-      <w:bookmarkEnd w:id="9"/>
       <w:bookmarkEnd w:id="10"/>
       <w:bookmarkEnd w:id="11"/>
+      <w:bookmarkEnd w:id="12"/>
     </w:p>
     <w:p>
       <w:pPr>
@@ -3455,162 +3466,162 @@
       <w:pPr>
         <w:pStyle w:val="2"/>
       </w:pPr>
-      <w:bookmarkStart w:id="12" w:name="_Toc521466026"/>
-      <w:bookmarkStart w:id="13" w:name="_Toc37581890"/>
-      <w:bookmarkStart w:id="14" w:name="_Toc41791119"/>
+      <w:bookmarkStart w:id="13" w:name="_Toc521466026"/>
+      <w:bookmarkStart w:id="14" w:name="_Toc37581890"/>
+      <w:bookmarkStart w:id="15" w:name="_Toc41791119"/>
       <w:r>
         <w:rPr>
           <w:rFonts w:hint="eastAsia"/>
         </w:rPr>
         <w:t>参考资料</w:t>
       </w:r>
-      <w:bookmarkEnd w:id="12"/>
       <w:bookmarkEnd w:id="13"/>
       <w:bookmarkEnd w:id="14"/>
-    </w:p>
-    <w:p>
-      <w:pPr>
-        <w:spacing w:line="600" w:lineRule="exact"/>
-        <w:rPr>
-          <w:rFonts w:ascii="宋体" w:hAnsi="宋体"/>
-          <w:sz w:val="24"/>
-          <w:szCs w:val="24"/>
-        </w:rPr>
-      </w:pPr>
-      <w:r>
-        <w:rPr>
-          <w:rFonts w:ascii="宋体" w:hAnsi="宋体" w:hint="eastAsia"/>
-          <w:sz w:val="24"/>
-          <w:szCs w:val="24"/>
-        </w:rPr>
-        <w:t>《</w:t>
-      </w:r>
-      <w:r>
-        <w:rPr>
-          <w:rFonts w:ascii="宋体" w:hAnsi="宋体" w:hint="eastAsia"/>
-          <w:sz w:val="24"/>
-          <w:szCs w:val="24"/>
-        </w:rPr>
-        <w:t>数据库系统概论</w:t>
-      </w:r>
-      <w:r>
-        <w:rPr>
-          <w:rFonts w:ascii="宋体" w:hAnsi="宋体" w:hint="eastAsia"/>
-          <w:sz w:val="24"/>
-          <w:szCs w:val="24"/>
-        </w:rPr>
-        <w:t>(</w:t>
-      </w:r>
-      <w:r>
-        <w:rPr>
-          <w:rFonts w:ascii="宋体" w:hAnsi="宋体" w:hint="eastAsia"/>
-          <w:sz w:val="24"/>
-          <w:szCs w:val="24"/>
-        </w:rPr>
-        <w:t>第</w:t>
-      </w:r>
-      <w:r>
-        <w:rPr>
-          <w:rFonts w:ascii="宋体" w:hAnsi="宋体" w:hint="eastAsia"/>
-          <w:sz w:val="24"/>
-          <w:szCs w:val="24"/>
-        </w:rPr>
-        <w:t>5</w:t>
-      </w:r>
-      <w:r>
-        <w:rPr>
-          <w:rFonts w:ascii="宋体" w:hAnsi="宋体" w:hint="eastAsia"/>
-          <w:sz w:val="24"/>
-          <w:szCs w:val="24"/>
-        </w:rPr>
-        <w:t>版</w:t>
-      </w:r>
-      <w:r>
-        <w:rPr>
-          <w:rFonts w:ascii="宋体" w:hAnsi="宋体" w:hint="eastAsia"/>
-          <w:sz w:val="24"/>
-          <w:szCs w:val="24"/>
-        </w:rPr>
-        <w:t>)</w:t>
-      </w:r>
-      <w:r>
-        <w:rPr>
-          <w:rFonts w:ascii="宋体" w:hAnsi="宋体" w:hint="eastAsia"/>
-          <w:sz w:val="24"/>
-          <w:szCs w:val="24"/>
-        </w:rPr>
-        <w:t>》</w:t>
-      </w:r>
-      <w:r>
-        <w:rPr>
-          <w:rFonts w:ascii="宋体" w:hAnsi="宋体" w:hint="eastAsia"/>
-          <w:sz w:val="24"/>
-          <w:szCs w:val="24"/>
-        </w:rPr>
-        <w:t xml:space="preserve"> </w:t>
-      </w:r>
-      <w:r>
-        <w:rPr>
-          <w:rFonts w:ascii="宋体" w:hAnsi="宋体"/>
-          <w:sz w:val="24"/>
-          <w:szCs w:val="24"/>
-        </w:rPr>
-        <w:t>作者</w:t>
-      </w:r>
-      <w:r>
-        <w:rPr>
-          <w:rFonts w:ascii="宋体" w:hAnsi="宋体"/>
-          <w:sz w:val="24"/>
-          <w:szCs w:val="24"/>
-        </w:rPr>
-        <w:t>:</w:t>
-      </w:r>
-      <w:r>
-        <w:rPr>
-          <w:rFonts w:ascii="宋体" w:hAnsi="宋体" w:hint="eastAsia"/>
-          <w:sz w:val="24"/>
-          <w:szCs w:val="24"/>
-        </w:rPr>
-        <w:t>王珊、萨师煊，高等教育</w:t>
-      </w:r>
-      <w:r>
-        <w:rPr>
-          <w:rFonts w:ascii="宋体" w:hAnsi="宋体"/>
-          <w:sz w:val="24"/>
-          <w:szCs w:val="24"/>
-        </w:rPr>
-        <w:t>出版社</w:t>
-      </w:r>
-    </w:p>
-    <w:p>
-      <w:pPr>
-        <w:pStyle w:val="1"/>
-      </w:pPr>
-      <w:bookmarkStart w:id="15" w:name="_Toc41791120"/>
-      <w:r>
-        <w:rPr>
-          <w:rFonts w:hint="eastAsia"/>
-        </w:rPr>
-        <w:t>数据库环境说明</w:t>
-      </w:r>
       <w:bookmarkEnd w:id="15"/>
     </w:p>
     <w:p>
       <w:pPr>
+        <w:spacing w:line="600" w:lineRule="exact"/>
+        <w:rPr>
+          <w:rFonts w:ascii="宋体" w:hAnsi="宋体"/>
+          <w:sz w:val="24"/>
+          <w:szCs w:val="24"/>
+        </w:rPr>
+      </w:pPr>
+      <w:r>
+        <w:rPr>
+          <w:rFonts w:ascii="宋体" w:hAnsi="宋体" w:hint="eastAsia"/>
+          <w:sz w:val="24"/>
+          <w:szCs w:val="24"/>
+        </w:rPr>
+        <w:t>《</w:t>
+      </w:r>
+      <w:r>
+        <w:rPr>
+          <w:rFonts w:ascii="宋体" w:hAnsi="宋体" w:hint="eastAsia"/>
+          <w:sz w:val="24"/>
+          <w:szCs w:val="24"/>
+        </w:rPr>
+        <w:t>数据库系统概论</w:t>
+      </w:r>
+      <w:r>
+        <w:rPr>
+          <w:rFonts w:ascii="宋体" w:hAnsi="宋体" w:hint="eastAsia"/>
+          <w:sz w:val="24"/>
+          <w:szCs w:val="24"/>
+        </w:rPr>
+        <w:t>(</w:t>
+      </w:r>
+      <w:r>
+        <w:rPr>
+          <w:rFonts w:ascii="宋体" w:hAnsi="宋体" w:hint="eastAsia"/>
+          <w:sz w:val="24"/>
+          <w:szCs w:val="24"/>
+        </w:rPr>
+        <w:t>第</w:t>
+      </w:r>
+      <w:r>
+        <w:rPr>
+          <w:rFonts w:ascii="宋体" w:hAnsi="宋体" w:hint="eastAsia"/>
+          <w:sz w:val="24"/>
+          <w:szCs w:val="24"/>
+        </w:rPr>
+        <w:t>5</w:t>
+      </w:r>
+      <w:r>
+        <w:rPr>
+          <w:rFonts w:ascii="宋体" w:hAnsi="宋体" w:hint="eastAsia"/>
+          <w:sz w:val="24"/>
+          <w:szCs w:val="24"/>
+        </w:rPr>
+        <w:t>版</w:t>
+      </w:r>
+      <w:r>
+        <w:rPr>
+          <w:rFonts w:ascii="宋体" w:hAnsi="宋体" w:hint="eastAsia"/>
+          <w:sz w:val="24"/>
+          <w:szCs w:val="24"/>
+        </w:rPr>
+        <w:t>)</w:t>
+      </w:r>
+      <w:r>
+        <w:rPr>
+          <w:rFonts w:ascii="宋体" w:hAnsi="宋体" w:hint="eastAsia"/>
+          <w:sz w:val="24"/>
+          <w:szCs w:val="24"/>
+        </w:rPr>
+        <w:t>》</w:t>
+      </w:r>
+      <w:r>
+        <w:rPr>
+          <w:rFonts w:ascii="宋体" w:hAnsi="宋体" w:hint="eastAsia"/>
+          <w:sz w:val="24"/>
+          <w:szCs w:val="24"/>
+        </w:rPr>
+        <w:t xml:space="preserve"> </w:t>
+      </w:r>
+      <w:r>
+        <w:rPr>
+          <w:rFonts w:ascii="宋体" w:hAnsi="宋体"/>
+          <w:sz w:val="24"/>
+          <w:szCs w:val="24"/>
+        </w:rPr>
+        <w:t>作者</w:t>
+      </w:r>
+      <w:r>
+        <w:rPr>
+          <w:rFonts w:ascii="宋体" w:hAnsi="宋体"/>
+          <w:sz w:val="24"/>
+          <w:szCs w:val="24"/>
+        </w:rPr>
+        <w:t>:</w:t>
+      </w:r>
+      <w:r>
+        <w:rPr>
+          <w:rFonts w:ascii="宋体" w:hAnsi="宋体" w:hint="eastAsia"/>
+          <w:sz w:val="24"/>
+          <w:szCs w:val="24"/>
+        </w:rPr>
+        <w:t>王珊、萨师煊，高等教育</w:t>
+      </w:r>
+      <w:r>
+        <w:rPr>
+          <w:rFonts w:ascii="宋体" w:hAnsi="宋体"/>
+          <w:sz w:val="24"/>
+          <w:szCs w:val="24"/>
+        </w:rPr>
+        <w:t>出版社</w:t>
+      </w:r>
+    </w:p>
+    <w:p>
+      <w:pPr>
+        <w:pStyle w:val="1"/>
+      </w:pPr>
+      <w:bookmarkStart w:id="16" w:name="_Toc41791120"/>
+      <w:r>
+        <w:rPr>
+          <w:rFonts w:hint="eastAsia"/>
+        </w:rPr>
+        <w:t>数据库环境说明</w:t>
+      </w:r>
+      <w:bookmarkEnd w:id="16"/>
+    </w:p>
+    <w:p>
+      <w:pPr>
         <w:pStyle w:val="2"/>
       </w:pPr>
-      <w:bookmarkStart w:id="16" w:name="_Toc521466028"/>
-      <w:bookmarkStart w:id="17" w:name="_Toc37581892"/>
-      <w:bookmarkStart w:id="18" w:name="_Toc41791121"/>
+      <w:bookmarkStart w:id="17" w:name="_Toc521466028"/>
+      <w:bookmarkStart w:id="18" w:name="_Toc37581892"/>
+      <w:bookmarkStart w:id="19" w:name="_Toc41791121"/>
       <w:r>
         <w:rPr>
           <w:rFonts w:hint="eastAsia"/>
         </w:rPr>
         <w:t>标识符和状态</w:t>
       </w:r>
-      <w:bookmarkEnd w:id="16"/>
       <w:bookmarkEnd w:id="17"/>
       <w:bookmarkEnd w:id="18"/>
+      <w:bookmarkEnd w:id="19"/>
     </w:p>
     <w:p>
       <w:pPr>
@@ -3643,25 +3654,25 @@
       <w:pPr>
         <w:pStyle w:val="2"/>
       </w:pPr>
-      <w:bookmarkStart w:id="19" w:name="_Toc521466029"/>
-      <w:bookmarkStart w:id="20" w:name="_Toc37581893"/>
-      <w:bookmarkStart w:id="21" w:name="_Toc41791122"/>
+      <w:bookmarkStart w:id="20" w:name="_Toc521466029"/>
+      <w:bookmarkStart w:id="21" w:name="_Toc37581893"/>
+      <w:bookmarkStart w:id="22" w:name="_Toc41791122"/>
       <w:r>
         <w:rPr>
           <w:rFonts w:hint="eastAsia"/>
         </w:rPr>
         <w:t>使用它的程序</w:t>
       </w:r>
-      <w:bookmarkEnd w:id="19"/>
       <w:bookmarkEnd w:id="20"/>
       <w:bookmarkEnd w:id="21"/>
+      <w:bookmarkEnd w:id="22"/>
     </w:p>
     <w:p>
       <w:pPr>
         <w:spacing w:line="600" w:lineRule="exact"/>
         <w:ind w:firstLineChars="200" w:firstLine="480"/>
         <w:rPr>
-          <w:rFonts w:ascii="宋体" w:hAnsi="宋体" w:hint="eastAsia"/>
+          <w:rFonts w:ascii="宋体" w:hAnsi="宋体"/>
           <w:sz w:val="24"/>
           <w:szCs w:val="24"/>
         </w:rPr>
@@ -3719,18 +3730,18 @@
       <w:pPr>
         <w:pStyle w:val="2"/>
       </w:pPr>
-      <w:bookmarkStart w:id="22" w:name="_Toc521466031"/>
-      <w:bookmarkStart w:id="23" w:name="_Toc37581895"/>
-      <w:bookmarkStart w:id="24" w:name="_Toc41791123"/>
+      <w:bookmarkStart w:id="23" w:name="_Toc521466031"/>
+      <w:bookmarkStart w:id="24" w:name="_Toc37581895"/>
+      <w:bookmarkStart w:id="25" w:name="_Toc41791123"/>
       <w:r>
         <w:rPr>
           <w:rFonts w:hint="eastAsia"/>
         </w:rPr>
         <w:t>专门指导</w:t>
       </w:r>
-      <w:bookmarkEnd w:id="22"/>
       <w:bookmarkEnd w:id="23"/>
       <w:bookmarkEnd w:id="24"/>
+      <w:bookmarkEnd w:id="25"/>
     </w:p>
     <w:p>
       <w:pPr>
@@ -3763,16 +3774,16 @@
       <w:pPr>
         <w:pStyle w:val="1"/>
       </w:pPr>
-      <w:bookmarkStart w:id="25" w:name="_Toc16478869"/>
-      <w:bookmarkStart w:id="26" w:name="_Toc41791125"/>
+      <w:bookmarkStart w:id="26" w:name="_Toc16478869"/>
+      <w:bookmarkStart w:id="27" w:name="_Toc41791125"/>
       <w:r>
         <w:rPr>
           <w:rFonts w:hint="eastAsia"/>
         </w:rPr>
         <w:t>数据库的命名规则</w:t>
       </w:r>
-      <w:bookmarkEnd w:id="25"/>
       <w:bookmarkEnd w:id="26"/>
+      <w:bookmarkEnd w:id="27"/>
     </w:p>
     <w:p>
       <w:pPr>
@@ -3784,14 +3795,14 @@
           <w:szCs w:val="24"/>
         </w:rPr>
       </w:pPr>
-      <w:bookmarkStart w:id="27" w:name="_Toc185431893"/>
-      <w:bookmarkStart w:id="28" w:name="_Toc185432110"/>
-      <w:bookmarkStart w:id="29" w:name="_Toc186726559"/>
-      <w:bookmarkStart w:id="30" w:name="_Toc274331737"/>
-      <w:bookmarkEnd w:id="27"/>
+      <w:bookmarkStart w:id="28" w:name="_Toc185431893"/>
+      <w:bookmarkStart w:id="29" w:name="_Toc185432110"/>
+      <w:bookmarkStart w:id="30" w:name="_Toc186726559"/>
+      <w:bookmarkStart w:id="31" w:name="_Toc274331737"/>
       <w:bookmarkEnd w:id="28"/>
       <w:bookmarkEnd w:id="29"/>
       <w:bookmarkEnd w:id="30"/>
+      <w:bookmarkEnd w:id="31"/>
       <w:r>
         <w:rPr>
           <w:rFonts w:ascii="宋体" w:hAnsi="宋体"/>
@@ -4465,7 +4476,7 @@
         <w:spacing w:line="600" w:lineRule="exact"/>
         <w:ind w:firstLine="480"/>
         <w:rPr>
-          <w:rFonts w:ascii="宋体" w:hAnsi="宋体" w:hint="eastAsia"/>
+          <w:rFonts w:ascii="宋体" w:hAnsi="宋体"/>
           <w:sz w:val="24"/>
           <w:szCs w:val="24"/>
         </w:rPr>
@@ -4499,35 +4510,35 @@
       <w:pPr>
         <w:pStyle w:val="1"/>
       </w:pPr>
-      <w:bookmarkStart w:id="31" w:name="_Toc521466033"/>
-      <w:bookmarkStart w:id="32" w:name="_Toc37581897"/>
-      <w:bookmarkStart w:id="33" w:name="_Toc41791126"/>
+      <w:bookmarkStart w:id="32" w:name="_Toc521466033"/>
+      <w:bookmarkStart w:id="33" w:name="_Toc37581897"/>
+      <w:bookmarkStart w:id="34" w:name="_Toc41791126"/>
       <w:r>
         <w:rPr>
           <w:rFonts w:hint="eastAsia"/>
         </w:rPr>
         <w:t>结构设计</w:t>
       </w:r>
-      <w:bookmarkEnd w:id="31"/>
       <w:bookmarkEnd w:id="32"/>
       <w:bookmarkEnd w:id="33"/>
+      <w:bookmarkEnd w:id="34"/>
     </w:p>
     <w:p>
       <w:pPr>
         <w:pStyle w:val="2"/>
       </w:pPr>
-      <w:bookmarkStart w:id="34" w:name="_Toc521466035"/>
-      <w:bookmarkStart w:id="35" w:name="_Toc37581899"/>
-      <w:bookmarkStart w:id="36" w:name="_Toc41791127"/>
+      <w:bookmarkStart w:id="35" w:name="_Toc521466035"/>
+      <w:bookmarkStart w:id="36" w:name="_Toc37581899"/>
+      <w:bookmarkStart w:id="37" w:name="_Toc41791127"/>
       <w:r>
         <w:rPr>
           <w:rFonts w:hint="eastAsia"/>
         </w:rPr>
         <w:t>逻辑结构设计</w:t>
       </w:r>
-      <w:bookmarkEnd w:id="34"/>
       <w:bookmarkEnd w:id="35"/>
       <w:bookmarkEnd w:id="36"/>
+      <w:bookmarkEnd w:id="37"/>
     </w:p>
     <w:p>
       <w:pPr>
@@ -4611,18 +4622,18 @@
       <w:pPr>
         <w:pStyle w:val="2"/>
       </w:pPr>
-      <w:bookmarkStart w:id="37" w:name="_Toc521466036"/>
-      <w:bookmarkStart w:id="38" w:name="_Toc37581900"/>
-      <w:bookmarkStart w:id="39" w:name="_Toc41791128"/>
+      <w:bookmarkStart w:id="38" w:name="_Toc521466036"/>
+      <w:bookmarkStart w:id="39" w:name="_Toc37581900"/>
+      <w:bookmarkStart w:id="40" w:name="_Toc41791128"/>
       <w:r>
         <w:rPr>
           <w:rFonts w:hint="eastAsia"/>
         </w:rPr>
         <w:t>物理结构设计</w:t>
       </w:r>
-      <w:bookmarkEnd w:id="37"/>
       <w:bookmarkEnd w:id="38"/>
       <w:bookmarkEnd w:id="39"/>
+      <w:bookmarkEnd w:id="40"/>
     </w:p>
     <w:p>
       <w:r>
@@ -4642,7 +4653,7 @@
         <w:spacing w:line="600" w:lineRule="exact"/>
         <w:ind w:firstLineChars="0"/>
         <w:rPr>
-          <w:rFonts w:ascii="宋体" w:hAnsi="宋体" w:hint="eastAsia"/>
+          <w:rFonts w:ascii="宋体" w:hAnsi="宋体"/>
           <w:sz w:val="24"/>
           <w:szCs w:val="24"/>
         </w:rPr>
@@ -4680,7 +4691,7 @@
         <w:ind w:left="420" w:firstLineChars="0" w:firstLine="0"/>
         <w:jc w:val="left"/>
         <w:rPr>
-          <w:rFonts w:ascii="宋体" w:eastAsia="宋体" w:hAnsi="宋体" w:cs="宋体" w:hint="eastAsia"/>
+          <w:rFonts w:ascii="宋体" w:eastAsia="宋体" w:hAnsi="宋体" w:cs="宋体"/>
           <w:kern w:val="0"/>
           <w:sz w:val="24"/>
           <w:szCs w:val="24"/>
@@ -4852,7 +4863,7 @@
         <w:spacing w:line="600" w:lineRule="exact"/>
         <w:ind w:left="420" w:firstLineChars="0" w:firstLine="0"/>
         <w:rPr>
-          <w:rFonts w:ascii="宋体" w:hAnsi="宋体" w:hint="eastAsia"/>
+          <w:rFonts w:ascii="宋体" w:hAnsi="宋体"/>
           <w:sz w:val="24"/>
           <w:szCs w:val="24"/>
         </w:rPr>
@@ -4905,7 +4916,7 @@
         <w:ind w:left="420" w:firstLineChars="0" w:firstLine="0"/>
         <w:jc w:val="left"/>
         <w:rPr>
-          <w:rFonts w:ascii="宋体" w:eastAsia="宋体" w:hAnsi="宋体" w:cs="宋体" w:hint="eastAsia"/>
+          <w:rFonts w:ascii="宋体" w:eastAsia="宋体" w:hAnsi="宋体" w:cs="宋体"/>
           <w:kern w:val="0"/>
           <w:sz w:val="24"/>
           <w:szCs w:val="24"/>
@@ -5027,7 +5038,7 @@
         <w:ind w:firstLineChars="200" w:firstLine="420"/>
         <w:jc w:val="left"/>
         <w:rPr>
-          <w:rFonts w:ascii="宋体" w:eastAsia="宋体" w:hAnsi="宋体" w:cs="宋体" w:hint="eastAsia"/>
+          <w:rFonts w:ascii="宋体" w:eastAsia="宋体" w:hAnsi="宋体" w:cs="宋体"/>
           <w:kern w:val="0"/>
           <w:sz w:val="24"/>
           <w:szCs w:val="24"/>
@@ -5135,7 +5146,7 @@
         <w:ind w:left="420" w:firstLineChars="0" w:firstLine="0"/>
         <w:jc w:val="left"/>
         <w:rPr>
-          <w:rFonts w:ascii="宋体" w:eastAsia="宋体" w:hAnsi="宋体" w:cs="宋体" w:hint="eastAsia"/>
+          <w:rFonts w:ascii="宋体" w:eastAsia="宋体" w:hAnsi="宋体" w:cs="宋体"/>
           <w:kern w:val="0"/>
           <w:sz w:val="24"/>
           <w:szCs w:val="24"/>
@@ -5233,7 +5244,7 @@
         <w:ind w:firstLineChars="200" w:firstLine="420"/>
         <w:jc w:val="left"/>
         <w:rPr>
-          <w:rFonts w:ascii="宋体" w:eastAsia="宋体" w:hAnsi="宋体" w:cs="宋体" w:hint="eastAsia"/>
+          <w:rFonts w:ascii="宋体" w:eastAsia="宋体" w:hAnsi="宋体" w:cs="宋体"/>
           <w:kern w:val="0"/>
           <w:sz w:val="24"/>
           <w:szCs w:val="24"/>
@@ -5331,7 +5342,7 @@
         <w:ind w:firstLineChars="200" w:firstLine="420"/>
         <w:jc w:val="left"/>
         <w:rPr>
-          <w:rFonts w:ascii="宋体" w:eastAsia="宋体" w:hAnsi="宋体" w:cs="宋体" w:hint="eastAsia"/>
+          <w:rFonts w:ascii="宋体" w:eastAsia="宋体" w:hAnsi="宋体" w:cs="宋体"/>
           <w:kern w:val="0"/>
           <w:sz w:val="24"/>
           <w:szCs w:val="24"/>
@@ -5437,7 +5448,7 @@
         <w:ind w:firstLineChars="200" w:firstLine="420"/>
         <w:jc w:val="left"/>
         <w:rPr>
-          <w:rFonts w:ascii="宋体" w:eastAsia="宋体" w:hAnsi="宋体" w:cs="宋体" w:hint="eastAsia"/>
+          <w:rFonts w:ascii="宋体" w:eastAsia="宋体" w:hAnsi="宋体" w:cs="宋体"/>
           <w:kern w:val="0"/>
           <w:sz w:val="24"/>
           <w:szCs w:val="24"/>
@@ -5536,7 +5547,7 @@
         <w:ind w:left="420" w:firstLineChars="0" w:firstLine="0"/>
         <w:jc w:val="left"/>
         <w:rPr>
-          <w:rFonts w:ascii="宋体" w:eastAsia="宋体" w:hAnsi="宋体" w:cs="宋体" w:hint="eastAsia"/>
+          <w:rFonts w:ascii="宋体" w:eastAsia="宋体" w:hAnsi="宋体" w:cs="宋体"/>
           <w:kern w:val="0"/>
           <w:sz w:val="24"/>
           <w:szCs w:val="24"/>
@@ -5710,7 +5721,7 @@
         <w:spacing w:line="600" w:lineRule="exact"/>
         <w:ind w:left="420" w:firstLineChars="0" w:firstLine="0"/>
         <w:rPr>
-          <w:rFonts w:ascii="宋体" w:hAnsi="宋体" w:hint="eastAsia"/>
+          <w:rFonts w:ascii="宋体" w:hAnsi="宋体"/>
           <w:sz w:val="24"/>
           <w:szCs w:val="24"/>
         </w:rPr>
@@ -5754,7 +5765,7 @@
         <w:ind w:firstLineChars="200" w:firstLine="420"/>
         <w:jc w:val="left"/>
         <w:rPr>
-          <w:rFonts w:ascii="宋体" w:eastAsia="宋体" w:hAnsi="宋体" w:cs="宋体" w:hint="eastAsia"/>
+          <w:rFonts w:ascii="宋体" w:eastAsia="宋体" w:hAnsi="宋体" w:cs="宋体"/>
           <w:kern w:val="0"/>
           <w:sz w:val="24"/>
           <w:szCs w:val="24"/>
@@ -5861,7 +5872,7 @@
         <w:ind w:left="420" w:firstLineChars="0" w:firstLine="0"/>
         <w:jc w:val="left"/>
         <w:rPr>
-          <w:rFonts w:ascii="宋体" w:eastAsia="宋体" w:hAnsi="宋体" w:cs="宋体" w:hint="eastAsia"/>
+          <w:rFonts w:ascii="宋体" w:eastAsia="宋体" w:hAnsi="宋体" w:cs="宋体"/>
           <w:kern w:val="0"/>
           <w:sz w:val="24"/>
           <w:szCs w:val="24"/>
@@ -5985,7 +5996,7 @@
         <w:ind w:left="420" w:firstLineChars="0" w:firstLine="0"/>
         <w:jc w:val="left"/>
         <w:rPr>
-          <w:rFonts w:ascii="宋体" w:eastAsia="宋体" w:hAnsi="宋体" w:cs="宋体" w:hint="eastAsia"/>
+          <w:rFonts w:ascii="宋体" w:eastAsia="宋体" w:hAnsi="宋体" w:cs="宋体"/>
           <w:kern w:val="0"/>
           <w:sz w:val="24"/>
           <w:szCs w:val="24"/>
@@ -6091,7 +6102,7 @@
         <w:ind w:firstLineChars="200" w:firstLine="420"/>
         <w:jc w:val="left"/>
         <w:rPr>
-          <w:rFonts w:ascii="宋体" w:eastAsia="宋体" w:hAnsi="宋体" w:cs="宋体" w:hint="eastAsia"/>
+          <w:rFonts w:ascii="宋体" w:eastAsia="宋体" w:hAnsi="宋体" w:cs="宋体"/>
           <w:kern w:val="0"/>
           <w:sz w:val="24"/>
           <w:szCs w:val="24"/>
@@ -6189,7 +6200,7 @@
         <w:ind w:firstLineChars="200" w:firstLine="420"/>
         <w:jc w:val="left"/>
         <w:rPr>
-          <w:rFonts w:ascii="宋体" w:eastAsia="宋体" w:hAnsi="宋体" w:cs="宋体" w:hint="eastAsia"/>
+          <w:rFonts w:ascii="宋体" w:eastAsia="宋体" w:hAnsi="宋体" w:cs="宋体"/>
           <w:kern w:val="0"/>
           <w:sz w:val="24"/>
           <w:szCs w:val="24"/>
@@ -6295,7 +6306,7 @@
         <w:ind w:firstLineChars="200" w:firstLine="420"/>
         <w:jc w:val="left"/>
         <w:rPr>
-          <w:rFonts w:ascii="宋体" w:eastAsia="宋体" w:hAnsi="宋体" w:cs="宋体" w:hint="eastAsia"/>
+          <w:rFonts w:ascii="宋体" w:eastAsia="宋体" w:hAnsi="宋体" w:cs="宋体"/>
           <w:kern w:val="0"/>
           <w:sz w:val="24"/>
           <w:szCs w:val="24"/>
@@ -6359,18 +6370,18 @@
       <w:pPr>
         <w:pStyle w:val="1"/>
       </w:pPr>
-      <w:bookmarkStart w:id="40" w:name="_Toc521466038"/>
-      <w:bookmarkStart w:id="41" w:name="_Toc37581902"/>
-      <w:bookmarkStart w:id="42" w:name="_Toc41791131"/>
+      <w:bookmarkStart w:id="41" w:name="_Toc521466038"/>
+      <w:bookmarkStart w:id="42" w:name="_Toc37581902"/>
+      <w:bookmarkStart w:id="43" w:name="_Toc41791131"/>
       <w:r>
         <w:rPr>
           <w:rFonts w:hint="eastAsia"/>
         </w:rPr>
         <w:t>数据字典设计</w:t>
       </w:r>
-      <w:bookmarkEnd w:id="40"/>
       <w:bookmarkEnd w:id="41"/>
       <w:bookmarkEnd w:id="42"/>
+      <w:bookmarkEnd w:id="43"/>
     </w:p>
     <w:p>
       <w:pPr>
@@ -7297,9 +7308,6 @@
             <w:pPr>
               <w:pStyle w:val="ab"/>
               <w:ind w:firstLineChars="0" w:firstLine="0"/>
-              <w:rPr>
-                <w:rFonts w:hint="eastAsia"/>
-              </w:rPr>
             </w:pPr>
             <w:r>
               <w:rPr>
@@ -7963,9 +7971,6 @@
             <w:pPr>
               <w:pStyle w:val="ab"/>
               <w:ind w:firstLineChars="0" w:firstLine="0"/>
-              <w:rPr>
-                <w:rFonts w:hint="eastAsia"/>
-              </w:rPr>
             </w:pPr>
             <w:r>
               <w:rPr>
@@ -7983,9 +7988,6 @@
             <w:pPr>
               <w:pStyle w:val="ab"/>
               <w:ind w:firstLineChars="0" w:firstLine="0"/>
-              <w:rPr>
-                <w:rFonts w:hint="eastAsia"/>
-              </w:rPr>
             </w:pPr>
             <w:r>
               <w:rPr>
@@ -8006,9 +8008,6 @@
             <w:pPr>
               <w:pStyle w:val="ab"/>
               <w:ind w:firstLineChars="0" w:firstLine="0"/>
-              <w:rPr>
-                <w:rFonts w:hint="eastAsia"/>
-              </w:rPr>
             </w:pPr>
             <w:r>
               <w:rPr>
@@ -8029,9 +8028,6 @@
             <w:pPr>
               <w:pStyle w:val="ab"/>
               <w:ind w:firstLineChars="0" w:firstLine="0"/>
-              <w:rPr>
-                <w:rFonts w:hint="eastAsia"/>
-              </w:rPr>
             </w:pPr>
             <w:r>
               <w:rPr>
@@ -8052,23 +8048,17 @@
             <w:pPr>
               <w:pStyle w:val="ab"/>
               <w:ind w:firstLineChars="0" w:firstLine="0"/>
-              <w:rPr>
-                <w:rFonts w:hint="eastAsia"/>
-              </w:rPr>
-            </w:pPr>
-          </w:p>
-        </w:tc>
-        <w:tc>
-          <w:tcPr>
-            <w:tcW w:w="1185" w:type="dxa"/>
-          </w:tcPr>
-          <w:p>
-            <w:pPr>
-              <w:pStyle w:val="ab"/>
-              <w:ind w:firstLineChars="0" w:firstLine="0"/>
-              <w:rPr>
-                <w:rFonts w:hint="eastAsia"/>
-              </w:rPr>
+            </w:pPr>
+          </w:p>
+        </w:tc>
+        <w:tc>
+          <w:tcPr>
+            <w:tcW w:w="1185" w:type="dxa"/>
+          </w:tcPr>
+          <w:p>
+            <w:pPr>
+              <w:pStyle w:val="ab"/>
+              <w:ind w:firstLineChars="0" w:firstLine="0"/>
             </w:pPr>
             <w:r>
               <w:rPr>
@@ -8105,9 +8095,6 @@
           <w:numId w:val="4"/>
         </w:numPr>
         <w:ind w:firstLineChars="0"/>
-        <w:rPr>
-          <w:rFonts w:hint="eastAsia"/>
-        </w:rPr>
       </w:pPr>
       <w:r>
         <w:rPr>
@@ -8195,9 +8182,6 @@
             <w:pPr>
               <w:pStyle w:val="ab"/>
               <w:ind w:firstLineChars="0" w:firstLine="0"/>
-              <w:rPr>
-                <w:rFonts w:hint="eastAsia"/>
-              </w:rPr>
             </w:pPr>
             <w:r>
               <w:rPr>
@@ -8858,9 +8842,6 @@
             <w:pPr>
               <w:pStyle w:val="ab"/>
               <w:ind w:firstLineChars="0" w:firstLine="0"/>
-              <w:rPr>
-                <w:rFonts w:hint="eastAsia"/>
-              </w:rPr>
             </w:pPr>
             <w:r>
               <w:rPr>
@@ -8878,9 +8859,6 @@
             <w:pPr>
               <w:pStyle w:val="ab"/>
               <w:ind w:firstLineChars="0" w:firstLine="0"/>
-              <w:rPr>
-                <w:rFonts w:hint="eastAsia"/>
-              </w:rPr>
             </w:pPr>
             <w:r>
               <w:rPr>
@@ -8901,9 +8879,6 @@
             <w:pPr>
               <w:pStyle w:val="ab"/>
               <w:ind w:firstLineChars="0" w:firstLine="0"/>
-              <w:rPr>
-                <w:rFonts w:hint="eastAsia"/>
-              </w:rPr>
             </w:pPr>
             <w:r>
               <w:rPr>
@@ -8924,9 +8899,6 @@
             <w:pPr>
               <w:pStyle w:val="ab"/>
               <w:ind w:firstLineChars="0" w:firstLine="0"/>
-              <w:rPr>
-                <w:rFonts w:hint="eastAsia"/>
-              </w:rPr>
             </w:pPr>
             <w:r>
               <w:rPr>
@@ -8947,23 +8919,17 @@
             <w:pPr>
               <w:pStyle w:val="ab"/>
               <w:ind w:firstLineChars="0" w:firstLine="0"/>
-              <w:rPr>
-                <w:rFonts w:hint="eastAsia"/>
-              </w:rPr>
-            </w:pPr>
-          </w:p>
-        </w:tc>
-        <w:tc>
-          <w:tcPr>
-            <w:tcW w:w="1185" w:type="dxa"/>
-          </w:tcPr>
-          <w:p>
-            <w:pPr>
-              <w:pStyle w:val="ab"/>
-              <w:ind w:firstLineChars="0" w:firstLine="0"/>
-              <w:rPr>
-                <w:rFonts w:hint="eastAsia"/>
-              </w:rPr>
+            </w:pPr>
+          </w:p>
+        </w:tc>
+        <w:tc>
+          <w:tcPr>
+            <w:tcW w:w="1185" w:type="dxa"/>
+          </w:tcPr>
+          <w:p>
+            <w:pPr>
+              <w:pStyle w:val="ab"/>
+              <w:ind w:firstLineChars="0" w:firstLine="0"/>
             </w:pPr>
             <w:r>
               <w:rPr>
@@ -9036,9 +9002,6 @@
             <w:pPr>
               <w:pStyle w:val="ab"/>
               <w:ind w:firstLineChars="0" w:firstLine="0"/>
-              <w:rPr>
-                <w:rFonts w:hint="eastAsia"/>
-              </w:rPr>
             </w:pPr>
             <w:r>
               <w:rPr>
@@ -9056,9 +9019,6 @@
             <w:pPr>
               <w:pStyle w:val="ab"/>
               <w:ind w:firstLineChars="0" w:firstLine="0"/>
-              <w:rPr>
-                <w:rFonts w:hint="eastAsia"/>
-              </w:rPr>
             </w:pPr>
             <w:r>
               <w:rPr>
@@ -9076,9 +9036,6 @@
             <w:pPr>
               <w:pStyle w:val="ab"/>
               <w:ind w:firstLineChars="0" w:firstLine="0"/>
-              <w:rPr>
-                <w:rFonts w:hint="eastAsia"/>
-              </w:rPr>
             </w:pPr>
             <w:r>
               <w:rPr>
@@ -9096,9 +9053,6 @@
             <w:pPr>
               <w:pStyle w:val="ab"/>
               <w:ind w:firstLineChars="0" w:firstLine="0"/>
-              <w:rPr>
-                <w:rFonts w:hint="eastAsia"/>
-              </w:rPr>
             </w:pPr>
             <w:r>
               <w:rPr>
@@ -9116,9 +9070,6 @@
             <w:pPr>
               <w:pStyle w:val="ab"/>
               <w:ind w:firstLineChars="0" w:firstLine="0"/>
-              <w:rPr>
-                <w:rFonts w:hint="eastAsia"/>
-              </w:rPr>
             </w:pPr>
             <w:r>
               <w:rPr>
@@ -9136,9 +9087,6 @@
             <w:pPr>
               <w:pStyle w:val="ab"/>
               <w:ind w:firstLineChars="0" w:firstLine="0"/>
-              <w:rPr>
-                <w:rFonts w:hint="eastAsia"/>
-              </w:rPr>
             </w:pPr>
             <w:r>
               <w:rPr>
@@ -9156,9 +9104,6 @@
             <w:pPr>
               <w:pStyle w:val="ab"/>
               <w:ind w:firstLineChars="0" w:firstLine="0"/>
-              <w:rPr>
-                <w:rFonts w:hint="eastAsia"/>
-              </w:rPr>
             </w:pPr>
             <w:r>
               <w:rPr>
@@ -9178,9 +9123,6 @@
             <w:pPr>
               <w:pStyle w:val="ab"/>
               <w:ind w:firstLineChars="0" w:firstLine="0"/>
-              <w:rPr>
-                <w:rFonts w:hint="eastAsia"/>
-              </w:rPr>
             </w:pPr>
             <w:r>
               <w:rPr>
@@ -9198,9 +9140,6 @@
             <w:pPr>
               <w:pStyle w:val="ab"/>
               <w:ind w:firstLineChars="0" w:firstLine="0"/>
-              <w:rPr>
-                <w:rFonts w:hint="eastAsia"/>
-              </w:rPr>
             </w:pPr>
             <w:r>
               <w:rPr>
@@ -9221,9 +9160,6 @@
             <w:pPr>
               <w:pStyle w:val="ab"/>
               <w:ind w:firstLineChars="0" w:firstLine="0"/>
-              <w:rPr>
-                <w:rFonts w:hint="eastAsia"/>
-              </w:rPr>
             </w:pPr>
             <w:r>
               <w:rPr>
@@ -9244,9 +9180,6 @@
             <w:pPr>
               <w:pStyle w:val="ab"/>
               <w:ind w:firstLineChars="0" w:firstLine="0"/>
-              <w:rPr>
-                <w:rFonts w:hint="eastAsia"/>
-              </w:rPr>
             </w:pPr>
             <w:r>
               <w:rPr>
@@ -9267,23 +9200,17 @@
             <w:pPr>
               <w:pStyle w:val="ab"/>
               <w:ind w:firstLineChars="0" w:firstLine="0"/>
-              <w:rPr>
-                <w:rFonts w:hint="eastAsia"/>
-              </w:rPr>
-            </w:pPr>
-          </w:p>
-        </w:tc>
-        <w:tc>
-          <w:tcPr>
-            <w:tcW w:w="1185" w:type="dxa"/>
-          </w:tcPr>
-          <w:p>
-            <w:pPr>
-              <w:pStyle w:val="ab"/>
-              <w:ind w:firstLineChars="0" w:firstLine="0"/>
-              <w:rPr>
-                <w:rFonts w:hint="eastAsia"/>
-              </w:rPr>
+            </w:pPr>
+          </w:p>
+        </w:tc>
+        <w:tc>
+          <w:tcPr>
+            <w:tcW w:w="1185" w:type="dxa"/>
+          </w:tcPr>
+          <w:p>
+            <w:pPr>
+              <w:pStyle w:val="ab"/>
+              <w:ind w:firstLineChars="0" w:firstLine="0"/>
             </w:pPr>
             <w:r>
               <w:rPr>
@@ -9301,9 +9228,6 @@
             <w:pPr>
               <w:pStyle w:val="ab"/>
               <w:ind w:firstLineChars="0" w:firstLine="0"/>
-              <w:rPr>
-                <w:rFonts w:hint="eastAsia"/>
-              </w:rPr>
             </w:pPr>
             <w:r>
               <w:rPr>
@@ -9323,9 +9247,6 @@
             <w:pPr>
               <w:pStyle w:val="ab"/>
               <w:ind w:firstLineChars="0" w:firstLine="0"/>
-              <w:rPr>
-                <w:rFonts w:hint="eastAsia"/>
-              </w:rPr>
             </w:pPr>
             <w:r>
               <w:rPr>
@@ -9343,9 +9264,6 @@
             <w:pPr>
               <w:pStyle w:val="ab"/>
               <w:ind w:firstLineChars="0" w:firstLine="0"/>
-              <w:rPr>
-                <w:rFonts w:hint="eastAsia"/>
-              </w:rPr>
             </w:pPr>
             <w:r>
               <w:rPr>
@@ -9363,9 +9281,6 @@
             <w:pPr>
               <w:pStyle w:val="ab"/>
               <w:ind w:firstLineChars="0" w:firstLine="0"/>
-              <w:rPr>
-                <w:rFonts w:hint="eastAsia"/>
-              </w:rPr>
             </w:pPr>
             <w:r>
               <w:rPr>
@@ -9386,9 +9301,6 @@
             <w:pPr>
               <w:pStyle w:val="ab"/>
               <w:ind w:firstLineChars="0" w:firstLine="0"/>
-              <w:rPr>
-                <w:rFonts w:hint="eastAsia"/>
-              </w:rPr>
             </w:pPr>
             <w:r>
               <w:rPr>
@@ -9409,9 +9321,6 @@
             <w:pPr>
               <w:pStyle w:val="ab"/>
               <w:ind w:firstLineChars="0" w:firstLine="0"/>
-              <w:rPr>
-                <w:rFonts w:hint="eastAsia"/>
-              </w:rPr>
             </w:pPr>
             <w:r>
               <w:rPr>
@@ -9432,9 +9341,6 @@
             <w:pPr>
               <w:pStyle w:val="ab"/>
               <w:ind w:firstLineChars="0" w:firstLine="0"/>
-              <w:rPr>
-                <w:rFonts w:hint="eastAsia"/>
-              </w:rPr>
             </w:pPr>
             <w:r>
               <w:rPr>
@@ -9452,9 +9358,6 @@
             <w:pPr>
               <w:pStyle w:val="ab"/>
               <w:ind w:firstLineChars="0" w:firstLine="0"/>
-              <w:rPr>
-                <w:rFonts w:hint="eastAsia"/>
-              </w:rPr>
             </w:pPr>
           </w:p>
         </w:tc>
@@ -9468,9 +9371,6 @@
             <w:pPr>
               <w:pStyle w:val="ab"/>
               <w:ind w:firstLineChars="0" w:firstLine="0"/>
-              <w:rPr>
-                <w:rFonts w:hint="eastAsia"/>
-              </w:rPr>
             </w:pPr>
             <w:r>
               <w:rPr>
@@ -9488,9 +9388,6 @@
             <w:pPr>
               <w:pStyle w:val="ab"/>
               <w:ind w:firstLineChars="0" w:firstLine="0"/>
-              <w:rPr>
-                <w:rFonts w:hint="eastAsia"/>
-              </w:rPr>
             </w:pPr>
             <w:r>
               <w:rPr>
@@ -9508,9 +9405,6 @@
             <w:pPr>
               <w:pStyle w:val="ab"/>
               <w:ind w:firstLineChars="0" w:firstLine="0"/>
-              <w:rPr>
-                <w:rFonts w:hint="eastAsia"/>
-              </w:rPr>
             </w:pPr>
             <w:r>
               <w:rPr>
@@ -9531,9 +9425,6 @@
             <w:pPr>
               <w:pStyle w:val="ab"/>
               <w:ind w:firstLineChars="0" w:firstLine="0"/>
-              <w:rPr>
-                <w:rFonts w:hint="eastAsia"/>
-              </w:rPr>
             </w:pPr>
             <w:r>
               <w:rPr>
@@ -9554,23 +9445,17 @@
             <w:pPr>
               <w:pStyle w:val="ab"/>
               <w:ind w:firstLineChars="0" w:firstLine="0"/>
-              <w:rPr>
-                <w:rFonts w:hint="eastAsia"/>
-              </w:rPr>
-            </w:pPr>
-          </w:p>
-        </w:tc>
-        <w:tc>
-          <w:tcPr>
-            <w:tcW w:w="1185" w:type="dxa"/>
-          </w:tcPr>
-          <w:p>
-            <w:pPr>
-              <w:pStyle w:val="ab"/>
-              <w:ind w:firstLineChars="0" w:firstLine="0"/>
-              <w:rPr>
-                <w:rFonts w:hint="eastAsia"/>
-              </w:rPr>
+            </w:pPr>
+          </w:p>
+        </w:tc>
+        <w:tc>
+          <w:tcPr>
+            <w:tcW w:w="1185" w:type="dxa"/>
+          </w:tcPr>
+          <w:p>
+            <w:pPr>
+              <w:pStyle w:val="ab"/>
+              <w:ind w:firstLineChars="0" w:firstLine="0"/>
             </w:pPr>
             <w:r>
               <w:rPr>
@@ -9588,9 +9473,6 @@
             <w:pPr>
               <w:pStyle w:val="ab"/>
               <w:ind w:firstLineChars="0" w:firstLine="0"/>
-              <w:rPr>
-                <w:rFonts w:hint="eastAsia"/>
-              </w:rPr>
             </w:pPr>
           </w:p>
         </w:tc>
@@ -9604,9 +9486,6 @@
             <w:pPr>
               <w:pStyle w:val="ab"/>
               <w:ind w:firstLineChars="0" w:firstLine="0"/>
-              <w:rPr>
-                <w:rFonts w:hint="eastAsia"/>
-              </w:rPr>
             </w:pPr>
             <w:r>
               <w:rPr>
@@ -9624,9 +9503,6 @@
             <w:pPr>
               <w:pStyle w:val="ab"/>
               <w:ind w:firstLineChars="0" w:firstLine="0"/>
-              <w:rPr>
-                <w:rFonts w:hint="eastAsia"/>
-              </w:rPr>
             </w:pPr>
             <w:r>
               <w:rPr>
@@ -9644,9 +9520,6 @@
             <w:pPr>
               <w:pStyle w:val="ab"/>
               <w:ind w:firstLineChars="0" w:firstLine="0"/>
-              <w:rPr>
-                <w:rFonts w:hint="eastAsia"/>
-              </w:rPr>
             </w:pPr>
             <w:r>
               <w:rPr>
@@ -9667,9 +9540,6 @@
             <w:pPr>
               <w:pStyle w:val="ab"/>
               <w:ind w:firstLineChars="0" w:firstLine="0"/>
-              <w:rPr>
-                <w:rFonts w:hint="eastAsia"/>
-              </w:rPr>
             </w:pPr>
             <w:r>
               <w:t>varchar</w:t>
@@ -9684,9 +9554,6 @@
             <w:pPr>
               <w:pStyle w:val="ab"/>
               <w:ind w:firstLineChars="0" w:firstLine="0"/>
-              <w:rPr>
-                <w:rFonts w:hint="eastAsia"/>
-              </w:rPr>
             </w:pPr>
             <w:r>
               <w:rPr>
@@ -9707,9 +9574,6 @@
             <w:pPr>
               <w:pStyle w:val="ab"/>
               <w:ind w:firstLineChars="0" w:firstLine="0"/>
-              <w:rPr>
-                <w:rFonts w:hint="eastAsia"/>
-              </w:rPr>
             </w:pPr>
             <w:r>
               <w:rPr>
@@ -9727,9 +9591,6 @@
             <w:pPr>
               <w:pStyle w:val="ab"/>
               <w:ind w:firstLineChars="0" w:firstLine="0"/>
-              <w:rPr>
-                <w:rFonts w:hint="eastAsia"/>
-              </w:rPr>
             </w:pPr>
           </w:p>
         </w:tc>
@@ -9743,9 +9604,6 @@
             <w:pPr>
               <w:pStyle w:val="ab"/>
               <w:ind w:firstLineChars="0" w:firstLine="0"/>
-              <w:rPr>
-                <w:rFonts w:hint="eastAsia"/>
-              </w:rPr>
             </w:pPr>
             <w:r>
               <w:rPr>
@@ -9763,9 +9621,6 @@
             <w:pPr>
               <w:pStyle w:val="ab"/>
               <w:ind w:firstLineChars="0" w:firstLine="0"/>
-              <w:rPr>
-                <w:rFonts w:hint="eastAsia"/>
-              </w:rPr>
             </w:pPr>
             <w:r>
               <w:rPr>
@@ -9786,9 +9641,6 @@
             <w:pPr>
               <w:pStyle w:val="ab"/>
               <w:ind w:firstLineChars="0" w:firstLine="0"/>
-              <w:rPr>
-                <w:rFonts w:hint="eastAsia"/>
-              </w:rPr>
             </w:pPr>
             <w:r>
               <w:rPr>
@@ -9823,23 +9675,17 @@
             <w:pPr>
               <w:pStyle w:val="ab"/>
               <w:ind w:firstLineChars="0" w:firstLine="0"/>
-              <w:rPr>
-                <w:rFonts w:hint="eastAsia"/>
-              </w:rPr>
-            </w:pPr>
-          </w:p>
-        </w:tc>
-        <w:tc>
-          <w:tcPr>
-            <w:tcW w:w="1185" w:type="dxa"/>
-          </w:tcPr>
-          <w:p>
-            <w:pPr>
-              <w:pStyle w:val="ab"/>
-              <w:ind w:firstLineChars="0" w:firstLine="0"/>
-              <w:rPr>
-                <w:rFonts w:hint="eastAsia"/>
-              </w:rPr>
+            </w:pPr>
+          </w:p>
+        </w:tc>
+        <w:tc>
+          <w:tcPr>
+            <w:tcW w:w="1185" w:type="dxa"/>
+          </w:tcPr>
+          <w:p>
+            <w:pPr>
+              <w:pStyle w:val="ab"/>
+              <w:ind w:firstLineChars="0" w:firstLine="0"/>
             </w:pPr>
             <w:r>
               <w:rPr>
@@ -9857,9 +9703,6 @@
             <w:pPr>
               <w:pStyle w:val="ab"/>
               <w:ind w:firstLineChars="0" w:firstLine="0"/>
-              <w:rPr>
-                <w:rFonts w:hint="eastAsia"/>
-              </w:rPr>
             </w:pPr>
             <w:r>
               <w:rPr>
@@ -9916,9 +9759,6 @@
             <w:pPr>
               <w:pStyle w:val="ab"/>
               <w:ind w:firstLineChars="0" w:firstLine="0"/>
-              <w:rPr>
-                <w:rFonts w:hint="eastAsia"/>
-              </w:rPr>
             </w:pPr>
             <w:r>
               <w:rPr>
@@ -9936,9 +9776,6 @@
             <w:pPr>
               <w:pStyle w:val="ab"/>
               <w:ind w:firstLineChars="0" w:firstLine="0"/>
-              <w:rPr>
-                <w:rFonts w:hint="eastAsia"/>
-              </w:rPr>
             </w:pPr>
             <w:r>
               <w:rPr>
@@ -9956,9 +9793,6 @@
             <w:pPr>
               <w:pStyle w:val="ab"/>
               <w:ind w:firstLineChars="0" w:firstLine="0"/>
-              <w:rPr>
-                <w:rFonts w:hint="eastAsia"/>
-              </w:rPr>
             </w:pPr>
             <w:r>
               <w:rPr>
@@ -9976,9 +9810,6 @@
             <w:pPr>
               <w:pStyle w:val="ab"/>
               <w:ind w:firstLineChars="0" w:firstLine="0"/>
-              <w:rPr>
-                <w:rFonts w:hint="eastAsia"/>
-              </w:rPr>
             </w:pPr>
             <w:r>
               <w:rPr>
@@ -9996,9 +9827,6 @@
             <w:pPr>
               <w:pStyle w:val="ab"/>
               <w:ind w:firstLineChars="0" w:firstLine="0"/>
-              <w:rPr>
-                <w:rFonts w:hint="eastAsia"/>
-              </w:rPr>
             </w:pPr>
             <w:r>
               <w:rPr>
@@ -10016,9 +9844,6 @@
             <w:pPr>
               <w:pStyle w:val="ab"/>
               <w:ind w:firstLineChars="0" w:firstLine="0"/>
-              <w:rPr>
-                <w:rFonts w:hint="eastAsia"/>
-              </w:rPr>
             </w:pPr>
             <w:r>
               <w:rPr>
@@ -10036,9 +9861,6 @@
             <w:pPr>
               <w:pStyle w:val="ab"/>
               <w:ind w:firstLineChars="0" w:firstLine="0"/>
-              <w:rPr>
-                <w:rFonts w:hint="eastAsia"/>
-              </w:rPr>
             </w:pPr>
             <w:r>
               <w:rPr>
@@ -10058,9 +9880,6 @@
             <w:pPr>
               <w:pStyle w:val="ab"/>
               <w:ind w:firstLineChars="0" w:firstLine="0"/>
-              <w:rPr>
-                <w:rFonts w:hint="eastAsia"/>
-              </w:rPr>
             </w:pPr>
             <w:r>
               <w:rPr>
@@ -10078,9 +9897,6 @@
             <w:pPr>
               <w:pStyle w:val="ab"/>
               <w:ind w:firstLineChars="0" w:firstLine="0"/>
-              <w:rPr>
-                <w:rFonts w:hint="eastAsia"/>
-              </w:rPr>
             </w:pPr>
             <w:r>
               <w:rPr>
@@ -10101,9 +9917,6 @@
             <w:pPr>
               <w:pStyle w:val="ab"/>
               <w:ind w:firstLineChars="0" w:firstLine="0"/>
-              <w:rPr>
-                <w:rFonts w:hint="eastAsia"/>
-              </w:rPr>
             </w:pPr>
             <w:r>
               <w:t>lplid</w:t>
@@ -10118,9 +9931,6 @@
             <w:pPr>
               <w:pStyle w:val="ab"/>
               <w:ind w:firstLineChars="0" w:firstLine="0"/>
-              <w:rPr>
-                <w:rFonts w:hint="eastAsia"/>
-              </w:rPr>
             </w:pPr>
             <w:r>
               <w:rPr>
@@ -10141,23 +9951,17 @@
             <w:pPr>
               <w:pStyle w:val="ab"/>
               <w:ind w:firstLineChars="0" w:firstLine="0"/>
-              <w:rPr>
-                <w:rFonts w:hint="eastAsia"/>
-              </w:rPr>
-            </w:pPr>
-          </w:p>
-        </w:tc>
-        <w:tc>
-          <w:tcPr>
-            <w:tcW w:w="1185" w:type="dxa"/>
-          </w:tcPr>
-          <w:p>
-            <w:pPr>
-              <w:pStyle w:val="ab"/>
-              <w:ind w:firstLineChars="0" w:firstLine="0"/>
-              <w:rPr>
-                <w:rFonts w:hint="eastAsia"/>
-              </w:rPr>
+            </w:pPr>
+          </w:p>
+        </w:tc>
+        <w:tc>
+          <w:tcPr>
+            <w:tcW w:w="1185" w:type="dxa"/>
+          </w:tcPr>
+          <w:p>
+            <w:pPr>
+              <w:pStyle w:val="ab"/>
+              <w:ind w:firstLineChars="0" w:firstLine="0"/>
             </w:pPr>
             <w:r>
               <w:rPr>
@@ -10175,9 +9979,6 @@
             <w:pPr>
               <w:pStyle w:val="ab"/>
               <w:ind w:firstLineChars="0" w:firstLine="0"/>
-              <w:rPr>
-                <w:rFonts w:hint="eastAsia"/>
-              </w:rPr>
             </w:pPr>
             <w:r>
               <w:rPr>
@@ -10197,9 +9998,6 @@
             <w:pPr>
               <w:pStyle w:val="ab"/>
               <w:ind w:firstLineChars="0" w:firstLine="0"/>
-              <w:rPr>
-                <w:rFonts w:hint="eastAsia"/>
-              </w:rPr>
             </w:pPr>
             <w:r>
               <w:rPr>
@@ -10217,9 +10015,6 @@
             <w:pPr>
               <w:pStyle w:val="ab"/>
               <w:ind w:firstLineChars="0" w:firstLine="0"/>
-              <w:rPr>
-                <w:rFonts w:hint="eastAsia"/>
-              </w:rPr>
             </w:pPr>
             <w:r>
               <w:rPr>
@@ -10237,9 +10032,6 @@
             <w:pPr>
               <w:pStyle w:val="ab"/>
               <w:ind w:firstLineChars="0" w:firstLine="0"/>
-              <w:rPr>
-                <w:rFonts w:hint="eastAsia"/>
-              </w:rPr>
             </w:pPr>
             <w:r>
               <w:t>lplname</w:t>
@@ -10254,9 +10046,6 @@
             <w:pPr>
               <w:pStyle w:val="ab"/>
               <w:ind w:firstLineChars="0" w:firstLine="0"/>
-              <w:rPr>
-                <w:rFonts w:hint="eastAsia"/>
-              </w:rPr>
             </w:pPr>
             <w:r>
               <w:rPr>
@@ -10277,9 +10066,6 @@
             <w:pPr>
               <w:pStyle w:val="ab"/>
               <w:ind w:firstLineChars="0" w:firstLine="0"/>
-              <w:rPr>
-                <w:rFonts w:hint="eastAsia"/>
-              </w:rPr>
             </w:pPr>
             <w:r>
               <w:rPr>
@@ -10300,9 +10086,6 @@
             <w:pPr>
               <w:pStyle w:val="ab"/>
               <w:ind w:firstLineChars="0" w:firstLine="0"/>
-              <w:rPr>
-                <w:rFonts w:hint="eastAsia"/>
-              </w:rPr>
             </w:pPr>
             <w:r>
               <w:rPr>
@@ -10320,9 +10103,6 @@
             <w:pPr>
               <w:pStyle w:val="ab"/>
               <w:ind w:firstLineChars="0" w:firstLine="0"/>
-              <w:rPr>
-                <w:rFonts w:hint="eastAsia"/>
-              </w:rPr>
             </w:pPr>
           </w:p>
         </w:tc>
@@ -10336,9 +10116,6 @@
             <w:pPr>
               <w:pStyle w:val="ab"/>
               <w:ind w:firstLineChars="0" w:firstLine="0"/>
-              <w:rPr>
-                <w:rFonts w:hint="eastAsia"/>
-              </w:rPr>
             </w:pPr>
             <w:r>
               <w:rPr>
@@ -10356,9 +10133,6 @@
             <w:pPr>
               <w:pStyle w:val="ab"/>
               <w:ind w:firstLineChars="0" w:firstLine="0"/>
-              <w:rPr>
-                <w:rFonts w:hint="eastAsia"/>
-              </w:rPr>
             </w:pPr>
             <w:r>
               <w:rPr>
@@ -10376,9 +10150,6 @@
             <w:pPr>
               <w:pStyle w:val="ab"/>
               <w:ind w:firstLineChars="0" w:firstLine="0"/>
-              <w:rPr>
-                <w:rFonts w:hint="eastAsia"/>
-              </w:rPr>
             </w:pPr>
             <w:r>
               <w:t>lplnum</w:t>
@@ -10393,9 +10164,6 @@
             <w:pPr>
               <w:pStyle w:val="ab"/>
               <w:ind w:firstLineChars="0" w:firstLine="0"/>
-              <w:rPr>
-                <w:rFonts w:hint="eastAsia"/>
-              </w:rPr>
             </w:pPr>
             <w:r>
               <w:rPr>
@@ -10416,23 +10184,17 @@
             <w:pPr>
               <w:pStyle w:val="ab"/>
               <w:ind w:firstLineChars="0" w:firstLine="0"/>
-              <w:rPr>
-                <w:rFonts w:hint="eastAsia"/>
-              </w:rPr>
-            </w:pPr>
-          </w:p>
-        </w:tc>
-        <w:tc>
-          <w:tcPr>
-            <w:tcW w:w="1185" w:type="dxa"/>
-          </w:tcPr>
-          <w:p>
-            <w:pPr>
-              <w:pStyle w:val="ab"/>
-              <w:ind w:firstLineChars="0" w:firstLine="0"/>
-              <w:rPr>
-                <w:rFonts w:hint="eastAsia"/>
-              </w:rPr>
+            </w:pPr>
+          </w:p>
+        </w:tc>
+        <w:tc>
+          <w:tcPr>
+            <w:tcW w:w="1185" w:type="dxa"/>
+          </w:tcPr>
+          <w:p>
+            <w:pPr>
+              <w:pStyle w:val="ab"/>
+              <w:ind w:firstLineChars="0" w:firstLine="0"/>
             </w:pPr>
             <w:r>
               <w:rPr>
@@ -10450,9 +10212,6 @@
             <w:pPr>
               <w:pStyle w:val="ab"/>
               <w:ind w:firstLineChars="0" w:firstLine="0"/>
-              <w:rPr>
-                <w:rFonts w:hint="eastAsia"/>
-              </w:rPr>
             </w:pPr>
           </w:p>
         </w:tc>
@@ -10466,9 +10225,6 @@
             <w:pPr>
               <w:pStyle w:val="ab"/>
               <w:ind w:firstLineChars="0" w:firstLine="0"/>
-              <w:rPr>
-                <w:rFonts w:hint="eastAsia"/>
-              </w:rPr>
             </w:pPr>
             <w:r>
               <w:rPr>
@@ -10486,9 +10242,6 @@
             <w:pPr>
               <w:pStyle w:val="ab"/>
               <w:ind w:firstLineChars="0" w:firstLine="0"/>
-              <w:rPr>
-                <w:rFonts w:hint="eastAsia"/>
-              </w:rPr>
             </w:pPr>
             <w:r>
               <w:rPr>
@@ -10506,9 +10259,6 @@
             <w:pPr>
               <w:pStyle w:val="ab"/>
               <w:ind w:firstLineChars="0" w:firstLine="0"/>
-              <w:rPr>
-                <w:rFonts w:hint="eastAsia"/>
-              </w:rPr>
             </w:pPr>
             <w:r>
               <w:t>lpldate</w:t>
@@ -10523,9 +10273,6 @@
             <w:pPr>
               <w:pStyle w:val="ab"/>
               <w:ind w:firstLineChars="0" w:firstLine="0"/>
-              <w:rPr>
-                <w:rFonts w:hint="eastAsia"/>
-              </w:rPr>
             </w:pPr>
             <w:r>
               <w:t>varchar</w:t>
@@ -10540,9 +10287,6 @@
             <w:pPr>
               <w:pStyle w:val="ab"/>
               <w:ind w:firstLineChars="0" w:firstLine="0"/>
-              <w:rPr>
-                <w:rFonts w:hint="eastAsia"/>
-              </w:rPr>
             </w:pPr>
             <w:r>
               <w:rPr>
@@ -10563,9 +10307,6 @@
             <w:pPr>
               <w:pStyle w:val="ab"/>
               <w:ind w:firstLineChars="0" w:firstLine="0"/>
-              <w:rPr>
-                <w:rFonts w:hint="eastAsia"/>
-              </w:rPr>
             </w:pPr>
             <w:r>
               <w:rPr>
@@ -10583,9 +10324,6 @@
             <w:pPr>
               <w:pStyle w:val="ab"/>
               <w:ind w:firstLineChars="0" w:firstLine="0"/>
-              <w:rPr>
-                <w:rFonts w:hint="eastAsia"/>
-              </w:rPr>
             </w:pPr>
           </w:p>
         </w:tc>
@@ -10599,9 +10337,6 @@
             <w:pPr>
               <w:pStyle w:val="ab"/>
               <w:ind w:firstLineChars="0" w:firstLine="0"/>
-              <w:rPr>
-                <w:rFonts w:hint="eastAsia"/>
-              </w:rPr>
             </w:pPr>
             <w:r>
               <w:rPr>
@@ -10619,9 +10354,6 @@
             <w:pPr>
               <w:pStyle w:val="ab"/>
               <w:ind w:firstLineChars="0" w:firstLine="0"/>
-              <w:rPr>
-                <w:rFonts w:hint="eastAsia"/>
-              </w:rPr>
             </w:pPr>
             <w:r>
               <w:rPr>
@@ -10642,9 +10374,6 @@
             <w:pPr>
               <w:pStyle w:val="ab"/>
               <w:ind w:firstLineChars="0" w:firstLine="0"/>
-              <w:rPr>
-                <w:rFonts w:hint="eastAsia"/>
-              </w:rPr>
             </w:pPr>
             <w:r>
               <w:t>lid</w:t>
@@ -10673,23 +10402,17 @@
             <w:pPr>
               <w:pStyle w:val="ab"/>
               <w:ind w:firstLineChars="0" w:firstLine="0"/>
-              <w:rPr>
-                <w:rFonts w:hint="eastAsia"/>
-              </w:rPr>
-            </w:pPr>
-          </w:p>
-        </w:tc>
-        <w:tc>
-          <w:tcPr>
-            <w:tcW w:w="1185" w:type="dxa"/>
-          </w:tcPr>
-          <w:p>
-            <w:pPr>
-              <w:pStyle w:val="ab"/>
-              <w:ind w:firstLineChars="0" w:firstLine="0"/>
-              <w:rPr>
-                <w:rFonts w:hint="eastAsia"/>
-              </w:rPr>
+            </w:pPr>
+          </w:p>
+        </w:tc>
+        <w:tc>
+          <w:tcPr>
+            <w:tcW w:w="1185" w:type="dxa"/>
+          </w:tcPr>
+          <w:p>
+            <w:pPr>
+              <w:pStyle w:val="ab"/>
+              <w:ind w:firstLineChars="0" w:firstLine="0"/>
             </w:pPr>
             <w:r>
               <w:rPr>
@@ -10707,9 +10430,6 @@
             <w:pPr>
               <w:pStyle w:val="ab"/>
               <w:ind w:firstLineChars="0" w:firstLine="0"/>
-              <w:rPr>
-                <w:rFonts w:hint="eastAsia"/>
-              </w:rPr>
             </w:pPr>
             <w:r>
               <w:rPr>
@@ -10769,9 +10489,6 @@
             <w:pPr>
               <w:pStyle w:val="ab"/>
               <w:ind w:firstLineChars="0" w:firstLine="0"/>
-              <w:rPr>
-                <w:rFonts w:hint="eastAsia"/>
-              </w:rPr>
             </w:pPr>
             <w:r>
               <w:rPr>
@@ -10789,9 +10506,6 @@
             <w:pPr>
               <w:pStyle w:val="ab"/>
               <w:ind w:firstLineChars="0" w:firstLine="0"/>
-              <w:rPr>
-                <w:rFonts w:hint="eastAsia"/>
-              </w:rPr>
             </w:pPr>
             <w:r>
               <w:rPr>
@@ -10809,9 +10523,6 @@
             <w:pPr>
               <w:pStyle w:val="ab"/>
               <w:ind w:firstLineChars="0" w:firstLine="0"/>
-              <w:rPr>
-                <w:rFonts w:hint="eastAsia"/>
-              </w:rPr>
             </w:pPr>
             <w:r>
               <w:rPr>
@@ -10829,9 +10540,6 @@
             <w:pPr>
               <w:pStyle w:val="ab"/>
               <w:ind w:firstLineChars="0" w:firstLine="0"/>
-              <w:rPr>
-                <w:rFonts w:hint="eastAsia"/>
-              </w:rPr>
             </w:pPr>
             <w:r>
               <w:rPr>
@@ -10849,9 +10557,6 @@
             <w:pPr>
               <w:pStyle w:val="ab"/>
               <w:ind w:firstLineChars="0" w:firstLine="0"/>
-              <w:rPr>
-                <w:rFonts w:hint="eastAsia"/>
-              </w:rPr>
             </w:pPr>
             <w:r>
               <w:rPr>
@@ -10869,9 +10574,6 @@
             <w:pPr>
               <w:pStyle w:val="ab"/>
               <w:ind w:firstLineChars="0" w:firstLine="0"/>
-              <w:rPr>
-                <w:rFonts w:hint="eastAsia"/>
-              </w:rPr>
             </w:pPr>
             <w:r>
               <w:rPr>
@@ -10889,9 +10591,6 @@
             <w:pPr>
               <w:pStyle w:val="ab"/>
               <w:ind w:firstLineChars="0" w:firstLine="0"/>
-              <w:rPr>
-                <w:rFonts w:hint="eastAsia"/>
-              </w:rPr>
             </w:pPr>
             <w:r>
               <w:rPr>
@@ -10911,9 +10610,6 @@
             <w:pPr>
               <w:pStyle w:val="ab"/>
               <w:ind w:firstLineChars="0" w:firstLine="0"/>
-              <w:rPr>
-                <w:rFonts w:hint="eastAsia"/>
-              </w:rPr>
             </w:pPr>
             <w:r>
               <w:rPr>
@@ -10931,9 +10627,6 @@
             <w:pPr>
               <w:pStyle w:val="ab"/>
               <w:ind w:firstLineChars="0" w:firstLine="0"/>
-              <w:rPr>
-                <w:rFonts w:hint="eastAsia"/>
-              </w:rPr>
             </w:pPr>
             <w:r>
               <w:rPr>
@@ -10954,9 +10647,6 @@
             <w:pPr>
               <w:pStyle w:val="ab"/>
               <w:ind w:firstLineChars="0" w:firstLine="0"/>
-              <w:rPr>
-                <w:rFonts w:hint="eastAsia"/>
-              </w:rPr>
             </w:pPr>
             <w:r>
               <w:t>cdid</w:t>
@@ -10971,9 +10661,6 @@
             <w:pPr>
               <w:pStyle w:val="ab"/>
               <w:ind w:firstLineChars="0" w:firstLine="0"/>
-              <w:rPr>
-                <w:rFonts w:hint="eastAsia"/>
-              </w:rPr>
             </w:pPr>
             <w:r>
               <w:rPr>
@@ -10994,23 +10681,17 @@
             <w:pPr>
               <w:pStyle w:val="ab"/>
               <w:ind w:firstLineChars="0" w:firstLine="0"/>
-              <w:rPr>
-                <w:rFonts w:hint="eastAsia"/>
-              </w:rPr>
-            </w:pPr>
-          </w:p>
-        </w:tc>
-        <w:tc>
-          <w:tcPr>
-            <w:tcW w:w="1185" w:type="dxa"/>
-          </w:tcPr>
-          <w:p>
-            <w:pPr>
-              <w:pStyle w:val="ab"/>
-              <w:ind w:firstLineChars="0" w:firstLine="0"/>
-              <w:rPr>
-                <w:rFonts w:hint="eastAsia"/>
-              </w:rPr>
+            </w:pPr>
+          </w:p>
+        </w:tc>
+        <w:tc>
+          <w:tcPr>
+            <w:tcW w:w="1185" w:type="dxa"/>
+          </w:tcPr>
+          <w:p>
+            <w:pPr>
+              <w:pStyle w:val="ab"/>
+              <w:ind w:firstLineChars="0" w:firstLine="0"/>
             </w:pPr>
             <w:r>
               <w:rPr>
@@ -11028,9 +10709,6 @@
             <w:pPr>
               <w:pStyle w:val="ab"/>
               <w:ind w:firstLineChars="0" w:firstLine="0"/>
-              <w:rPr>
-                <w:rFonts w:hint="eastAsia"/>
-              </w:rPr>
             </w:pPr>
             <w:r>
               <w:rPr>
@@ -11050,9 +10728,6 @@
             <w:pPr>
               <w:pStyle w:val="ab"/>
               <w:ind w:firstLineChars="0" w:firstLine="0"/>
-              <w:rPr>
-                <w:rFonts w:hint="eastAsia"/>
-              </w:rPr>
             </w:pPr>
             <w:r>
               <w:rPr>
@@ -11070,9 +10745,6 @@
             <w:pPr>
               <w:pStyle w:val="ab"/>
               <w:ind w:firstLineChars="0" w:firstLine="0"/>
-              <w:rPr>
-                <w:rFonts w:hint="eastAsia"/>
-              </w:rPr>
             </w:pPr>
             <w:r>
               <w:rPr>
@@ -11090,9 +10762,6 @@
             <w:pPr>
               <w:pStyle w:val="ab"/>
               <w:ind w:firstLineChars="0" w:firstLine="0"/>
-              <w:rPr>
-                <w:rFonts w:hint="eastAsia"/>
-              </w:rPr>
             </w:pPr>
             <w:r>
               <w:t>cdname</w:t>
@@ -11107,9 +10776,6 @@
             <w:pPr>
               <w:pStyle w:val="ab"/>
               <w:ind w:firstLineChars="0" w:firstLine="0"/>
-              <w:rPr>
-                <w:rFonts w:hint="eastAsia"/>
-              </w:rPr>
             </w:pPr>
             <w:r>
               <w:rPr>
@@ -11130,9 +10796,6 @@
             <w:pPr>
               <w:pStyle w:val="ab"/>
               <w:ind w:firstLineChars="0" w:firstLine="0"/>
-              <w:rPr>
-                <w:rFonts w:hint="eastAsia"/>
-              </w:rPr>
             </w:pPr>
             <w:r>
               <w:rPr>
@@ -11153,9 +10816,6 @@
             <w:pPr>
               <w:pStyle w:val="ab"/>
               <w:ind w:firstLineChars="0" w:firstLine="0"/>
-              <w:rPr>
-                <w:rFonts w:hint="eastAsia"/>
-              </w:rPr>
             </w:pPr>
             <w:r>
               <w:rPr>
@@ -11173,9 +10833,6 @@
             <w:pPr>
               <w:pStyle w:val="ab"/>
               <w:ind w:firstLineChars="0" w:firstLine="0"/>
-              <w:rPr>
-                <w:rFonts w:hint="eastAsia"/>
-              </w:rPr>
             </w:pPr>
           </w:p>
         </w:tc>
@@ -11189,9 +10846,6 @@
             <w:pPr>
               <w:pStyle w:val="ab"/>
               <w:ind w:firstLineChars="0" w:firstLine="0"/>
-              <w:rPr>
-                <w:rFonts w:hint="eastAsia"/>
-              </w:rPr>
             </w:pPr>
             <w:r>
               <w:rPr>
@@ -11209,9 +10863,6 @@
             <w:pPr>
               <w:pStyle w:val="ab"/>
               <w:ind w:firstLineChars="0" w:firstLine="0"/>
-              <w:rPr>
-                <w:rFonts w:hint="eastAsia"/>
-              </w:rPr>
             </w:pPr>
             <w:r>
               <w:rPr>
@@ -11229,9 +10880,6 @@
             <w:pPr>
               <w:pStyle w:val="ab"/>
               <w:ind w:firstLineChars="0" w:firstLine="0"/>
-              <w:rPr>
-                <w:rFonts w:hint="eastAsia"/>
-              </w:rPr>
             </w:pPr>
             <w:r>
               <w:t>cdcontent</w:t>
@@ -11246,9 +10894,6 @@
             <w:pPr>
               <w:pStyle w:val="ab"/>
               <w:ind w:firstLineChars="0" w:firstLine="0"/>
-              <w:rPr>
-                <w:rFonts w:hint="eastAsia"/>
-              </w:rPr>
             </w:pPr>
             <w:r>
               <w:t>varchar</w:t>
@@ -11263,9 +10908,6 @@
             <w:pPr>
               <w:pStyle w:val="ab"/>
               <w:ind w:firstLineChars="0" w:firstLine="0"/>
-              <w:rPr>
-                <w:rFonts w:hint="eastAsia"/>
-              </w:rPr>
             </w:pPr>
             <w:r>
               <w:rPr>
@@ -11286,9 +10928,6 @@
             <w:pPr>
               <w:pStyle w:val="ab"/>
               <w:ind w:firstLineChars="0" w:firstLine="0"/>
-              <w:rPr>
-                <w:rFonts w:hint="eastAsia"/>
-              </w:rPr>
             </w:pPr>
             <w:r>
               <w:rPr>
@@ -11306,9 +10945,6 @@
             <w:pPr>
               <w:pStyle w:val="ab"/>
               <w:ind w:firstLineChars="0" w:firstLine="0"/>
-              <w:rPr>
-                <w:rFonts w:hint="eastAsia"/>
-              </w:rPr>
             </w:pPr>
           </w:p>
         </w:tc>
@@ -11322,9 +10958,6 @@
             <w:pPr>
               <w:pStyle w:val="ab"/>
               <w:ind w:firstLineChars="0" w:firstLine="0"/>
-              <w:rPr>
-                <w:rFonts w:hint="eastAsia"/>
-              </w:rPr>
             </w:pPr>
             <w:r>
               <w:rPr>
@@ -11342,9 +10975,6 @@
             <w:pPr>
               <w:pStyle w:val="ab"/>
               <w:ind w:firstLineChars="0" w:firstLine="0"/>
-              <w:rPr>
-                <w:rFonts w:hint="eastAsia"/>
-              </w:rPr>
             </w:pPr>
             <w:r>
               <w:rPr>
@@ -11362,9 +10992,6 @@
             <w:pPr>
               <w:pStyle w:val="ab"/>
               <w:ind w:firstLineChars="0" w:firstLine="0"/>
-              <w:rPr>
-                <w:rFonts w:hint="eastAsia"/>
-              </w:rPr>
             </w:pPr>
             <w:r>
               <w:t>cddate</w:t>
@@ -11379,9 +11006,6 @@
             <w:pPr>
               <w:pStyle w:val="ab"/>
               <w:ind w:firstLineChars="0" w:firstLine="0"/>
-              <w:rPr>
-                <w:rFonts w:hint="eastAsia"/>
-              </w:rPr>
             </w:pPr>
             <w:r>
               <w:t>varchar</w:t>
@@ -11396,9 +11020,6 @@
             <w:pPr>
               <w:pStyle w:val="ab"/>
               <w:ind w:firstLineChars="0" w:firstLine="0"/>
-              <w:rPr>
-                <w:rFonts w:hint="eastAsia"/>
-              </w:rPr>
             </w:pPr>
             <w:r>
               <w:rPr>
@@ -11419,9 +11040,6 @@
             <w:pPr>
               <w:pStyle w:val="ab"/>
               <w:ind w:firstLineChars="0" w:firstLine="0"/>
-              <w:rPr>
-                <w:rFonts w:hint="eastAsia"/>
-              </w:rPr>
             </w:pPr>
             <w:r>
               <w:rPr>
@@ -11439,9 +11057,6 @@
             <w:pPr>
               <w:pStyle w:val="ab"/>
               <w:ind w:firstLineChars="0" w:firstLine="0"/>
-              <w:rPr>
-                <w:rFonts w:hint="eastAsia"/>
-              </w:rPr>
             </w:pPr>
           </w:p>
         </w:tc>
@@ -11455,9 +11070,6 @@
             <w:pPr>
               <w:pStyle w:val="ab"/>
               <w:ind w:firstLineChars="0" w:firstLine="0"/>
-              <w:rPr>
-                <w:rFonts w:hint="eastAsia"/>
-              </w:rPr>
             </w:pPr>
             <w:r>
               <w:rPr>
@@ -11476,9 +11088,6 @@
             <w:pPr>
               <w:pStyle w:val="ab"/>
               <w:ind w:firstLineChars="0" w:firstLine="0"/>
-              <w:rPr>
-                <w:rFonts w:hint="eastAsia"/>
-              </w:rPr>
             </w:pPr>
             <w:r>
               <w:rPr>
@@ -11536,9 +11145,6 @@
             <w:pPr>
               <w:pStyle w:val="ab"/>
               <w:ind w:firstLineChars="0" w:firstLine="0"/>
-              <w:rPr>
-                <w:rFonts w:hint="eastAsia"/>
-              </w:rPr>
             </w:pPr>
             <w:r>
               <w:rPr>
@@ -11559,9 +11165,6 @@
             <w:pPr>
               <w:pStyle w:val="ab"/>
               <w:ind w:firstLineChars="0" w:firstLine="0"/>
-              <w:rPr>
-                <w:rFonts w:hint="eastAsia"/>
-              </w:rPr>
             </w:pPr>
           </w:p>
         </w:tc>
@@ -11573,9 +11176,6 @@
             <w:pPr>
               <w:pStyle w:val="ab"/>
               <w:ind w:firstLineChars="0" w:firstLine="0"/>
-              <w:rPr>
-                <w:rFonts w:hint="eastAsia"/>
-              </w:rPr>
             </w:pPr>
           </w:p>
         </w:tc>
@@ -11589,9 +11189,6 @@
             <w:pPr>
               <w:pStyle w:val="ab"/>
               <w:ind w:firstLineChars="0" w:firstLine="0"/>
-              <w:rPr>
-                <w:rFonts w:hint="eastAsia"/>
-              </w:rPr>
             </w:pPr>
             <w:r>
               <w:t>6</w:t>
@@ -11606,9 +11203,6 @@
             <w:pPr>
               <w:pStyle w:val="ab"/>
               <w:ind w:firstLineChars="0" w:firstLine="0"/>
-              <w:rPr>
-                <w:rFonts w:hint="eastAsia"/>
-              </w:rPr>
             </w:pPr>
             <w:r>
               <w:rPr>
@@ -11629,9 +11223,6 @@
             <w:pPr>
               <w:pStyle w:val="ab"/>
               <w:ind w:firstLineChars="0" w:firstLine="0"/>
-              <w:rPr>
-                <w:rFonts w:hint="eastAsia"/>
-              </w:rPr>
             </w:pPr>
             <w:r>
               <w:t>cid</w:t>
@@ -11660,23 +11251,17 @@
             <w:pPr>
               <w:pStyle w:val="ab"/>
               <w:ind w:firstLineChars="0" w:firstLine="0"/>
-              <w:rPr>
-                <w:rFonts w:hint="eastAsia"/>
-              </w:rPr>
-            </w:pPr>
-          </w:p>
-        </w:tc>
-        <w:tc>
-          <w:tcPr>
-            <w:tcW w:w="1185" w:type="dxa"/>
-          </w:tcPr>
-          <w:p>
-            <w:pPr>
-              <w:pStyle w:val="ab"/>
-              <w:ind w:firstLineChars="0" w:firstLine="0"/>
-              <w:rPr>
-                <w:rFonts w:hint="eastAsia"/>
-              </w:rPr>
+            </w:pPr>
+          </w:p>
+        </w:tc>
+        <w:tc>
+          <w:tcPr>
+            <w:tcW w:w="1185" w:type="dxa"/>
+          </w:tcPr>
+          <w:p>
+            <w:pPr>
+              <w:pStyle w:val="ab"/>
+              <w:ind w:firstLineChars="0" w:firstLine="0"/>
             </w:pPr>
             <w:r>
               <w:rPr>
@@ -11694,9 +11279,6 @@
             <w:pPr>
               <w:pStyle w:val="ab"/>
               <w:ind w:firstLineChars="0" w:firstLine="0"/>
-              <w:rPr>
-                <w:rFonts w:hint="eastAsia"/>
-              </w:rPr>
             </w:pPr>
             <w:r>
               <w:rPr>
@@ -11756,9 +11338,6 @@
             <w:pPr>
               <w:pStyle w:val="ab"/>
               <w:ind w:firstLineChars="0" w:firstLine="0"/>
-              <w:rPr>
-                <w:rFonts w:hint="eastAsia"/>
-              </w:rPr>
             </w:pPr>
             <w:r>
               <w:rPr>
@@ -11776,9 +11355,6 @@
             <w:pPr>
               <w:pStyle w:val="ab"/>
               <w:ind w:firstLineChars="0" w:firstLine="0"/>
-              <w:rPr>
-                <w:rFonts w:hint="eastAsia"/>
-              </w:rPr>
             </w:pPr>
             <w:r>
               <w:rPr>
@@ -11796,9 +11372,6 @@
             <w:pPr>
               <w:pStyle w:val="ab"/>
               <w:ind w:firstLineChars="0" w:firstLine="0"/>
-              <w:rPr>
-                <w:rFonts w:hint="eastAsia"/>
-              </w:rPr>
             </w:pPr>
             <w:r>
               <w:rPr>
@@ -11816,9 +11389,6 @@
             <w:pPr>
               <w:pStyle w:val="ab"/>
               <w:ind w:firstLineChars="0" w:firstLine="0"/>
-              <w:rPr>
-                <w:rFonts w:hint="eastAsia"/>
-              </w:rPr>
             </w:pPr>
             <w:r>
               <w:rPr>
@@ -11836,9 +11406,6 @@
             <w:pPr>
               <w:pStyle w:val="ab"/>
               <w:ind w:firstLineChars="0" w:firstLine="0"/>
-              <w:rPr>
-                <w:rFonts w:hint="eastAsia"/>
-              </w:rPr>
             </w:pPr>
             <w:r>
               <w:rPr>
@@ -11856,9 +11423,6 @@
             <w:pPr>
               <w:pStyle w:val="ab"/>
               <w:ind w:firstLineChars="0" w:firstLine="0"/>
-              <w:rPr>
-                <w:rFonts w:hint="eastAsia"/>
-              </w:rPr>
             </w:pPr>
             <w:r>
               <w:rPr>
@@ -11876,9 +11440,6 @@
             <w:pPr>
               <w:pStyle w:val="ab"/>
               <w:ind w:firstLineChars="0" w:firstLine="0"/>
-              <w:rPr>
-                <w:rFonts w:hint="eastAsia"/>
-              </w:rPr>
             </w:pPr>
             <w:r>
               <w:rPr>
@@ -11898,9 +11459,6 @@
             <w:pPr>
               <w:pStyle w:val="ab"/>
               <w:ind w:firstLineChars="0" w:firstLine="0"/>
-              <w:rPr>
-                <w:rFonts w:hint="eastAsia"/>
-              </w:rPr>
             </w:pPr>
             <w:r>
               <w:rPr>
@@ -11918,9 +11476,6 @@
             <w:pPr>
               <w:pStyle w:val="ab"/>
               <w:ind w:firstLineChars="0" w:firstLine="0"/>
-              <w:rPr>
-                <w:rFonts w:hint="eastAsia"/>
-              </w:rPr>
             </w:pPr>
             <w:r>
               <w:rPr>
@@ -11941,9 +11496,6 @@
             <w:pPr>
               <w:pStyle w:val="ab"/>
               <w:ind w:firstLineChars="0" w:firstLine="0"/>
-              <w:rPr>
-                <w:rFonts w:hint="eastAsia"/>
-              </w:rPr>
             </w:pPr>
             <w:r>
               <w:t>ldid</w:t>
@@ -11958,9 +11510,6 @@
             <w:pPr>
               <w:pStyle w:val="ab"/>
               <w:ind w:firstLineChars="0" w:firstLine="0"/>
-              <w:rPr>
-                <w:rFonts w:hint="eastAsia"/>
-              </w:rPr>
             </w:pPr>
             <w:r>
               <w:rPr>
@@ -11981,23 +11530,17 @@
             <w:pPr>
               <w:pStyle w:val="ab"/>
               <w:ind w:firstLineChars="0" w:firstLine="0"/>
-              <w:rPr>
-                <w:rFonts w:hint="eastAsia"/>
-              </w:rPr>
-            </w:pPr>
-          </w:p>
-        </w:tc>
-        <w:tc>
-          <w:tcPr>
-            <w:tcW w:w="1185" w:type="dxa"/>
-          </w:tcPr>
-          <w:p>
-            <w:pPr>
-              <w:pStyle w:val="ab"/>
-              <w:ind w:firstLineChars="0" w:firstLine="0"/>
-              <w:rPr>
-                <w:rFonts w:hint="eastAsia"/>
-              </w:rPr>
+            </w:pPr>
+          </w:p>
+        </w:tc>
+        <w:tc>
+          <w:tcPr>
+            <w:tcW w:w="1185" w:type="dxa"/>
+          </w:tcPr>
+          <w:p>
+            <w:pPr>
+              <w:pStyle w:val="ab"/>
+              <w:ind w:firstLineChars="0" w:firstLine="0"/>
             </w:pPr>
             <w:r>
               <w:rPr>
@@ -12015,9 +11558,6 @@
             <w:pPr>
               <w:pStyle w:val="ab"/>
               <w:ind w:firstLineChars="0" w:firstLine="0"/>
-              <w:rPr>
-                <w:rFonts w:hint="eastAsia"/>
-              </w:rPr>
             </w:pPr>
             <w:r>
               <w:rPr>
@@ -12037,9 +11577,6 @@
             <w:pPr>
               <w:pStyle w:val="ab"/>
               <w:ind w:firstLineChars="0" w:firstLine="0"/>
-              <w:rPr>
-                <w:rFonts w:hint="eastAsia"/>
-              </w:rPr>
             </w:pPr>
             <w:r>
               <w:rPr>
@@ -12057,9 +11594,6 @@
             <w:pPr>
               <w:pStyle w:val="ab"/>
               <w:ind w:firstLineChars="0" w:firstLine="0"/>
-              <w:rPr>
-                <w:rFonts w:hint="eastAsia"/>
-              </w:rPr>
             </w:pPr>
             <w:r>
               <w:rPr>
@@ -12077,9 +11611,6 @@
             <w:pPr>
               <w:pStyle w:val="ab"/>
               <w:ind w:firstLineChars="0" w:firstLine="0"/>
-              <w:rPr>
-                <w:rFonts w:hint="eastAsia"/>
-              </w:rPr>
             </w:pPr>
             <w:r>
               <w:t>ldname</w:t>
@@ -12094,9 +11625,6 @@
             <w:pPr>
               <w:pStyle w:val="ab"/>
               <w:ind w:firstLineChars="0" w:firstLine="0"/>
-              <w:rPr>
-                <w:rFonts w:hint="eastAsia"/>
-              </w:rPr>
             </w:pPr>
             <w:r>
               <w:rPr>
@@ -12117,9 +11645,6 @@
             <w:pPr>
               <w:pStyle w:val="ab"/>
               <w:ind w:firstLineChars="0" w:firstLine="0"/>
-              <w:rPr>
-                <w:rFonts w:hint="eastAsia"/>
-              </w:rPr>
             </w:pPr>
             <w:r>
               <w:rPr>
@@ -12140,9 +11665,6 @@
             <w:pPr>
               <w:pStyle w:val="ab"/>
               <w:ind w:firstLineChars="0" w:firstLine="0"/>
-              <w:rPr>
-                <w:rFonts w:hint="eastAsia"/>
-              </w:rPr>
             </w:pPr>
             <w:r>
               <w:rPr>
@@ -12160,9 +11682,6 @@
             <w:pPr>
               <w:pStyle w:val="ab"/>
               <w:ind w:firstLineChars="0" w:firstLine="0"/>
-              <w:rPr>
-                <w:rFonts w:hint="eastAsia"/>
-              </w:rPr>
             </w:pPr>
           </w:p>
         </w:tc>
@@ -12176,9 +11695,6 @@
             <w:pPr>
               <w:pStyle w:val="ab"/>
               <w:ind w:firstLineChars="0" w:firstLine="0"/>
-              <w:rPr>
-                <w:rFonts w:hint="eastAsia"/>
-              </w:rPr>
             </w:pPr>
             <w:r>
               <w:rPr>
@@ -12196,9 +11712,6 @@
             <w:pPr>
               <w:pStyle w:val="ab"/>
               <w:ind w:firstLineChars="0" w:firstLine="0"/>
-              <w:rPr>
-                <w:rFonts w:hint="eastAsia"/>
-              </w:rPr>
             </w:pPr>
             <w:r>
               <w:rPr>
@@ -12216,9 +11729,6 @@
             <w:pPr>
               <w:pStyle w:val="ab"/>
               <w:ind w:firstLineChars="0" w:firstLine="0"/>
-              <w:rPr>
-                <w:rFonts w:hint="eastAsia"/>
-              </w:rPr>
             </w:pPr>
             <w:r>
               <w:t>ldcontent</w:t>
@@ -12233,9 +11743,6 @@
             <w:pPr>
               <w:pStyle w:val="ab"/>
               <w:ind w:firstLineChars="0" w:firstLine="0"/>
-              <w:rPr>
-                <w:rFonts w:hint="eastAsia"/>
-              </w:rPr>
             </w:pPr>
             <w:r>
               <w:t>varchar</w:t>
@@ -12250,9 +11757,6 @@
             <w:pPr>
               <w:pStyle w:val="ab"/>
               <w:ind w:firstLineChars="0" w:firstLine="0"/>
-              <w:rPr>
-                <w:rFonts w:hint="eastAsia"/>
-              </w:rPr>
             </w:pPr>
             <w:r>
               <w:rPr>
@@ -12273,9 +11777,6 @@
             <w:pPr>
               <w:pStyle w:val="ab"/>
               <w:ind w:firstLineChars="0" w:firstLine="0"/>
-              <w:rPr>
-                <w:rFonts w:hint="eastAsia"/>
-              </w:rPr>
             </w:pPr>
             <w:r>
               <w:rPr>
@@ -12293,9 +11794,6 @@
             <w:pPr>
               <w:pStyle w:val="ab"/>
               <w:ind w:firstLineChars="0" w:firstLine="0"/>
-              <w:rPr>
-                <w:rFonts w:hint="eastAsia"/>
-              </w:rPr>
             </w:pPr>
           </w:p>
         </w:tc>
@@ -12309,9 +11807,6 @@
             <w:pPr>
               <w:pStyle w:val="ab"/>
               <w:ind w:firstLineChars="0" w:firstLine="0"/>
-              <w:rPr>
-                <w:rFonts w:hint="eastAsia"/>
-              </w:rPr>
             </w:pPr>
             <w:r>
               <w:rPr>
@@ -12329,9 +11824,6 @@
             <w:pPr>
               <w:pStyle w:val="ab"/>
               <w:ind w:firstLineChars="0" w:firstLine="0"/>
-              <w:rPr>
-                <w:rFonts w:hint="eastAsia"/>
-              </w:rPr>
             </w:pPr>
             <w:r>
               <w:rPr>
@@ -12349,9 +11841,6 @@
             <w:pPr>
               <w:pStyle w:val="ab"/>
               <w:ind w:firstLineChars="0" w:firstLine="0"/>
-              <w:rPr>
-                <w:rFonts w:hint="eastAsia"/>
-              </w:rPr>
             </w:pPr>
             <w:r>
               <w:t>lddate</w:t>
@@ -12366,9 +11855,6 @@
             <w:pPr>
               <w:pStyle w:val="ab"/>
               <w:ind w:firstLineChars="0" w:firstLine="0"/>
-              <w:rPr>
-                <w:rFonts w:hint="eastAsia"/>
-              </w:rPr>
             </w:pPr>
             <w:r>
               <w:t>varchar</w:t>
@@ -12383,9 +11869,6 @@
             <w:pPr>
               <w:pStyle w:val="ab"/>
               <w:ind w:firstLineChars="0" w:firstLine="0"/>
-              <w:rPr>
-                <w:rFonts w:hint="eastAsia"/>
-              </w:rPr>
             </w:pPr>
             <w:r>
               <w:rPr>
@@ -12406,9 +11889,6 @@
             <w:pPr>
               <w:pStyle w:val="ab"/>
               <w:ind w:firstLineChars="0" w:firstLine="0"/>
-              <w:rPr>
-                <w:rFonts w:hint="eastAsia"/>
-              </w:rPr>
             </w:pPr>
             <w:r>
               <w:rPr>
@@ -12426,9 +11906,6 @@
             <w:pPr>
               <w:pStyle w:val="ab"/>
               <w:ind w:firstLineChars="0" w:firstLine="0"/>
-              <w:rPr>
-                <w:rFonts w:hint="eastAsia"/>
-              </w:rPr>
             </w:pPr>
           </w:p>
         </w:tc>
@@ -12442,9 +11919,6 @@
             <w:pPr>
               <w:pStyle w:val="ab"/>
               <w:ind w:firstLineChars="0" w:firstLine="0"/>
-              <w:rPr>
-                <w:rFonts w:hint="eastAsia"/>
-              </w:rPr>
             </w:pPr>
             <w:r>
               <w:rPr>
@@ -12462,9 +11936,6 @@
             <w:pPr>
               <w:pStyle w:val="ab"/>
               <w:ind w:firstLineChars="0" w:firstLine="0"/>
-              <w:rPr>
-                <w:rFonts w:hint="eastAsia"/>
-              </w:rPr>
             </w:pPr>
             <w:r>
               <w:rPr>
@@ -12516,9 +11987,6 @@
             <w:pPr>
               <w:pStyle w:val="ab"/>
               <w:ind w:firstLineChars="0" w:firstLine="0"/>
-              <w:rPr>
-                <w:rFonts w:hint="eastAsia"/>
-              </w:rPr>
             </w:pPr>
             <w:r>
               <w:rPr>
@@ -12539,9 +12007,6 @@
             <w:pPr>
               <w:pStyle w:val="ab"/>
               <w:ind w:firstLineChars="0" w:firstLine="0"/>
-              <w:rPr>
-                <w:rFonts w:hint="eastAsia"/>
-              </w:rPr>
             </w:pPr>
           </w:p>
         </w:tc>
@@ -12553,9 +12018,6 @@
             <w:pPr>
               <w:pStyle w:val="ab"/>
               <w:ind w:firstLineChars="0" w:firstLine="0"/>
-              <w:rPr>
-                <w:rFonts w:hint="eastAsia"/>
-              </w:rPr>
             </w:pPr>
           </w:p>
         </w:tc>
@@ -12569,9 +12031,6 @@
             <w:pPr>
               <w:pStyle w:val="ab"/>
               <w:ind w:firstLineChars="0" w:firstLine="0"/>
-              <w:rPr>
-                <w:rFonts w:hint="eastAsia"/>
-              </w:rPr>
             </w:pPr>
             <w:r>
               <w:t>6</w:t>
@@ -12586,9 +12045,6 @@
             <w:pPr>
               <w:pStyle w:val="ab"/>
               <w:ind w:firstLineChars="0" w:firstLine="0"/>
-              <w:rPr>
-                <w:rFonts w:hint="eastAsia"/>
-              </w:rPr>
             </w:pPr>
             <w:r>
               <w:rPr>
@@ -12609,9 +12065,6 @@
             <w:pPr>
               <w:pStyle w:val="ab"/>
               <w:ind w:firstLineChars="0" w:firstLine="0"/>
-              <w:rPr>
-                <w:rFonts w:hint="eastAsia"/>
-              </w:rPr>
             </w:pPr>
             <w:r>
               <w:t>lid</w:t>
@@ -12640,23 +12093,17 @@
             <w:pPr>
               <w:pStyle w:val="ab"/>
               <w:ind w:firstLineChars="0" w:firstLine="0"/>
-              <w:rPr>
-                <w:rFonts w:hint="eastAsia"/>
-              </w:rPr>
-            </w:pPr>
-          </w:p>
-        </w:tc>
-        <w:tc>
-          <w:tcPr>
-            <w:tcW w:w="1185" w:type="dxa"/>
-          </w:tcPr>
-          <w:p>
-            <w:pPr>
-              <w:pStyle w:val="ab"/>
-              <w:ind w:firstLineChars="0" w:firstLine="0"/>
-              <w:rPr>
-                <w:rFonts w:hint="eastAsia"/>
-              </w:rPr>
+            </w:pPr>
+          </w:p>
+        </w:tc>
+        <w:tc>
+          <w:tcPr>
+            <w:tcW w:w="1185" w:type="dxa"/>
+          </w:tcPr>
+          <w:p>
+            <w:pPr>
+              <w:pStyle w:val="ab"/>
+              <w:ind w:firstLineChars="0" w:firstLine="0"/>
             </w:pPr>
             <w:r>
               <w:rPr>
@@ -12674,9 +12121,6 @@
             <w:pPr>
               <w:pStyle w:val="ab"/>
               <w:ind w:firstLineChars="0" w:firstLine="0"/>
-              <w:rPr>
-                <w:rFonts w:hint="eastAsia"/>
-              </w:rPr>
             </w:pPr>
             <w:r>
               <w:rPr>
@@ -12736,9 +12180,6 @@
             <w:pPr>
               <w:pStyle w:val="ab"/>
               <w:ind w:firstLineChars="0" w:firstLine="0"/>
-              <w:rPr>
-                <w:rFonts w:hint="eastAsia"/>
-              </w:rPr>
             </w:pPr>
             <w:r>
               <w:rPr>
@@ -12756,9 +12197,6 @@
             <w:pPr>
               <w:pStyle w:val="ab"/>
               <w:ind w:firstLineChars="0" w:firstLine="0"/>
-              <w:rPr>
-                <w:rFonts w:hint="eastAsia"/>
-              </w:rPr>
             </w:pPr>
             <w:r>
               <w:rPr>
@@ -12776,9 +12214,6 @@
             <w:pPr>
               <w:pStyle w:val="ab"/>
               <w:ind w:firstLineChars="0" w:firstLine="0"/>
-              <w:rPr>
-                <w:rFonts w:hint="eastAsia"/>
-              </w:rPr>
             </w:pPr>
             <w:r>
               <w:rPr>
@@ -12796,9 +12231,6 @@
             <w:pPr>
               <w:pStyle w:val="ab"/>
               <w:ind w:firstLineChars="0" w:firstLine="0"/>
-              <w:rPr>
-                <w:rFonts w:hint="eastAsia"/>
-              </w:rPr>
             </w:pPr>
             <w:r>
               <w:rPr>
@@ -12816,9 +12248,6 @@
             <w:pPr>
               <w:pStyle w:val="ab"/>
               <w:ind w:firstLineChars="0" w:firstLine="0"/>
-              <w:rPr>
-                <w:rFonts w:hint="eastAsia"/>
-              </w:rPr>
             </w:pPr>
             <w:r>
               <w:rPr>
@@ -12836,9 +12265,6 @@
             <w:pPr>
               <w:pStyle w:val="ab"/>
               <w:ind w:firstLineChars="0" w:firstLine="0"/>
-              <w:rPr>
-                <w:rFonts w:hint="eastAsia"/>
-              </w:rPr>
             </w:pPr>
             <w:r>
               <w:rPr>
@@ -12856,9 +12282,6 @@
             <w:pPr>
               <w:pStyle w:val="ab"/>
               <w:ind w:firstLineChars="0" w:firstLine="0"/>
-              <w:rPr>
-                <w:rFonts w:hint="eastAsia"/>
-              </w:rPr>
             </w:pPr>
             <w:r>
               <w:rPr>
@@ -12878,9 +12301,6 @@
             <w:pPr>
               <w:pStyle w:val="ab"/>
               <w:ind w:firstLineChars="0" w:firstLine="0"/>
-              <w:rPr>
-                <w:rFonts w:hint="eastAsia"/>
-              </w:rPr>
             </w:pPr>
             <w:r>
               <w:rPr>
@@ -12898,9 +12318,6 @@
             <w:pPr>
               <w:pStyle w:val="ab"/>
               <w:ind w:firstLineChars="0" w:firstLine="0"/>
-              <w:rPr>
-                <w:rFonts w:hint="eastAsia"/>
-              </w:rPr>
             </w:pPr>
             <w:r>
               <w:rPr>
@@ -12921,9 +12338,6 @@
             <w:pPr>
               <w:pStyle w:val="ab"/>
               <w:ind w:firstLineChars="0" w:firstLine="0"/>
-              <w:rPr>
-                <w:rFonts w:hint="eastAsia"/>
-              </w:rPr>
             </w:pPr>
             <w:r>
               <w:t>cvid</w:t>
@@ -12938,9 +12352,6 @@
             <w:pPr>
               <w:pStyle w:val="ab"/>
               <w:ind w:firstLineChars="0" w:firstLine="0"/>
-              <w:rPr>
-                <w:rFonts w:hint="eastAsia"/>
-              </w:rPr>
             </w:pPr>
             <w:r>
               <w:rPr>
@@ -12961,23 +12372,17 @@
             <w:pPr>
               <w:pStyle w:val="ab"/>
               <w:ind w:firstLineChars="0" w:firstLine="0"/>
-              <w:rPr>
-                <w:rFonts w:hint="eastAsia"/>
-              </w:rPr>
-            </w:pPr>
-          </w:p>
-        </w:tc>
-        <w:tc>
-          <w:tcPr>
-            <w:tcW w:w="1185" w:type="dxa"/>
-          </w:tcPr>
-          <w:p>
-            <w:pPr>
-              <w:pStyle w:val="ab"/>
-              <w:ind w:firstLineChars="0" w:firstLine="0"/>
-              <w:rPr>
-                <w:rFonts w:hint="eastAsia"/>
-              </w:rPr>
+            </w:pPr>
+          </w:p>
+        </w:tc>
+        <w:tc>
+          <w:tcPr>
+            <w:tcW w:w="1185" w:type="dxa"/>
+          </w:tcPr>
+          <w:p>
+            <w:pPr>
+              <w:pStyle w:val="ab"/>
+              <w:ind w:firstLineChars="0" w:firstLine="0"/>
             </w:pPr>
             <w:r>
               <w:rPr>
@@ -12995,9 +12400,6 @@
             <w:pPr>
               <w:pStyle w:val="ab"/>
               <w:ind w:firstLineChars="0" w:firstLine="0"/>
-              <w:rPr>
-                <w:rFonts w:hint="eastAsia"/>
-              </w:rPr>
             </w:pPr>
             <w:r>
               <w:rPr>
@@ -13017,9 +12419,6 @@
             <w:pPr>
               <w:pStyle w:val="ab"/>
               <w:ind w:firstLineChars="0" w:firstLine="0"/>
-              <w:rPr>
-                <w:rFonts w:hint="eastAsia"/>
-              </w:rPr>
             </w:pPr>
             <w:r>
               <w:rPr>
@@ -13037,9 +12436,6 @@
             <w:pPr>
               <w:pStyle w:val="ab"/>
               <w:ind w:firstLineChars="0" w:firstLine="0"/>
-              <w:rPr>
-                <w:rFonts w:hint="eastAsia"/>
-              </w:rPr>
             </w:pPr>
             <w:r>
               <w:rPr>
@@ -13057,9 +12453,6 @@
             <w:pPr>
               <w:pStyle w:val="ab"/>
               <w:ind w:firstLineChars="0" w:firstLine="0"/>
-              <w:rPr>
-                <w:rFonts w:hint="eastAsia"/>
-              </w:rPr>
             </w:pPr>
             <w:r>
               <w:t>cvname</w:t>
@@ -13074,9 +12467,6 @@
             <w:pPr>
               <w:pStyle w:val="ab"/>
               <w:ind w:firstLineChars="0" w:firstLine="0"/>
-              <w:rPr>
-                <w:rFonts w:hint="eastAsia"/>
-              </w:rPr>
             </w:pPr>
             <w:r>
               <w:rPr>
@@ -13097,9 +12487,6 @@
             <w:pPr>
               <w:pStyle w:val="ab"/>
               <w:ind w:firstLineChars="0" w:firstLine="0"/>
-              <w:rPr>
-                <w:rFonts w:hint="eastAsia"/>
-              </w:rPr>
             </w:pPr>
             <w:r>
               <w:rPr>
@@ -13120,9 +12507,6 @@
             <w:pPr>
               <w:pStyle w:val="ab"/>
               <w:ind w:firstLineChars="0" w:firstLine="0"/>
-              <w:rPr>
-                <w:rFonts w:hint="eastAsia"/>
-              </w:rPr>
             </w:pPr>
             <w:r>
               <w:rPr>
@@ -13140,9 +12524,6 @@
             <w:pPr>
               <w:pStyle w:val="ab"/>
               <w:ind w:firstLineChars="0" w:firstLine="0"/>
-              <w:rPr>
-                <w:rFonts w:hint="eastAsia"/>
-              </w:rPr>
             </w:pPr>
           </w:p>
         </w:tc>
@@ -13156,9 +12537,6 @@
             <w:pPr>
               <w:pStyle w:val="ab"/>
               <w:ind w:firstLineChars="0" w:firstLine="0"/>
-              <w:rPr>
-                <w:rFonts w:hint="eastAsia"/>
-              </w:rPr>
             </w:pPr>
             <w:r>
               <w:rPr>
@@ -13176,9 +12554,6 @@
             <w:pPr>
               <w:pStyle w:val="ab"/>
               <w:ind w:firstLineChars="0" w:firstLine="0"/>
-              <w:rPr>
-                <w:rFonts w:hint="eastAsia"/>
-              </w:rPr>
             </w:pPr>
             <w:r>
               <w:rPr>
@@ -13196,9 +12571,6 @@
             <w:pPr>
               <w:pStyle w:val="ab"/>
               <w:ind w:firstLineChars="0" w:firstLine="0"/>
-              <w:rPr>
-                <w:rFonts w:hint="eastAsia"/>
-              </w:rPr>
             </w:pPr>
             <w:r>
               <w:t>cvvoice</w:t>
@@ -13213,9 +12585,6 @@
             <w:pPr>
               <w:pStyle w:val="ab"/>
               <w:ind w:firstLineChars="0" w:firstLine="0"/>
-              <w:rPr>
-                <w:rFonts w:hint="eastAsia"/>
-              </w:rPr>
             </w:pPr>
             <w:r>
               <w:t>varchar</w:t>
@@ -13230,9 +12599,6 @@
             <w:pPr>
               <w:pStyle w:val="ab"/>
               <w:ind w:firstLineChars="0" w:firstLine="0"/>
-              <w:rPr>
-                <w:rFonts w:hint="eastAsia"/>
-              </w:rPr>
             </w:pPr>
             <w:r>
               <w:t>100</w:t>
@@ -13247,9 +12613,6 @@
             <w:pPr>
               <w:pStyle w:val="ab"/>
               <w:ind w:firstLineChars="0" w:firstLine="0"/>
-              <w:rPr>
-                <w:rFonts w:hint="eastAsia"/>
-              </w:rPr>
             </w:pPr>
             <w:r>
               <w:rPr>
@@ -13267,9 +12630,6 @@
             <w:pPr>
               <w:pStyle w:val="ab"/>
               <w:ind w:firstLineChars="0" w:firstLine="0"/>
-              <w:rPr>
-                <w:rFonts w:hint="eastAsia"/>
-              </w:rPr>
             </w:pPr>
           </w:p>
         </w:tc>
@@ -13283,9 +12643,6 @@
             <w:pPr>
               <w:pStyle w:val="ab"/>
               <w:ind w:firstLineChars="0" w:firstLine="0"/>
-              <w:rPr>
-                <w:rFonts w:hint="eastAsia"/>
-              </w:rPr>
             </w:pPr>
             <w:r>
               <w:rPr>
@@ -13303,9 +12660,6 @@
             <w:pPr>
               <w:pStyle w:val="ab"/>
               <w:ind w:firstLineChars="0" w:firstLine="0"/>
-              <w:rPr>
-                <w:rFonts w:hint="eastAsia"/>
-              </w:rPr>
             </w:pPr>
             <w:r>
               <w:rPr>
@@ -13323,9 +12677,6 @@
             <w:pPr>
               <w:pStyle w:val="ab"/>
               <w:ind w:firstLineChars="0" w:firstLine="0"/>
-              <w:rPr>
-                <w:rFonts w:hint="eastAsia"/>
-              </w:rPr>
             </w:pPr>
             <w:r>
               <w:t>cddate</w:t>
@@ -13340,9 +12691,6 @@
             <w:pPr>
               <w:pStyle w:val="ab"/>
               <w:ind w:firstLineChars="0" w:firstLine="0"/>
-              <w:rPr>
-                <w:rFonts w:hint="eastAsia"/>
-              </w:rPr>
             </w:pPr>
             <w:r>
               <w:t>varchar</w:t>
@@ -13357,9 +12705,6 @@
             <w:pPr>
               <w:pStyle w:val="ab"/>
               <w:ind w:firstLineChars="0" w:firstLine="0"/>
-              <w:rPr>
-                <w:rFonts w:hint="eastAsia"/>
-              </w:rPr>
             </w:pPr>
             <w:r>
               <w:rPr>
@@ -13380,9 +12725,6 @@
             <w:pPr>
               <w:pStyle w:val="ab"/>
               <w:ind w:firstLineChars="0" w:firstLine="0"/>
-              <w:rPr>
-                <w:rFonts w:hint="eastAsia"/>
-              </w:rPr>
             </w:pPr>
             <w:r>
               <w:rPr>
@@ -13400,9 +12742,6 @@
             <w:pPr>
               <w:pStyle w:val="ab"/>
               <w:ind w:firstLineChars="0" w:firstLine="0"/>
-              <w:rPr>
-                <w:rFonts w:hint="eastAsia"/>
-              </w:rPr>
             </w:pPr>
           </w:p>
         </w:tc>
@@ -13416,9 +12755,6 @@
             <w:pPr>
               <w:pStyle w:val="ab"/>
               <w:ind w:firstLineChars="0" w:firstLine="0"/>
-              <w:rPr>
-                <w:rFonts w:hint="eastAsia"/>
-              </w:rPr>
             </w:pPr>
             <w:r>
               <w:t>6</w:t>
@@ -13433,9 +12769,6 @@
             <w:pPr>
               <w:pStyle w:val="ab"/>
               <w:ind w:firstLineChars="0" w:firstLine="0"/>
-              <w:rPr>
-                <w:rFonts w:hint="eastAsia"/>
-              </w:rPr>
             </w:pPr>
             <w:r>
               <w:rPr>
@@ -13456,9 +12789,6 @@
             <w:pPr>
               <w:pStyle w:val="ab"/>
               <w:ind w:firstLineChars="0" w:firstLine="0"/>
-              <w:rPr>
-                <w:rFonts w:hint="eastAsia"/>
-              </w:rPr>
             </w:pPr>
             <w:r>
               <w:t>cid</w:t>
@@ -13487,23 +12817,17 @@
             <w:pPr>
               <w:pStyle w:val="ab"/>
               <w:ind w:firstLineChars="0" w:firstLine="0"/>
-              <w:rPr>
-                <w:rFonts w:hint="eastAsia"/>
-              </w:rPr>
-            </w:pPr>
-          </w:p>
-        </w:tc>
-        <w:tc>
-          <w:tcPr>
-            <w:tcW w:w="1185" w:type="dxa"/>
-          </w:tcPr>
-          <w:p>
-            <w:pPr>
-              <w:pStyle w:val="ab"/>
-              <w:ind w:firstLineChars="0" w:firstLine="0"/>
-              <w:rPr>
-                <w:rFonts w:hint="eastAsia"/>
-              </w:rPr>
+            </w:pPr>
+          </w:p>
+        </w:tc>
+        <w:tc>
+          <w:tcPr>
+            <w:tcW w:w="1185" w:type="dxa"/>
+          </w:tcPr>
+          <w:p>
+            <w:pPr>
+              <w:pStyle w:val="ab"/>
+              <w:ind w:firstLineChars="0" w:firstLine="0"/>
             </w:pPr>
             <w:r>
               <w:rPr>
@@ -13521,9 +12845,6 @@
             <w:pPr>
               <w:pStyle w:val="ab"/>
               <w:ind w:firstLineChars="0" w:firstLine="0"/>
-              <w:rPr>
-                <w:rFonts w:hint="eastAsia"/>
-              </w:rPr>
             </w:pPr>
             <w:r>
               <w:rPr>
@@ -13577,9 +12898,6 @@
             <w:pPr>
               <w:pStyle w:val="ab"/>
               <w:ind w:firstLineChars="0" w:firstLine="0"/>
-              <w:rPr>
-                <w:rFonts w:hint="eastAsia"/>
-              </w:rPr>
             </w:pPr>
             <w:r>
               <w:rPr>
@@ -13597,9 +12915,6 @@
             <w:pPr>
               <w:pStyle w:val="ab"/>
               <w:ind w:firstLineChars="0" w:firstLine="0"/>
-              <w:rPr>
-                <w:rFonts w:hint="eastAsia"/>
-              </w:rPr>
             </w:pPr>
             <w:r>
               <w:rPr>
@@ -13617,9 +12932,6 @@
             <w:pPr>
               <w:pStyle w:val="ab"/>
               <w:ind w:firstLineChars="0" w:firstLine="0"/>
-              <w:rPr>
-                <w:rFonts w:hint="eastAsia"/>
-              </w:rPr>
             </w:pPr>
             <w:r>
               <w:rPr>
@@ -13637,9 +12949,6 @@
             <w:pPr>
               <w:pStyle w:val="ab"/>
               <w:ind w:firstLineChars="0" w:firstLine="0"/>
-              <w:rPr>
-                <w:rFonts w:hint="eastAsia"/>
-              </w:rPr>
             </w:pPr>
             <w:r>
               <w:rPr>
@@ -13657,9 +12966,6 @@
             <w:pPr>
               <w:pStyle w:val="ab"/>
               <w:ind w:firstLineChars="0" w:firstLine="0"/>
-              <w:rPr>
-                <w:rFonts w:hint="eastAsia"/>
-              </w:rPr>
             </w:pPr>
             <w:r>
               <w:rPr>
@@ -13677,9 +12983,6 @@
             <w:pPr>
               <w:pStyle w:val="ab"/>
               <w:ind w:firstLineChars="0" w:firstLine="0"/>
-              <w:rPr>
-                <w:rFonts w:hint="eastAsia"/>
-              </w:rPr>
             </w:pPr>
             <w:r>
               <w:rPr>
@@ -13697,9 +13000,6 @@
             <w:pPr>
               <w:pStyle w:val="ab"/>
               <w:ind w:firstLineChars="0" w:firstLine="0"/>
-              <w:rPr>
-                <w:rFonts w:hint="eastAsia"/>
-              </w:rPr>
             </w:pPr>
             <w:r>
               <w:rPr>
@@ -13719,9 +13019,6 @@
             <w:pPr>
               <w:pStyle w:val="ab"/>
               <w:ind w:firstLineChars="0" w:firstLine="0"/>
-              <w:rPr>
-                <w:rFonts w:hint="eastAsia"/>
-              </w:rPr>
             </w:pPr>
             <w:r>
               <w:rPr>
@@ -13739,9 +13036,6 @@
             <w:pPr>
               <w:pStyle w:val="ab"/>
               <w:ind w:firstLineChars="0" w:firstLine="0"/>
-              <w:rPr>
-                <w:rFonts w:hint="eastAsia"/>
-              </w:rPr>
             </w:pPr>
             <w:r>
               <w:rPr>
@@ -13762,9 +13056,6 @@
             <w:pPr>
               <w:pStyle w:val="ab"/>
               <w:ind w:firstLineChars="0" w:firstLine="0"/>
-              <w:rPr>
-                <w:rFonts w:hint="eastAsia"/>
-              </w:rPr>
             </w:pPr>
             <w:r>
               <w:t>lvid</w:t>
@@ -13779,9 +13070,6 @@
             <w:pPr>
               <w:pStyle w:val="ab"/>
               <w:ind w:firstLineChars="0" w:firstLine="0"/>
-              <w:rPr>
-                <w:rFonts w:hint="eastAsia"/>
-              </w:rPr>
             </w:pPr>
             <w:r>
               <w:rPr>
@@ -13802,23 +13090,17 @@
             <w:pPr>
               <w:pStyle w:val="ab"/>
               <w:ind w:firstLineChars="0" w:firstLine="0"/>
-              <w:rPr>
-                <w:rFonts w:hint="eastAsia"/>
-              </w:rPr>
-            </w:pPr>
-          </w:p>
-        </w:tc>
-        <w:tc>
-          <w:tcPr>
-            <w:tcW w:w="1185" w:type="dxa"/>
-          </w:tcPr>
-          <w:p>
-            <w:pPr>
-              <w:pStyle w:val="ab"/>
-              <w:ind w:firstLineChars="0" w:firstLine="0"/>
-              <w:rPr>
-                <w:rFonts w:hint="eastAsia"/>
-              </w:rPr>
+            </w:pPr>
+          </w:p>
+        </w:tc>
+        <w:tc>
+          <w:tcPr>
+            <w:tcW w:w="1185" w:type="dxa"/>
+          </w:tcPr>
+          <w:p>
+            <w:pPr>
+              <w:pStyle w:val="ab"/>
+              <w:ind w:firstLineChars="0" w:firstLine="0"/>
             </w:pPr>
             <w:r>
               <w:rPr>
@@ -13836,9 +13118,6 @@
             <w:pPr>
               <w:pStyle w:val="ab"/>
               <w:ind w:firstLineChars="0" w:firstLine="0"/>
-              <w:rPr>
-                <w:rFonts w:hint="eastAsia"/>
-              </w:rPr>
             </w:pPr>
             <w:r>
               <w:rPr>
@@ -13858,9 +13137,6 @@
             <w:pPr>
               <w:pStyle w:val="ab"/>
               <w:ind w:firstLineChars="0" w:firstLine="0"/>
-              <w:rPr>
-                <w:rFonts w:hint="eastAsia"/>
-              </w:rPr>
             </w:pPr>
             <w:r>
               <w:rPr>
@@ -13878,9 +13154,6 @@
             <w:pPr>
               <w:pStyle w:val="ab"/>
               <w:ind w:firstLineChars="0" w:firstLine="0"/>
-              <w:rPr>
-                <w:rFonts w:hint="eastAsia"/>
-              </w:rPr>
             </w:pPr>
             <w:r>
               <w:rPr>
@@ -13898,9 +13171,6 @@
             <w:pPr>
               <w:pStyle w:val="ab"/>
               <w:ind w:firstLineChars="0" w:firstLine="0"/>
-              <w:rPr>
-                <w:rFonts w:hint="eastAsia"/>
-              </w:rPr>
             </w:pPr>
             <w:r>
               <w:t>lvname</w:t>
@@ -13915,9 +13185,6 @@
             <w:pPr>
               <w:pStyle w:val="ab"/>
               <w:ind w:firstLineChars="0" w:firstLine="0"/>
-              <w:rPr>
-                <w:rFonts w:hint="eastAsia"/>
-              </w:rPr>
             </w:pPr>
             <w:r>
               <w:rPr>
@@ -13938,9 +13205,6 @@
             <w:pPr>
               <w:pStyle w:val="ab"/>
               <w:ind w:firstLineChars="0" w:firstLine="0"/>
-              <w:rPr>
-                <w:rFonts w:hint="eastAsia"/>
-              </w:rPr>
             </w:pPr>
             <w:r>
               <w:rPr>
@@ -13961,9 +13225,6 @@
             <w:pPr>
               <w:pStyle w:val="ab"/>
               <w:ind w:firstLineChars="0" w:firstLine="0"/>
-              <w:rPr>
-                <w:rFonts w:hint="eastAsia"/>
-              </w:rPr>
             </w:pPr>
             <w:r>
               <w:rPr>
@@ -13981,9 +13242,6 @@
             <w:pPr>
               <w:pStyle w:val="ab"/>
               <w:ind w:firstLineChars="0" w:firstLine="0"/>
-              <w:rPr>
-                <w:rFonts w:hint="eastAsia"/>
-              </w:rPr>
             </w:pPr>
           </w:p>
         </w:tc>
@@ -13997,9 +13255,6 @@
             <w:pPr>
               <w:pStyle w:val="ab"/>
               <w:ind w:firstLineChars="0" w:firstLine="0"/>
-              <w:rPr>
-                <w:rFonts w:hint="eastAsia"/>
-              </w:rPr>
             </w:pPr>
             <w:r>
               <w:rPr>
@@ -14017,9 +13272,6 @@
             <w:pPr>
               <w:pStyle w:val="ab"/>
               <w:ind w:firstLineChars="0" w:firstLine="0"/>
-              <w:rPr>
-                <w:rFonts w:hint="eastAsia"/>
-              </w:rPr>
             </w:pPr>
             <w:r>
               <w:rPr>
@@ -14037,9 +13289,6 @@
             <w:pPr>
               <w:pStyle w:val="ab"/>
               <w:ind w:firstLineChars="0" w:firstLine="0"/>
-              <w:rPr>
-                <w:rFonts w:hint="eastAsia"/>
-              </w:rPr>
             </w:pPr>
             <w:r>
               <w:t>lvvoice</w:t>
@@ -14054,9 +13303,6 @@
             <w:pPr>
               <w:pStyle w:val="ab"/>
               <w:ind w:firstLineChars="0" w:firstLine="0"/>
-              <w:rPr>
-                <w:rFonts w:hint="eastAsia"/>
-              </w:rPr>
             </w:pPr>
             <w:r>
               <w:t>varchar</w:t>
@@ -14071,9 +13317,6 @@
             <w:pPr>
               <w:pStyle w:val="ab"/>
               <w:ind w:firstLineChars="0" w:firstLine="0"/>
-              <w:rPr>
-                <w:rFonts w:hint="eastAsia"/>
-              </w:rPr>
             </w:pPr>
             <w:r>
               <w:t>100</w:t>
@@ -14088,9 +13331,6 @@
             <w:pPr>
               <w:pStyle w:val="ab"/>
               <w:ind w:firstLineChars="0" w:firstLine="0"/>
-              <w:rPr>
-                <w:rFonts w:hint="eastAsia"/>
-              </w:rPr>
             </w:pPr>
             <w:r>
               <w:rPr>
@@ -14108,9 +13348,6 @@
             <w:pPr>
               <w:pStyle w:val="ab"/>
               <w:ind w:firstLineChars="0" w:firstLine="0"/>
-              <w:rPr>
-                <w:rFonts w:hint="eastAsia"/>
-              </w:rPr>
             </w:pPr>
           </w:p>
         </w:tc>
@@ -14124,9 +13361,6 @@
             <w:pPr>
               <w:pStyle w:val="ab"/>
               <w:ind w:firstLineChars="0" w:firstLine="0"/>
-              <w:rPr>
-                <w:rFonts w:hint="eastAsia"/>
-              </w:rPr>
             </w:pPr>
             <w:r>
               <w:rPr>
@@ -14144,9 +13378,6 @@
             <w:pPr>
               <w:pStyle w:val="ab"/>
               <w:ind w:firstLineChars="0" w:firstLine="0"/>
-              <w:rPr>
-                <w:rFonts w:hint="eastAsia"/>
-              </w:rPr>
             </w:pPr>
             <w:r>
               <w:rPr>
@@ -14164,9 +13395,6 @@
             <w:pPr>
               <w:pStyle w:val="ab"/>
               <w:ind w:firstLineChars="0" w:firstLine="0"/>
-              <w:rPr>
-                <w:rFonts w:hint="eastAsia"/>
-              </w:rPr>
             </w:pPr>
             <w:r>
               <w:t>lvdate</w:t>
@@ -14181,9 +13409,6 @@
             <w:pPr>
               <w:pStyle w:val="ab"/>
               <w:ind w:firstLineChars="0" w:firstLine="0"/>
-              <w:rPr>
-                <w:rFonts w:hint="eastAsia"/>
-              </w:rPr>
             </w:pPr>
             <w:r>
               <w:t>varchar</w:t>
@@ -14198,9 +13423,6 @@
             <w:pPr>
               <w:pStyle w:val="ab"/>
               <w:ind w:firstLineChars="0" w:firstLine="0"/>
-              <w:rPr>
-                <w:rFonts w:hint="eastAsia"/>
-              </w:rPr>
             </w:pPr>
             <w:r>
               <w:rPr>
@@ -14221,9 +13443,6 @@
             <w:pPr>
               <w:pStyle w:val="ab"/>
               <w:ind w:firstLineChars="0" w:firstLine="0"/>
-              <w:rPr>
-                <w:rFonts w:hint="eastAsia"/>
-              </w:rPr>
             </w:pPr>
             <w:r>
               <w:rPr>
@@ -14241,9 +13460,6 @@
             <w:pPr>
               <w:pStyle w:val="ab"/>
               <w:ind w:firstLineChars="0" w:firstLine="0"/>
-              <w:rPr>
-                <w:rFonts w:hint="eastAsia"/>
-              </w:rPr>
             </w:pPr>
           </w:p>
         </w:tc>
@@ -14257,9 +13473,6 @@
             <w:pPr>
               <w:pStyle w:val="ab"/>
               <w:ind w:firstLineChars="0" w:firstLine="0"/>
-              <w:rPr>
-                <w:rFonts w:hint="eastAsia"/>
-              </w:rPr>
             </w:pPr>
             <w:r>
               <w:t>6</w:t>
@@ -14274,9 +13487,6 @@
             <w:pPr>
               <w:pStyle w:val="ab"/>
               <w:ind w:firstLineChars="0" w:firstLine="0"/>
-              <w:rPr>
-                <w:rFonts w:hint="eastAsia"/>
-              </w:rPr>
             </w:pPr>
             <w:r>
               <w:rPr>
@@ -14297,9 +13507,6 @@
             <w:pPr>
               <w:pStyle w:val="ab"/>
               <w:ind w:firstLineChars="0" w:firstLine="0"/>
-              <w:rPr>
-                <w:rFonts w:hint="eastAsia"/>
-              </w:rPr>
             </w:pPr>
             <w:r>
               <w:t>lid</w:t>
@@ -14328,23 +13535,17 @@
             <w:pPr>
               <w:pStyle w:val="ab"/>
               <w:ind w:firstLineChars="0" w:firstLine="0"/>
-              <w:rPr>
-                <w:rFonts w:hint="eastAsia"/>
-              </w:rPr>
-            </w:pPr>
-          </w:p>
-        </w:tc>
-        <w:tc>
-          <w:tcPr>
-            <w:tcW w:w="1185" w:type="dxa"/>
-          </w:tcPr>
-          <w:p>
-            <w:pPr>
-              <w:pStyle w:val="ab"/>
-              <w:ind w:firstLineChars="0" w:firstLine="0"/>
-              <w:rPr>
-                <w:rFonts w:hint="eastAsia"/>
-              </w:rPr>
+            </w:pPr>
+          </w:p>
+        </w:tc>
+        <w:tc>
+          <w:tcPr>
+            <w:tcW w:w="1185" w:type="dxa"/>
+          </w:tcPr>
+          <w:p>
+            <w:pPr>
+              <w:pStyle w:val="ab"/>
+              <w:ind w:firstLineChars="0" w:firstLine="0"/>
             </w:pPr>
             <w:r>
               <w:rPr>
@@ -14362,9 +13563,6 @@
             <w:pPr>
               <w:pStyle w:val="ab"/>
               <w:ind w:firstLineChars="0" w:firstLine="0"/>
-              <w:rPr>
-                <w:rFonts w:hint="eastAsia"/>
-              </w:rPr>
             </w:pPr>
             <w:r>
               <w:rPr>
@@ -14417,11 +13615,6 @@
             <w:tcW w:w="1185" w:type="dxa"/>
           </w:tcPr>
           <w:p>
-            <w:pPr>
-              <w:rPr>
-                <w:rFonts w:hint="eastAsia"/>
-              </w:rPr>
-            </w:pPr>
             <w:r>
               <w:rPr>
                 <w:rFonts w:hint="eastAsia"/>
@@ -14435,11 +13628,6 @@
             <w:tcW w:w="1185" w:type="dxa"/>
           </w:tcPr>
           <w:p>
-            <w:pPr>
-              <w:rPr>
-                <w:rFonts w:hint="eastAsia"/>
-              </w:rPr>
-            </w:pPr>
             <w:r>
               <w:rPr>
                 <w:rFonts w:hint="eastAsia"/>
@@ -14453,11 +13641,6 @@
             <w:tcW w:w="1185" w:type="dxa"/>
           </w:tcPr>
           <w:p>
-            <w:pPr>
-              <w:rPr>
-                <w:rFonts w:hint="eastAsia"/>
-              </w:rPr>
-            </w:pPr>
             <w:r>
               <w:rPr>
                 <w:rFonts w:hint="eastAsia"/>
@@ -14471,11 +13654,6 @@
             <w:tcW w:w="1185" w:type="dxa"/>
           </w:tcPr>
           <w:p>
-            <w:pPr>
-              <w:rPr>
-                <w:rFonts w:hint="eastAsia"/>
-              </w:rPr>
-            </w:pPr>
             <w:r>
               <w:rPr>
                 <w:rFonts w:hint="eastAsia"/>
@@ -14489,11 +13667,6 @@
             <w:tcW w:w="1185" w:type="dxa"/>
           </w:tcPr>
           <w:p>
-            <w:pPr>
-              <w:rPr>
-                <w:rFonts w:hint="eastAsia"/>
-              </w:rPr>
-            </w:pPr>
             <w:r>
               <w:rPr>
                 <w:rFonts w:hint="eastAsia"/>
@@ -14507,11 +13680,6 @@
             <w:tcW w:w="1185" w:type="dxa"/>
           </w:tcPr>
           <w:p>
-            <w:pPr>
-              <w:rPr>
-                <w:rFonts w:hint="eastAsia"/>
-              </w:rPr>
-            </w:pPr>
             <w:r>
               <w:rPr>
                 <w:rFonts w:hint="eastAsia"/>
@@ -14525,11 +13693,6 @@
             <w:tcW w:w="1186" w:type="dxa"/>
           </w:tcPr>
           <w:p>
-            <w:pPr>
-              <w:rPr>
-                <w:rFonts w:hint="eastAsia"/>
-              </w:rPr>
-            </w:pPr>
             <w:r>
               <w:rPr>
                 <w:rFonts w:hint="eastAsia"/>
@@ -14545,11 +13708,6 @@
             <w:tcW w:w="1185" w:type="dxa"/>
           </w:tcPr>
           <w:p>
-            <w:pPr>
-              <w:rPr>
-                <w:rFonts w:hint="eastAsia"/>
-              </w:rPr>
-            </w:pPr>
             <w:r>
               <w:rPr>
                 <w:rFonts w:hint="eastAsia"/>
@@ -14563,11 +13721,6 @@
             <w:tcW w:w="1185" w:type="dxa"/>
           </w:tcPr>
           <w:p>
-            <w:pPr>
-              <w:rPr>
-                <w:rFonts w:hint="eastAsia"/>
-              </w:rPr>
-            </w:pPr>
             <w:r>
               <w:rPr>
                 <w:rFonts w:hint="eastAsia"/>
@@ -14584,11 +13737,6 @@
             <w:tcW w:w="1185" w:type="dxa"/>
           </w:tcPr>
           <w:p>
-            <w:pPr>
-              <w:rPr>
-                <w:rFonts w:hint="eastAsia"/>
-              </w:rPr>
-            </w:pPr>
             <w:r>
               <w:rPr>
                 <w:rFonts w:hint="eastAsia"/>
@@ -14605,11 +13753,6 @@
             <w:tcW w:w="1185" w:type="dxa"/>
           </w:tcPr>
           <w:p>
-            <w:pPr>
-              <w:rPr>
-                <w:rFonts w:hint="eastAsia"/>
-              </w:rPr>
-            </w:pPr>
             <w:r>
               <w:rPr>
                 <w:rFonts w:hint="eastAsia"/>
@@ -14625,24 +13768,13 @@
           <w:tcPr>
             <w:tcW w:w="1185" w:type="dxa"/>
           </w:tcPr>
-          <w:p>
-            <w:pPr>
-              <w:rPr>
-                <w:rFonts w:hint="eastAsia"/>
-              </w:rPr>
-            </w:pPr>
-          </w:p>
-        </w:tc>
-        <w:tc>
-          <w:tcPr>
-            <w:tcW w:w="1185" w:type="dxa"/>
-          </w:tcPr>
-          <w:p>
-            <w:pPr>
-              <w:rPr>
-                <w:rFonts w:hint="eastAsia"/>
-              </w:rPr>
-            </w:pPr>
+          <w:p/>
+        </w:tc>
+        <w:tc>
+          <w:tcPr>
+            <w:tcW w:w="1185" w:type="dxa"/>
+          </w:tcPr>
+          <w:p>
             <w:r>
               <w:rPr>
                 <w:rFonts w:hint="eastAsia"/>
@@ -14656,11 +13788,6 @@
             <w:tcW w:w="1186" w:type="dxa"/>
           </w:tcPr>
           <w:p>
-            <w:pPr>
-              <w:rPr>
-                <w:rFonts w:hint="eastAsia"/>
-              </w:rPr>
-            </w:pPr>
             <w:r>
               <w:rPr>
                 <w:rFonts w:hint="eastAsia"/>
@@ -14676,11 +13803,6 @@
             <w:tcW w:w="1185" w:type="dxa"/>
           </w:tcPr>
           <w:p>
-            <w:pPr>
-              <w:rPr>
-                <w:rFonts w:hint="eastAsia"/>
-              </w:rPr>
-            </w:pPr>
             <w:r>
               <w:rPr>
                 <w:rFonts w:hint="eastAsia"/>
@@ -14694,11 +13816,6 @@
             <w:tcW w:w="1185" w:type="dxa"/>
           </w:tcPr>
           <w:p>
-            <w:pPr>
-              <w:rPr>
-                <w:rFonts w:hint="eastAsia"/>
-              </w:rPr>
-            </w:pPr>
             <w:r>
               <w:rPr>
                 <w:rFonts w:hint="eastAsia"/>
@@ -14712,11 +13829,6 @@
             <w:tcW w:w="1185" w:type="dxa"/>
           </w:tcPr>
           <w:p>
-            <w:pPr>
-              <w:rPr>
-                <w:rFonts w:hint="eastAsia"/>
-              </w:rPr>
-            </w:pPr>
             <w:r>
               <w:rPr>
                 <w:rFonts w:hint="eastAsia"/>
@@ -14733,11 +13845,6 @@
             <w:tcW w:w="1185" w:type="dxa"/>
           </w:tcPr>
           <w:p>
-            <w:pPr>
-              <w:rPr>
-                <w:rFonts w:hint="eastAsia"/>
-              </w:rPr>
-            </w:pPr>
             <w:r>
               <w:rPr>
                 <w:rFonts w:hint="eastAsia"/>
@@ -14753,24 +13860,13 @@
           <w:tcPr>
             <w:tcW w:w="1185" w:type="dxa"/>
           </w:tcPr>
-          <w:p>
-            <w:pPr>
-              <w:rPr>
-                <w:rFonts w:hint="eastAsia"/>
-              </w:rPr>
-            </w:pPr>
-          </w:p>
-        </w:tc>
-        <w:tc>
-          <w:tcPr>
-            <w:tcW w:w="1185" w:type="dxa"/>
-          </w:tcPr>
-          <w:p>
-            <w:pPr>
-              <w:rPr>
-                <w:rFonts w:hint="eastAsia"/>
-              </w:rPr>
-            </w:pPr>
+          <w:p/>
+        </w:tc>
+        <w:tc>
+          <w:tcPr>
+            <w:tcW w:w="1185" w:type="dxa"/>
+          </w:tcPr>
+          <w:p>
             <w:r>
               <w:rPr>
                 <w:rFonts w:hint="eastAsia"/>
@@ -14783,13 +13879,7 @@
           <w:tcPr>
             <w:tcW w:w="1186" w:type="dxa"/>
           </w:tcPr>
-          <w:p>
-            <w:pPr>
-              <w:rPr>
-                <w:rFonts w:hint="eastAsia"/>
-              </w:rPr>
-            </w:pPr>
-          </w:p>
+          <w:p/>
         </w:tc>
       </w:tr>
       <w:tr>
@@ -14798,11 +13888,6 @@
             <w:tcW w:w="1185" w:type="dxa"/>
           </w:tcPr>
           <w:p>
-            <w:pPr>
-              <w:rPr>
-                <w:rFonts w:hint="eastAsia"/>
-              </w:rPr>
-            </w:pPr>
             <w:r>
               <w:rPr>
                 <w:rFonts w:hint="eastAsia"/>
@@ -14816,11 +13901,6 @@
             <w:tcW w:w="1185" w:type="dxa"/>
           </w:tcPr>
           <w:p>
-            <w:pPr>
-              <w:rPr>
-                <w:rFonts w:hint="eastAsia"/>
-              </w:rPr>
-            </w:pPr>
             <w:r>
               <w:rPr>
                 <w:rFonts w:hint="eastAsia"/>
@@ -14834,11 +13914,6 @@
             <w:tcW w:w="1185" w:type="dxa"/>
           </w:tcPr>
           <w:p>
-            <w:pPr>
-              <w:rPr>
-                <w:rFonts w:hint="eastAsia"/>
-              </w:rPr>
-            </w:pPr>
             <w:r>
               <w:rPr>
                 <w:rFonts w:hint="eastAsia"/>
@@ -14855,11 +13930,6 @@
             <w:tcW w:w="1185" w:type="dxa"/>
           </w:tcPr>
           <w:p>
-            <w:pPr>
-              <w:rPr>
-                <w:rFonts w:hint="eastAsia"/>
-              </w:rPr>
-            </w:pPr>
             <w:r>
               <w:rPr>
                 <w:rFonts w:hint="eastAsia"/>
@@ -14875,24 +13945,13 @@
           <w:tcPr>
             <w:tcW w:w="1185" w:type="dxa"/>
           </w:tcPr>
-          <w:p>
-            <w:pPr>
-              <w:rPr>
-                <w:rFonts w:hint="eastAsia"/>
-              </w:rPr>
-            </w:pPr>
-          </w:p>
-        </w:tc>
-        <w:tc>
-          <w:tcPr>
-            <w:tcW w:w="1185" w:type="dxa"/>
-          </w:tcPr>
-          <w:p>
-            <w:pPr>
-              <w:rPr>
-                <w:rFonts w:hint="eastAsia"/>
-              </w:rPr>
-            </w:pPr>
+          <w:p/>
+        </w:tc>
+        <w:tc>
+          <w:tcPr>
+            <w:tcW w:w="1185" w:type="dxa"/>
+          </w:tcPr>
+          <w:p>
             <w:r>
               <w:rPr>
                 <w:rFonts w:hint="eastAsia"/>
@@ -14905,13 +13964,7 @@
           <w:tcPr>
             <w:tcW w:w="1186" w:type="dxa"/>
           </w:tcPr>
-          <w:p>
-            <w:pPr>
-              <w:rPr>
-                <w:rFonts w:hint="eastAsia"/>
-              </w:rPr>
-            </w:pPr>
-          </w:p>
+          <w:p/>
         </w:tc>
       </w:tr>
       <w:tr>
@@ -14920,11 +13973,6 @@
             <w:tcW w:w="1185" w:type="dxa"/>
           </w:tcPr>
           <w:p>
-            <w:pPr>
-              <w:rPr>
-                <w:rFonts w:hint="eastAsia"/>
-              </w:rPr>
-            </w:pPr>
             <w:r>
               <w:rPr>
                 <w:rFonts w:hint="eastAsia"/>
@@ -14938,11 +13986,6 @@
             <w:tcW w:w="1185" w:type="dxa"/>
           </w:tcPr>
           <w:p>
-            <w:pPr>
-              <w:rPr>
-                <w:rFonts w:hint="eastAsia"/>
-              </w:rPr>
-            </w:pPr>
             <w:r>
               <w:rPr>
                 <w:rFonts w:hint="eastAsia"/>
@@ -14956,11 +13999,6 @@
             <w:tcW w:w="1185" w:type="dxa"/>
           </w:tcPr>
           <w:p>
-            <w:pPr>
-              <w:rPr>
-                <w:rFonts w:hint="eastAsia"/>
-              </w:rPr>
-            </w:pPr>
             <w:r>
               <w:rPr>
                 <w:rFonts w:hint="eastAsia"/>
@@ -14977,11 +14015,6 @@
             <w:tcW w:w="1185" w:type="dxa"/>
           </w:tcPr>
           <w:p>
-            <w:pPr>
-              <w:rPr>
-                <w:rFonts w:hint="eastAsia"/>
-              </w:rPr>
-            </w:pPr>
             <w:r>
               <w:rPr>
                 <w:rFonts w:hint="eastAsia"/>
@@ -14997,24 +14030,13 @@
           <w:tcPr>
             <w:tcW w:w="1185" w:type="dxa"/>
           </w:tcPr>
-          <w:p>
-            <w:pPr>
-              <w:rPr>
-                <w:rFonts w:hint="eastAsia"/>
-              </w:rPr>
-            </w:pPr>
-          </w:p>
-        </w:tc>
-        <w:tc>
-          <w:tcPr>
-            <w:tcW w:w="1185" w:type="dxa"/>
-          </w:tcPr>
-          <w:p>
-            <w:pPr>
-              <w:rPr>
-                <w:rFonts w:hint="eastAsia"/>
-              </w:rPr>
-            </w:pPr>
+          <w:p/>
+        </w:tc>
+        <w:tc>
+          <w:tcPr>
+            <w:tcW w:w="1185" w:type="dxa"/>
+          </w:tcPr>
+          <w:p>
             <w:r>
               <w:rPr>
                 <w:rFonts w:hint="eastAsia"/>
@@ -15027,13 +14049,7 @@
           <w:tcPr>
             <w:tcW w:w="1186" w:type="dxa"/>
           </w:tcPr>
-          <w:p>
-            <w:pPr>
-              <w:rPr>
-                <w:rFonts w:hint="eastAsia"/>
-              </w:rPr>
-            </w:pPr>
-          </w:p>
+          <w:p/>
         </w:tc>
       </w:tr>
       <w:tr>
@@ -15042,11 +14058,6 @@
             <w:tcW w:w="1185" w:type="dxa"/>
           </w:tcPr>
           <w:p>
-            <w:pPr>
-              <w:rPr>
-                <w:rFonts w:hint="eastAsia"/>
-              </w:rPr>
-            </w:pPr>
             <w:r>
               <w:rPr>
                 <w:rFonts w:hint="eastAsia"/>
@@ -15060,11 +14071,6 @@
             <w:tcW w:w="1185" w:type="dxa"/>
           </w:tcPr>
           <w:p>
-            <w:pPr>
-              <w:rPr>
-                <w:rFonts w:hint="eastAsia"/>
-              </w:rPr>
-            </w:pPr>
             <w:r>
               <w:rPr>
                 <w:rFonts w:hint="eastAsia"/>
@@ -15084,11 +14090,6 @@
             <w:tcW w:w="1185" w:type="dxa"/>
           </w:tcPr>
           <w:p>
-            <w:pPr>
-              <w:rPr>
-                <w:rFonts w:hint="eastAsia"/>
-              </w:rPr>
-            </w:pPr>
             <w:r>
               <w:rPr>
                 <w:rFonts w:hint="eastAsia"/>
@@ -15105,11 +14106,6 @@
             <w:tcW w:w="1185" w:type="dxa"/>
           </w:tcPr>
           <w:p>
-            <w:pPr>
-              <w:rPr>
-                <w:rFonts w:hint="eastAsia"/>
-              </w:rPr>
-            </w:pPr>
             <w:r>
               <w:rPr>
                 <w:rFonts w:hint="eastAsia"/>
@@ -15126,11 +14122,6 @@
             <w:tcW w:w="1185" w:type="dxa"/>
           </w:tcPr>
           <w:p>
-            <w:pPr>
-              <w:rPr>
-                <w:rFonts w:hint="eastAsia"/>
-              </w:rPr>
-            </w:pPr>
             <w:r>
               <w:rPr>
                 <w:rFonts w:hint="eastAsia"/>
@@ -15147,11 +14138,6 @@
             <w:tcW w:w="1185" w:type="dxa"/>
           </w:tcPr>
           <w:p>
-            <w:pPr>
-              <w:rPr>
-                <w:rFonts w:hint="eastAsia"/>
-              </w:rPr>
-            </w:pPr>
             <w:r>
               <w:rPr>
                 <w:rFonts w:hint="eastAsia"/>
@@ -15164,13 +14150,7 @@
           <w:tcPr>
             <w:tcW w:w="1186" w:type="dxa"/>
           </w:tcPr>
-          <w:p>
-            <w:pPr>
-              <w:rPr>
-                <w:rFonts w:hint="eastAsia"/>
-              </w:rPr>
-            </w:pPr>
-          </w:p>
+          <w:p/>
         </w:tc>
       </w:tr>
       <w:tr>
@@ -15179,11 +14159,6 @@
             <w:tcW w:w="1185" w:type="dxa"/>
           </w:tcPr>
           <w:p>
-            <w:pPr>
-              <w:rPr>
-                <w:rFonts w:hint="eastAsia"/>
-              </w:rPr>
-            </w:pPr>
             <w:r>
               <w:rPr>
                 <w:rFonts w:hint="eastAsia"/>
@@ -15197,11 +14172,6 @@
             <w:tcW w:w="1185" w:type="dxa"/>
           </w:tcPr>
           <w:p>
-            <w:pPr>
-              <w:rPr>
-                <w:rFonts w:hint="eastAsia"/>
-              </w:rPr>
-            </w:pPr>
             <w:r>
               <w:rPr>
                 <w:rFonts w:hint="eastAsia"/>
@@ -15218,11 +14188,6 @@
             <w:tcW w:w="1185" w:type="dxa"/>
           </w:tcPr>
           <w:p>
-            <w:pPr>
-              <w:rPr>
-                <w:rFonts w:hint="eastAsia"/>
-              </w:rPr>
-            </w:pPr>
             <w:r>
               <w:rPr>
                 <w:rFonts w:hint="eastAsia"/>
@@ -15239,11 +14204,6 @@
             <w:tcW w:w="1185" w:type="dxa"/>
           </w:tcPr>
           <w:p>
-            <w:pPr>
-              <w:rPr>
-                <w:rFonts w:hint="eastAsia"/>
-              </w:rPr>
-            </w:pPr>
             <w:r>
               <w:rPr>
                 <w:rFonts w:hint="eastAsia"/>
@@ -15259,24 +14219,13 @@
           <w:tcPr>
             <w:tcW w:w="1185" w:type="dxa"/>
           </w:tcPr>
-          <w:p>
-            <w:pPr>
-              <w:rPr>
-                <w:rFonts w:hint="eastAsia"/>
-              </w:rPr>
-            </w:pPr>
-          </w:p>
-        </w:tc>
-        <w:tc>
-          <w:tcPr>
-            <w:tcW w:w="1185" w:type="dxa"/>
-          </w:tcPr>
-          <w:p>
-            <w:pPr>
-              <w:rPr>
-                <w:rFonts w:hint="eastAsia"/>
-              </w:rPr>
-            </w:pPr>
+          <w:p/>
+        </w:tc>
+        <w:tc>
+          <w:tcPr>
+            <w:tcW w:w="1185" w:type="dxa"/>
+          </w:tcPr>
+          <w:p>
             <w:r>
               <w:rPr>
                 <w:rFonts w:hint="eastAsia"/>
@@ -15290,11 +14239,6 @@
             <w:tcW w:w="1186" w:type="dxa"/>
           </w:tcPr>
           <w:p>
-            <w:pPr>
-              <w:rPr>
-                <w:rFonts w:hint="eastAsia"/>
-              </w:rPr>
-            </w:pPr>
             <w:r>
               <w:rPr>
                 <w:rFonts w:hint="eastAsia"/>
@@ -15346,11 +14290,6 @@
             <w:tcW w:w="1185" w:type="dxa"/>
           </w:tcPr>
           <w:p>
-            <w:pPr>
-              <w:rPr>
-                <w:rFonts w:hint="eastAsia"/>
-              </w:rPr>
-            </w:pPr>
             <w:r>
               <w:rPr>
                 <w:rFonts w:hint="eastAsia"/>
@@ -15364,11 +14303,6 @@
             <w:tcW w:w="1185" w:type="dxa"/>
           </w:tcPr>
           <w:p>
-            <w:pPr>
-              <w:rPr>
-                <w:rFonts w:hint="eastAsia"/>
-              </w:rPr>
-            </w:pPr>
             <w:r>
               <w:rPr>
                 <w:rFonts w:hint="eastAsia"/>
@@ -15382,11 +14316,6 @@
             <w:tcW w:w="1185" w:type="dxa"/>
           </w:tcPr>
           <w:p>
-            <w:pPr>
-              <w:rPr>
-                <w:rFonts w:hint="eastAsia"/>
-              </w:rPr>
-            </w:pPr>
             <w:r>
               <w:rPr>
                 <w:rFonts w:hint="eastAsia"/>
@@ -15400,11 +14329,6 @@
             <w:tcW w:w="1185" w:type="dxa"/>
           </w:tcPr>
           <w:p>
-            <w:pPr>
-              <w:rPr>
-                <w:rFonts w:hint="eastAsia"/>
-              </w:rPr>
-            </w:pPr>
             <w:r>
               <w:rPr>
                 <w:rFonts w:hint="eastAsia"/>
@@ -15418,11 +14342,6 @@
             <w:tcW w:w="1185" w:type="dxa"/>
           </w:tcPr>
           <w:p>
-            <w:pPr>
-              <w:rPr>
-                <w:rFonts w:hint="eastAsia"/>
-              </w:rPr>
-            </w:pPr>
             <w:r>
               <w:rPr>
                 <w:rFonts w:hint="eastAsia"/>
@@ -15436,11 +14355,6 @@
             <w:tcW w:w="1185" w:type="dxa"/>
           </w:tcPr>
           <w:p>
-            <w:pPr>
-              <w:rPr>
-                <w:rFonts w:hint="eastAsia"/>
-              </w:rPr>
-            </w:pPr>
             <w:r>
               <w:rPr>
                 <w:rFonts w:hint="eastAsia"/>
@@ -15454,11 +14368,6 @@
             <w:tcW w:w="1186" w:type="dxa"/>
           </w:tcPr>
           <w:p>
-            <w:pPr>
-              <w:rPr>
-                <w:rFonts w:hint="eastAsia"/>
-              </w:rPr>
-            </w:pPr>
             <w:r>
               <w:rPr>
                 <w:rFonts w:hint="eastAsia"/>
@@ -15474,11 +14383,6 @@
             <w:tcW w:w="1185" w:type="dxa"/>
           </w:tcPr>
           <w:p>
-            <w:pPr>
-              <w:rPr>
-                <w:rFonts w:hint="eastAsia"/>
-              </w:rPr>
-            </w:pPr>
             <w:r>
               <w:rPr>
                 <w:rFonts w:hint="eastAsia"/>
@@ -15492,11 +14396,6 @@
             <w:tcW w:w="1185" w:type="dxa"/>
           </w:tcPr>
           <w:p>
-            <w:pPr>
-              <w:rPr>
-                <w:rFonts w:hint="eastAsia"/>
-              </w:rPr>
-            </w:pPr>
             <w:r>
               <w:rPr>
                 <w:rFonts w:hint="eastAsia"/>
@@ -15513,11 +14412,6 @@
             <w:tcW w:w="1185" w:type="dxa"/>
           </w:tcPr>
           <w:p>
-            <w:pPr>
-              <w:rPr>
-                <w:rFonts w:hint="eastAsia"/>
-              </w:rPr>
-            </w:pPr>
             <w:r>
               <w:t>aid</w:t>
             </w:r>
@@ -15528,11 +14422,6 @@
             <w:tcW w:w="1185" w:type="dxa"/>
           </w:tcPr>
           <w:p>
-            <w:pPr>
-              <w:rPr>
-                <w:rFonts w:hint="eastAsia"/>
-              </w:rPr>
-            </w:pPr>
             <w:r>
               <w:rPr>
                 <w:rFonts w:hint="eastAsia"/>
@@ -15548,24 +14437,13 @@
           <w:tcPr>
             <w:tcW w:w="1185" w:type="dxa"/>
           </w:tcPr>
-          <w:p>
-            <w:pPr>
-              <w:rPr>
-                <w:rFonts w:hint="eastAsia"/>
-              </w:rPr>
-            </w:pPr>
-          </w:p>
-        </w:tc>
-        <w:tc>
-          <w:tcPr>
-            <w:tcW w:w="1185" w:type="dxa"/>
-          </w:tcPr>
-          <w:p>
-            <w:pPr>
-              <w:rPr>
-                <w:rFonts w:hint="eastAsia"/>
-              </w:rPr>
-            </w:pPr>
+          <w:p/>
+        </w:tc>
+        <w:tc>
+          <w:tcPr>
+            <w:tcW w:w="1185" w:type="dxa"/>
+          </w:tcPr>
+          <w:p>
             <w:r>
               <w:rPr>
                 <w:rFonts w:hint="eastAsia"/>
@@ -15579,11 +14457,6 @@
             <w:tcW w:w="1186" w:type="dxa"/>
           </w:tcPr>
           <w:p>
-            <w:pPr>
-              <w:rPr>
-                <w:rFonts w:hint="eastAsia"/>
-              </w:rPr>
-            </w:pPr>
             <w:r>
               <w:rPr>
                 <w:rFonts w:hint="eastAsia"/>
@@ -15599,11 +14472,6 @@
             <w:tcW w:w="1185" w:type="dxa"/>
           </w:tcPr>
           <w:p>
-            <w:pPr>
-              <w:rPr>
-                <w:rFonts w:hint="eastAsia"/>
-              </w:rPr>
-            </w:pPr>
             <w:r>
               <w:rPr>
                 <w:rFonts w:hint="eastAsia"/>
@@ -15617,11 +14485,6 @@
             <w:tcW w:w="1185" w:type="dxa"/>
           </w:tcPr>
           <w:p>
-            <w:pPr>
-              <w:rPr>
-                <w:rFonts w:hint="eastAsia"/>
-              </w:rPr>
-            </w:pPr>
             <w:r>
               <w:rPr>
                 <w:rFonts w:hint="eastAsia"/>
@@ -15635,11 +14498,6 @@
             <w:tcW w:w="1185" w:type="dxa"/>
           </w:tcPr>
           <w:p>
-            <w:pPr>
-              <w:rPr>
-                <w:rFonts w:hint="eastAsia"/>
-              </w:rPr>
-            </w:pPr>
             <w:r>
               <w:t>atab</w:t>
             </w:r>
@@ -15650,11 +14508,6 @@
             <w:tcW w:w="1185" w:type="dxa"/>
           </w:tcPr>
           <w:p>
-            <w:pPr>
-              <w:rPr>
-                <w:rFonts w:hint="eastAsia"/>
-              </w:rPr>
-            </w:pPr>
             <w:r>
               <w:t>varchar</w:t>
             </w:r>
@@ -15665,11 +14518,6 @@
             <w:tcW w:w="1185" w:type="dxa"/>
           </w:tcPr>
           <w:p>
-            <w:pPr>
-              <w:rPr>
-                <w:rFonts w:hint="eastAsia"/>
-              </w:rPr>
-            </w:pPr>
             <w:r>
               <w:t>30</w:t>
             </w:r>
@@ -15680,11 +14528,6 @@
             <w:tcW w:w="1185" w:type="dxa"/>
           </w:tcPr>
           <w:p>
-            <w:pPr>
-              <w:rPr>
-                <w:rFonts w:hint="eastAsia"/>
-              </w:rPr>
-            </w:pPr>
             <w:r>
               <w:rPr>
                 <w:rFonts w:hint="eastAsia"/>
@@ -15697,13 +14540,7 @@
           <w:tcPr>
             <w:tcW w:w="1186" w:type="dxa"/>
           </w:tcPr>
-          <w:p>
-            <w:pPr>
-              <w:rPr>
-                <w:rFonts w:hint="eastAsia"/>
-              </w:rPr>
-            </w:pPr>
-          </w:p>
+          <w:p/>
         </w:tc>
       </w:tr>
       <w:tr>
@@ -15712,11 +14549,6 @@
             <w:tcW w:w="1185" w:type="dxa"/>
           </w:tcPr>
           <w:p>
-            <w:pPr>
-              <w:rPr>
-                <w:rFonts w:hint="eastAsia"/>
-              </w:rPr>
-            </w:pPr>
             <w:r>
               <w:rPr>
                 <w:rFonts w:hint="eastAsia"/>
@@ -15730,11 +14562,6 @@
             <w:tcW w:w="1185" w:type="dxa"/>
           </w:tcPr>
           <w:p>
-            <w:pPr>
-              <w:rPr>
-                <w:rFonts w:hint="eastAsia"/>
-              </w:rPr>
-            </w:pPr>
             <w:r>
               <w:rPr>
                 <w:rFonts w:hint="eastAsia"/>
@@ -15748,29 +14575,16 @@
             <w:tcW w:w="1185" w:type="dxa"/>
           </w:tcPr>
           <w:p>
-            <w:pPr>
-              <w:rPr>
-                <w:rFonts w:hint="eastAsia"/>
-              </w:rPr>
-            </w:pPr>
-            <w:r>
-              <w:t>a</w:t>
-            </w:r>
-            <w:r>
-              <w:t>weight</w:t>
-            </w:r>
-          </w:p>
-        </w:tc>
-        <w:tc>
-          <w:tcPr>
-            <w:tcW w:w="1185" w:type="dxa"/>
-          </w:tcPr>
-          <w:p>
-            <w:pPr>
-              <w:rPr>
-                <w:rFonts w:hint="eastAsia"/>
-              </w:rPr>
-            </w:pPr>
+            <w:r>
+              <w:t>aweight</w:t>
+            </w:r>
+          </w:p>
+        </w:tc>
+        <w:tc>
+          <w:tcPr>
+            <w:tcW w:w="1185" w:type="dxa"/>
+          </w:tcPr>
+          <w:p>
             <w:r>
               <w:t>varchar</w:t>
             </w:r>
@@ -15781,11 +14595,6 @@
             <w:tcW w:w="1185" w:type="dxa"/>
           </w:tcPr>
           <w:p>
-            <w:pPr>
-              <w:rPr>
-                <w:rFonts w:hint="eastAsia"/>
-              </w:rPr>
-            </w:pPr>
             <w:r>
               <w:rPr>
                 <w:rFonts w:hint="eastAsia"/>
@@ -15802,11 +14611,6 @@
             <w:tcW w:w="1185" w:type="dxa"/>
           </w:tcPr>
           <w:p>
-            <w:pPr>
-              <w:rPr>
-                <w:rFonts w:hint="eastAsia"/>
-              </w:rPr>
-            </w:pPr>
             <w:r>
               <w:rPr>
                 <w:rFonts w:hint="eastAsia"/>
@@ -15819,13 +14623,7 @@
           <w:tcPr>
             <w:tcW w:w="1186" w:type="dxa"/>
           </w:tcPr>
-          <w:p>
-            <w:pPr>
-              <w:rPr>
-                <w:rFonts w:hint="eastAsia"/>
-              </w:rPr>
-            </w:pPr>
-          </w:p>
+          <w:p/>
         </w:tc>
       </w:tr>
       <w:tr>
@@ -15834,11 +14632,6 @@
             <w:tcW w:w="1185" w:type="dxa"/>
           </w:tcPr>
           <w:p>
-            <w:pPr>
-              <w:rPr>
-                <w:rFonts w:hint="eastAsia"/>
-              </w:rPr>
-            </w:pPr>
             <w:r>
               <w:rPr>
                 <w:rFonts w:hint="eastAsia"/>
@@ -15852,11 +14645,6 @@
             <w:tcW w:w="1185" w:type="dxa"/>
           </w:tcPr>
           <w:p>
-            <w:pPr>
-              <w:rPr>
-                <w:rFonts w:hint="eastAsia"/>
-              </w:rPr>
-            </w:pPr>
             <w:r>
               <w:rPr>
                 <w:rFonts w:hint="eastAsia"/>
@@ -15870,11 +14658,6 @@
             <w:tcW w:w="1185" w:type="dxa"/>
           </w:tcPr>
           <w:p>
-            <w:pPr>
-              <w:rPr>
-                <w:rFonts w:hint="eastAsia"/>
-              </w:rPr>
-            </w:pPr>
             <w:r>
               <w:t>aimg</w:t>
             </w:r>
@@ -15885,11 +14668,6 @@
             <w:tcW w:w="1185" w:type="dxa"/>
           </w:tcPr>
           <w:p>
-            <w:pPr>
-              <w:rPr>
-                <w:rFonts w:hint="eastAsia"/>
-              </w:rPr>
-            </w:pPr>
             <w:r>
               <w:t>varchar</w:t>
             </w:r>
@@ -15900,11 +14678,6 @@
             <w:tcW w:w="1185" w:type="dxa"/>
           </w:tcPr>
           <w:p>
-            <w:pPr>
-              <w:rPr>
-                <w:rFonts w:hint="eastAsia"/>
-              </w:rPr>
-            </w:pPr>
             <w:r>
               <w:rPr>
                 <w:rFonts w:hint="eastAsia"/>
@@ -15921,11 +14694,6 @@
             <w:tcW w:w="1185" w:type="dxa"/>
           </w:tcPr>
           <w:p>
-            <w:pPr>
-              <w:rPr>
-                <w:rFonts w:hint="eastAsia"/>
-              </w:rPr>
-            </w:pPr>
             <w:r>
               <w:rPr>
                 <w:rFonts w:hint="eastAsia"/>
@@ -15938,13 +14706,7 @@
           <w:tcPr>
             <w:tcW w:w="1186" w:type="dxa"/>
           </w:tcPr>
-          <w:p>
-            <w:pPr>
-              <w:rPr>
-                <w:rFonts w:hint="eastAsia"/>
-              </w:rPr>
-            </w:pPr>
-          </w:p>
+          <w:p/>
         </w:tc>
       </w:tr>
       <w:tr>
@@ -15953,11 +14715,6 @@
             <w:tcW w:w="1185" w:type="dxa"/>
           </w:tcPr>
           <w:p>
-            <w:pPr>
-              <w:rPr>
-                <w:rFonts w:hint="eastAsia"/>
-              </w:rPr>
-            </w:pPr>
             <w:r>
               <w:rPr>
                 <w:rFonts w:hint="eastAsia"/>
@@ -15971,11 +14728,6 @@
             <w:tcW w:w="1185" w:type="dxa"/>
           </w:tcPr>
           <w:p>
-            <w:pPr>
-              <w:rPr>
-                <w:rFonts w:hint="eastAsia"/>
-              </w:rPr>
-            </w:pPr>
             <w:r>
               <w:rPr>
                 <w:rFonts w:hint="eastAsia"/>
@@ -15989,29 +14741,16 @@
             <w:tcW w:w="1185" w:type="dxa"/>
           </w:tcPr>
           <w:p>
-            <w:pPr>
-              <w:rPr>
-                <w:rFonts w:hint="eastAsia"/>
-              </w:rPr>
-            </w:pPr>
-            <w:r>
-              <w:t>a</w:t>
-            </w:r>
-            <w:r>
-              <w:t>date</w:t>
-            </w:r>
-          </w:p>
-        </w:tc>
-        <w:tc>
-          <w:tcPr>
-            <w:tcW w:w="1185" w:type="dxa"/>
-          </w:tcPr>
-          <w:p>
-            <w:pPr>
-              <w:rPr>
-                <w:rFonts w:hint="eastAsia"/>
-              </w:rPr>
-            </w:pPr>
+            <w:r>
+              <w:t>adate</w:t>
+            </w:r>
+          </w:p>
+        </w:tc>
+        <w:tc>
+          <w:tcPr>
+            <w:tcW w:w="1185" w:type="dxa"/>
+          </w:tcPr>
+          <w:p>
             <w:r>
               <w:rPr>
                 <w:rFonts w:hint="eastAsia"/>
@@ -16028,11 +14767,6 @@
             <w:tcW w:w="1185" w:type="dxa"/>
           </w:tcPr>
           <w:p>
-            <w:pPr>
-              <w:rPr>
-                <w:rFonts w:hint="eastAsia"/>
-              </w:rPr>
-            </w:pPr>
             <w:r>
               <w:rPr>
                 <w:rFonts w:hint="eastAsia"/>
@@ -16049,11 +14783,6 @@
             <w:tcW w:w="1185" w:type="dxa"/>
           </w:tcPr>
           <w:p>
-            <w:pPr>
-              <w:rPr>
-                <w:rFonts w:hint="eastAsia"/>
-              </w:rPr>
-            </w:pPr>
             <w:r>
               <w:rPr>
                 <w:rFonts w:hint="eastAsia"/>
@@ -16066,13 +14795,7 @@
           <w:tcPr>
             <w:tcW w:w="1186" w:type="dxa"/>
           </w:tcPr>
-          <w:p>
-            <w:pPr>
-              <w:rPr>
-                <w:rFonts w:hint="eastAsia"/>
-              </w:rPr>
-            </w:pPr>
-          </w:p>
+          <w:p/>
         </w:tc>
       </w:tr>
       <w:tr>
@@ -16081,11 +14804,6 @@
             <w:tcW w:w="1185" w:type="dxa"/>
           </w:tcPr>
           <w:p>
-            <w:pPr>
-              <w:rPr>
-                <w:rFonts w:hint="eastAsia"/>
-              </w:rPr>
-            </w:pPr>
             <w:r>
               <w:rPr>
                 <w:rFonts w:hint="eastAsia"/>
@@ -16100,11 +14818,6 @@
             <w:tcW w:w="1185" w:type="dxa"/>
           </w:tcPr>
           <w:p>
-            <w:pPr>
-              <w:rPr>
-                <w:rFonts w:hint="eastAsia"/>
-              </w:rPr>
-            </w:pPr>
             <w:r>
               <w:rPr>
                 <w:rFonts w:hint="eastAsia"/>
@@ -16121,11 +14834,6 @@
             <w:tcW w:w="1185" w:type="dxa"/>
           </w:tcPr>
           <w:p>
-            <w:pPr>
-              <w:rPr>
-                <w:rFonts w:hint="eastAsia"/>
-              </w:rPr>
-            </w:pPr>
             <w:r>
               <w:rPr>
                 <w:rFonts w:hint="eastAsia"/>
@@ -16142,11 +14850,6 @@
             <w:tcW w:w="1185" w:type="dxa"/>
           </w:tcPr>
           <w:p>
-            <w:pPr>
-              <w:rPr>
-                <w:rFonts w:hint="eastAsia"/>
-              </w:rPr>
-            </w:pPr>
             <w:r>
               <w:rPr>
                 <w:rFonts w:hint="eastAsia"/>
@@ -16162,24 +14865,13 @@
           <w:tcPr>
             <w:tcW w:w="1185" w:type="dxa"/>
           </w:tcPr>
-          <w:p>
-            <w:pPr>
-              <w:rPr>
-                <w:rFonts w:hint="eastAsia"/>
-              </w:rPr>
-            </w:pPr>
-          </w:p>
-        </w:tc>
-        <w:tc>
-          <w:tcPr>
-            <w:tcW w:w="1185" w:type="dxa"/>
-          </w:tcPr>
-          <w:p>
-            <w:pPr>
-              <w:rPr>
-                <w:rFonts w:hint="eastAsia"/>
-              </w:rPr>
-            </w:pPr>
+          <w:p/>
+        </w:tc>
+        <w:tc>
+          <w:tcPr>
+            <w:tcW w:w="1185" w:type="dxa"/>
+          </w:tcPr>
+          <w:p>
             <w:r>
               <w:rPr>
                 <w:rFonts w:hint="eastAsia"/>
@@ -16193,11 +14885,6 @@
             <w:tcW w:w="1186" w:type="dxa"/>
           </w:tcPr>
           <w:p>
-            <w:pPr>
-              <w:rPr>
-                <w:rFonts w:hint="eastAsia"/>
-              </w:rPr>
-            </w:pPr>
             <w:r>
               <w:rPr>
                 <w:rFonts w:hint="eastAsia"/>
@@ -16213,11 +14900,6 @@
             <w:tcW w:w="1185" w:type="dxa"/>
           </w:tcPr>
           <w:p>
-            <w:pPr>
-              <w:rPr>
-                <w:rFonts w:hint="eastAsia"/>
-              </w:rPr>
-            </w:pPr>
             <w:r>
               <w:rPr>
                 <w:rFonts w:hint="eastAsia"/>
@@ -16231,11 +14913,6 @@
             <w:tcW w:w="1185" w:type="dxa"/>
           </w:tcPr>
           <w:p>
-            <w:pPr>
-              <w:rPr>
-                <w:rFonts w:hint="eastAsia"/>
-              </w:rPr>
-            </w:pPr>
             <w:r>
               <w:rPr>
                 <w:rFonts w:hint="eastAsia"/>
@@ -16249,11 +14926,6 @@
             <w:tcW w:w="1185" w:type="dxa"/>
           </w:tcPr>
           <w:p>
-            <w:pPr>
-              <w:rPr>
-                <w:rFonts w:hint="eastAsia"/>
-              </w:rPr>
-            </w:pPr>
             <w:r>
               <w:rPr>
                 <w:rFonts w:hint="eastAsia"/>
@@ -16270,11 +14942,6 @@
             <w:tcW w:w="1185" w:type="dxa"/>
           </w:tcPr>
           <w:p>
-            <w:pPr>
-              <w:rPr>
-                <w:rFonts w:hint="eastAsia"/>
-              </w:rPr>
-            </w:pPr>
             <w:r>
               <w:rPr>
                 <w:rFonts w:hint="eastAsia"/>
@@ -16291,11 +14958,6 @@
             <w:tcW w:w="1185" w:type="dxa"/>
           </w:tcPr>
           <w:p>
-            <w:pPr>
-              <w:rPr>
-                <w:rFonts w:hint="eastAsia"/>
-              </w:rPr>
-            </w:pPr>
             <w:r>
               <w:rPr>
                 <w:rFonts w:hint="eastAsia"/>
@@ -16311,25 +14973,13 @@
           <w:tcPr>
             <w:tcW w:w="1185" w:type="dxa"/>
           </w:tcPr>
-          <w:p>
-            <w:pPr>
-              <w:rPr>
-                <w:rFonts w:hint="eastAsia"/>
-              </w:rPr>
-            </w:pPr>
-          </w:p>
+          <w:p/>
         </w:tc>
         <w:tc>
           <w:tcPr>
             <w:tcW w:w="1186" w:type="dxa"/>
           </w:tcPr>
-          <w:p>
-            <w:pPr>
-              <w:rPr>
-                <w:rFonts w:hint="eastAsia"/>
-              </w:rPr>
-            </w:pPr>
-          </w:p>
+          <w:p/>
         </w:tc>
       </w:tr>
     </w:tbl>
@@ -16377,11 +15027,6 @@
             <w:tcW w:w="1185" w:type="dxa"/>
           </w:tcPr>
           <w:p>
-            <w:pPr>
-              <w:rPr>
-                <w:rFonts w:hint="eastAsia"/>
-              </w:rPr>
-            </w:pPr>
             <w:r>
               <w:rPr>
                 <w:rFonts w:hint="eastAsia"/>
@@ -16395,11 +15040,6 @@
             <w:tcW w:w="1185" w:type="dxa"/>
           </w:tcPr>
           <w:p>
-            <w:pPr>
-              <w:rPr>
-                <w:rFonts w:hint="eastAsia"/>
-              </w:rPr>
-            </w:pPr>
             <w:r>
               <w:rPr>
                 <w:rFonts w:hint="eastAsia"/>
@@ -16413,11 +15053,6 @@
             <w:tcW w:w="1185" w:type="dxa"/>
           </w:tcPr>
           <w:p>
-            <w:pPr>
-              <w:rPr>
-                <w:rFonts w:hint="eastAsia"/>
-              </w:rPr>
-            </w:pPr>
             <w:r>
               <w:rPr>
                 <w:rFonts w:hint="eastAsia"/>
@@ -16431,11 +15066,6 @@
             <w:tcW w:w="1185" w:type="dxa"/>
           </w:tcPr>
           <w:p>
-            <w:pPr>
-              <w:rPr>
-                <w:rFonts w:hint="eastAsia"/>
-              </w:rPr>
-            </w:pPr>
             <w:r>
               <w:rPr>
                 <w:rFonts w:hint="eastAsia"/>
@@ -16449,11 +15079,6 @@
             <w:tcW w:w="1185" w:type="dxa"/>
           </w:tcPr>
           <w:p>
-            <w:pPr>
-              <w:rPr>
-                <w:rFonts w:hint="eastAsia"/>
-              </w:rPr>
-            </w:pPr>
             <w:r>
               <w:rPr>
                 <w:rFonts w:hint="eastAsia"/>
@@ -16467,11 +15092,6 @@
             <w:tcW w:w="1185" w:type="dxa"/>
           </w:tcPr>
           <w:p>
-            <w:pPr>
-              <w:rPr>
-                <w:rFonts w:hint="eastAsia"/>
-              </w:rPr>
-            </w:pPr>
             <w:r>
               <w:rPr>
                 <w:rFonts w:hint="eastAsia"/>
@@ -16485,11 +15105,6 @@
             <w:tcW w:w="1186" w:type="dxa"/>
           </w:tcPr>
           <w:p>
-            <w:pPr>
-              <w:rPr>
-                <w:rFonts w:hint="eastAsia"/>
-              </w:rPr>
-            </w:pPr>
             <w:r>
               <w:rPr>
                 <w:rFonts w:hint="eastAsia"/>
@@ -16505,11 +15120,6 @@
             <w:tcW w:w="1185" w:type="dxa"/>
           </w:tcPr>
           <w:p>
-            <w:pPr>
-              <w:rPr>
-                <w:rFonts w:hint="eastAsia"/>
-              </w:rPr>
-            </w:pPr>
             <w:r>
               <w:rPr>
                 <w:rFonts w:hint="eastAsia"/>
@@ -16523,11 +15133,6 @@
             <w:tcW w:w="1185" w:type="dxa"/>
           </w:tcPr>
           <w:p>
-            <w:pPr>
-              <w:rPr>
-                <w:rFonts w:hint="eastAsia"/>
-              </w:rPr>
-            </w:pPr>
             <w:r>
               <w:rPr>
                 <w:rFonts w:hint="eastAsia"/>
@@ -16541,11 +15146,6 @@
             <w:tcW w:w="1185" w:type="dxa"/>
           </w:tcPr>
           <w:p>
-            <w:pPr>
-              <w:rPr>
-                <w:rFonts w:hint="eastAsia"/>
-              </w:rPr>
-            </w:pPr>
             <w:r>
               <w:rPr>
                 <w:rFonts w:hint="eastAsia"/>
@@ -16562,11 +15162,6 @@
             <w:tcW w:w="1185" w:type="dxa"/>
           </w:tcPr>
           <w:p>
-            <w:pPr>
-              <w:rPr>
-                <w:rFonts w:hint="eastAsia"/>
-              </w:rPr>
-            </w:pPr>
             <w:r>
               <w:rPr>
                 <w:rFonts w:hint="eastAsia"/>
@@ -16582,24 +15177,13 @@
           <w:tcPr>
             <w:tcW w:w="1185" w:type="dxa"/>
           </w:tcPr>
-          <w:p>
-            <w:pPr>
-              <w:rPr>
-                <w:rFonts w:hint="eastAsia"/>
-              </w:rPr>
-            </w:pPr>
-          </w:p>
-        </w:tc>
-        <w:tc>
-          <w:tcPr>
-            <w:tcW w:w="1185" w:type="dxa"/>
-          </w:tcPr>
-          <w:p>
-            <w:pPr>
-              <w:rPr>
-                <w:rFonts w:hint="eastAsia"/>
-              </w:rPr>
-            </w:pPr>
+          <w:p/>
+        </w:tc>
+        <w:tc>
+          <w:tcPr>
+            <w:tcW w:w="1185" w:type="dxa"/>
+          </w:tcPr>
+          <w:p>
             <w:r>
               <w:rPr>
                 <w:rFonts w:hint="eastAsia"/>
@@ -16613,11 +15197,6 @@
             <w:tcW w:w="1186" w:type="dxa"/>
           </w:tcPr>
           <w:p>
-            <w:pPr>
-              <w:rPr>
-                <w:rFonts w:hint="eastAsia"/>
-              </w:rPr>
-            </w:pPr>
             <w:r>
               <w:rPr>
                 <w:rFonts w:hint="eastAsia"/>
@@ -16633,11 +15212,6 @@
             <w:tcW w:w="1185" w:type="dxa"/>
           </w:tcPr>
           <w:p>
-            <w:pPr>
-              <w:rPr>
-                <w:rFonts w:hint="eastAsia"/>
-              </w:rPr>
-            </w:pPr>
             <w:r>
               <w:rPr>
                 <w:rFonts w:hint="eastAsia"/>
@@ -16651,11 +15225,6 @@
             <w:tcW w:w="1185" w:type="dxa"/>
           </w:tcPr>
           <w:p>
-            <w:pPr>
-              <w:rPr>
-                <w:rFonts w:hint="eastAsia"/>
-              </w:rPr>
-            </w:pPr>
             <w:r>
               <w:rPr>
                 <w:rFonts w:hint="eastAsia"/>
@@ -16669,11 +15238,6 @@
             <w:tcW w:w="1185" w:type="dxa"/>
           </w:tcPr>
           <w:p>
-            <w:pPr>
-              <w:rPr>
-                <w:rFonts w:hint="eastAsia"/>
-              </w:rPr>
-            </w:pPr>
             <w:r>
               <w:rPr>
                 <w:rFonts w:hint="eastAsia"/>
@@ -16690,11 +15254,6 @@
             <w:tcW w:w="1185" w:type="dxa"/>
           </w:tcPr>
           <w:p>
-            <w:pPr>
-              <w:rPr>
-                <w:rFonts w:hint="eastAsia"/>
-              </w:rPr>
-            </w:pPr>
             <w:r>
               <w:rPr>
                 <w:rFonts w:hint="eastAsia"/>
@@ -16711,11 +15270,6 @@
             <w:tcW w:w="1185" w:type="dxa"/>
           </w:tcPr>
           <w:p>
-            <w:pPr>
-              <w:rPr>
-                <w:rFonts w:hint="eastAsia"/>
-              </w:rPr>
-            </w:pPr>
             <w:r>
               <w:rPr>
                 <w:rFonts w:hint="eastAsia"/>
@@ -16732,11 +15286,6 @@
             <w:tcW w:w="1185" w:type="dxa"/>
           </w:tcPr>
           <w:p>
-            <w:pPr>
-              <w:rPr>
-                <w:rFonts w:hint="eastAsia"/>
-              </w:rPr>
-            </w:pPr>
             <w:r>
               <w:rPr>
                 <w:rFonts w:hint="eastAsia"/>
@@ -16749,13 +15298,7 @@
           <w:tcPr>
             <w:tcW w:w="1186" w:type="dxa"/>
           </w:tcPr>
-          <w:p>
-            <w:pPr>
-              <w:rPr>
-                <w:rFonts w:hint="eastAsia"/>
-              </w:rPr>
-            </w:pPr>
-          </w:p>
+          <w:p/>
         </w:tc>
       </w:tr>
       <w:tr>
@@ -16764,11 +15307,6 @@
             <w:tcW w:w="1185" w:type="dxa"/>
           </w:tcPr>
           <w:p>
-            <w:pPr>
-              <w:rPr>
-                <w:rFonts w:hint="eastAsia"/>
-              </w:rPr>
-            </w:pPr>
             <w:r>
               <w:rPr>
                 <w:rFonts w:hint="eastAsia"/>
@@ -16782,11 +15320,6 @@
             <w:tcW w:w="1185" w:type="dxa"/>
           </w:tcPr>
           <w:p>
-            <w:pPr>
-              <w:rPr>
-                <w:rFonts w:hint="eastAsia"/>
-              </w:rPr>
-            </w:pPr>
             <w:r>
               <w:rPr>
                 <w:rFonts w:hint="eastAsia"/>
@@ -16802,61 +15335,31 @@
           <w:tcPr>
             <w:tcW w:w="1185" w:type="dxa"/>
           </w:tcPr>
-          <w:p>
-            <w:pPr>
-              <w:rPr>
-                <w:rFonts w:hint="eastAsia"/>
-              </w:rPr>
-            </w:pPr>
-          </w:p>
-        </w:tc>
-        <w:tc>
-          <w:tcPr>
-            <w:tcW w:w="1185" w:type="dxa"/>
-          </w:tcPr>
-          <w:p>
-            <w:pPr>
-              <w:rPr>
-                <w:rFonts w:hint="eastAsia"/>
-              </w:rPr>
-            </w:pPr>
-          </w:p>
-        </w:tc>
-        <w:tc>
-          <w:tcPr>
-            <w:tcW w:w="1185" w:type="dxa"/>
-          </w:tcPr>
-          <w:p>
-            <w:pPr>
-              <w:rPr>
-                <w:rFonts w:hint="eastAsia"/>
-              </w:rPr>
-            </w:pPr>
-          </w:p>
-        </w:tc>
-        <w:tc>
-          <w:tcPr>
-            <w:tcW w:w="1185" w:type="dxa"/>
-          </w:tcPr>
-          <w:p>
-            <w:pPr>
-              <w:rPr>
-                <w:rFonts w:hint="eastAsia"/>
-              </w:rPr>
-            </w:pPr>
-          </w:p>
+          <w:p/>
+        </w:tc>
+        <w:tc>
+          <w:tcPr>
+            <w:tcW w:w="1185" w:type="dxa"/>
+          </w:tcPr>
+          <w:p/>
+        </w:tc>
+        <w:tc>
+          <w:tcPr>
+            <w:tcW w:w="1185" w:type="dxa"/>
+          </w:tcPr>
+          <w:p/>
+        </w:tc>
+        <w:tc>
+          <w:tcPr>
+            <w:tcW w:w="1185" w:type="dxa"/>
+          </w:tcPr>
+          <w:p/>
         </w:tc>
         <w:tc>
           <w:tcPr>
             <w:tcW w:w="1186" w:type="dxa"/>
           </w:tcPr>
-          <w:p>
-            <w:pPr>
-              <w:rPr>
-                <w:rFonts w:hint="eastAsia"/>
-              </w:rPr>
-            </w:pPr>
-          </w:p>
+          <w:p/>
         </w:tc>
       </w:tr>
       <w:tr>
@@ -16865,11 +15368,6 @@
             <w:tcW w:w="1185" w:type="dxa"/>
           </w:tcPr>
           <w:p>
-            <w:pPr>
-              <w:rPr>
-                <w:rFonts w:hint="eastAsia"/>
-              </w:rPr>
-            </w:pPr>
             <w:r>
               <w:rPr>
                 <w:rFonts w:hint="eastAsia"/>
@@ -16883,11 +15381,6 @@
             <w:tcW w:w="1185" w:type="dxa"/>
           </w:tcPr>
           <w:p>
-            <w:pPr>
-              <w:rPr>
-                <w:rFonts w:hint="eastAsia"/>
-              </w:rPr>
-            </w:pPr>
             <w:r>
               <w:rPr>
                 <w:rFonts w:hint="eastAsia"/>
@@ -16901,11 +15394,6 @@
             <w:tcW w:w="1185" w:type="dxa"/>
           </w:tcPr>
           <w:p>
-            <w:pPr>
-              <w:rPr>
-                <w:rFonts w:hint="eastAsia"/>
-              </w:rPr>
-            </w:pPr>
             <w:r>
               <w:rPr>
                 <w:rFonts w:hint="eastAsia"/>
@@ -16922,11 +15410,6 @@
             <w:tcW w:w="1185" w:type="dxa"/>
           </w:tcPr>
           <w:p>
-            <w:pPr>
-              <w:rPr>
-                <w:rFonts w:hint="eastAsia"/>
-              </w:rPr>
-            </w:pPr>
             <w:r>
               <w:rPr>
                 <w:rFonts w:hint="eastAsia"/>
@@ -16943,11 +15426,6 @@
             <w:tcW w:w="1185" w:type="dxa"/>
           </w:tcPr>
           <w:p>
-            <w:pPr>
-              <w:rPr>
-                <w:rFonts w:hint="eastAsia"/>
-              </w:rPr>
-            </w:pPr>
             <w:r>
               <w:rPr>
                 <w:rFonts w:hint="eastAsia"/>
@@ -16963,25 +15441,13 @@
           <w:tcPr>
             <w:tcW w:w="1185" w:type="dxa"/>
           </w:tcPr>
-          <w:p>
-            <w:pPr>
-              <w:rPr>
-                <w:rFonts w:hint="eastAsia"/>
-              </w:rPr>
-            </w:pPr>
-          </w:p>
+          <w:p/>
         </w:tc>
         <w:tc>
           <w:tcPr>
             <w:tcW w:w="1186" w:type="dxa"/>
           </w:tcPr>
-          <w:p>
-            <w:pPr>
-              <w:rPr>
-                <w:rFonts w:hint="eastAsia"/>
-              </w:rPr>
-            </w:pPr>
-          </w:p>
+          <w:p/>
         </w:tc>
       </w:tr>
       <w:tr>
@@ -16990,11 +15456,6 @@
             <w:tcW w:w="1185" w:type="dxa"/>
           </w:tcPr>
           <w:p>
-            <w:pPr>
-              <w:rPr>
-                <w:rFonts w:hint="eastAsia"/>
-              </w:rPr>
-            </w:pPr>
             <w:r>
               <w:rPr>
                 <w:rFonts w:hint="eastAsia"/>
@@ -17008,11 +15469,6 @@
             <w:tcW w:w="1185" w:type="dxa"/>
           </w:tcPr>
           <w:p>
-            <w:pPr>
-              <w:rPr>
-                <w:rFonts w:hint="eastAsia"/>
-              </w:rPr>
-            </w:pPr>
             <w:r>
               <w:rPr>
                 <w:rFonts w:hint="eastAsia"/>
@@ -17026,11 +15482,6 @@
             <w:tcW w:w="1185" w:type="dxa"/>
           </w:tcPr>
           <w:p>
-            <w:pPr>
-              <w:rPr>
-                <w:rFonts w:hint="eastAsia"/>
-              </w:rPr>
-            </w:pPr>
             <w:r>
               <w:rPr>
                 <w:rFonts w:hint="eastAsia"/>
@@ -17047,11 +15498,6 @@
             <w:tcW w:w="1185" w:type="dxa"/>
           </w:tcPr>
           <w:p>
-            <w:pPr>
-              <w:rPr>
-                <w:rFonts w:hint="eastAsia"/>
-              </w:rPr>
-            </w:pPr>
             <w:r>
               <w:rPr>
                 <w:rFonts w:hint="eastAsia"/>
@@ -17068,11 +15514,6 @@
             <w:tcW w:w="1185" w:type="dxa"/>
           </w:tcPr>
           <w:p>
-            <w:pPr>
-              <w:rPr>
-                <w:rFonts w:hint="eastAsia"/>
-              </w:rPr>
-            </w:pPr>
             <w:r>
               <w:t>500</w:t>
             </w:r>
@@ -17082,25 +15523,13 @@
           <w:tcPr>
             <w:tcW w:w="1185" w:type="dxa"/>
           </w:tcPr>
-          <w:p>
-            <w:pPr>
-              <w:rPr>
-                <w:rFonts w:hint="eastAsia"/>
-              </w:rPr>
-            </w:pPr>
-          </w:p>
+          <w:p/>
         </w:tc>
         <w:tc>
           <w:tcPr>
             <w:tcW w:w="1186" w:type="dxa"/>
           </w:tcPr>
-          <w:p>
-            <w:pPr>
-              <w:rPr>
-                <w:rFonts w:hint="eastAsia"/>
-              </w:rPr>
-            </w:pPr>
-          </w:p>
+          <w:p/>
         </w:tc>
       </w:tr>
       <w:tr>
@@ -17109,11 +15538,6 @@
             <w:tcW w:w="1185" w:type="dxa"/>
           </w:tcPr>
           <w:p>
-            <w:pPr>
-              <w:rPr>
-                <w:rFonts w:hint="eastAsia"/>
-              </w:rPr>
-            </w:pPr>
             <w:r>
               <w:rPr>
                 <w:rFonts w:hint="eastAsia"/>
@@ -17127,11 +15551,6 @@
             <w:tcW w:w="1185" w:type="dxa"/>
           </w:tcPr>
           <w:p>
-            <w:pPr>
-              <w:rPr>
-                <w:rFonts w:hint="eastAsia"/>
-              </w:rPr>
-            </w:pPr>
             <w:r>
               <w:rPr>
                 <w:rFonts w:hint="eastAsia"/>
@@ -17145,11 +15564,6 @@
             <w:tcW w:w="1185" w:type="dxa"/>
           </w:tcPr>
           <w:p>
-            <w:pPr>
-              <w:rPr>
-                <w:rFonts w:hint="eastAsia"/>
-              </w:rPr>
-            </w:pPr>
             <w:r>
               <w:rPr>
                 <w:rFonts w:hint="eastAsia"/>
@@ -17166,11 +15580,6 @@
             <w:tcW w:w="1185" w:type="dxa"/>
           </w:tcPr>
           <w:p>
-            <w:pPr>
-              <w:rPr>
-                <w:rFonts w:hint="eastAsia"/>
-              </w:rPr>
-            </w:pPr>
             <w:r>
               <w:rPr>
                 <w:rFonts w:hint="eastAsia"/>
@@ -17203,11 +15612,6 @@
             <w:tcW w:w="1185" w:type="dxa"/>
           </w:tcPr>
           <w:p>
-            <w:pPr>
-              <w:rPr>
-                <w:rFonts w:hint="eastAsia"/>
-              </w:rPr>
-            </w:pPr>
             <w:r>
               <w:rPr>
                 <w:rFonts w:hint="eastAsia"/>
@@ -17220,13 +15624,7 @@
           <w:tcPr>
             <w:tcW w:w="1186" w:type="dxa"/>
           </w:tcPr>
-          <w:p>
-            <w:pPr>
-              <w:rPr>
-                <w:rFonts w:hint="eastAsia"/>
-              </w:rPr>
-            </w:pPr>
-          </w:p>
+          <w:p/>
         </w:tc>
       </w:tr>
       <w:tr>
@@ -17235,11 +15633,6 @@
             <w:tcW w:w="1185" w:type="dxa"/>
           </w:tcPr>
           <w:p>
-            <w:pPr>
-              <w:rPr>
-                <w:rFonts w:hint="eastAsia"/>
-              </w:rPr>
-            </w:pPr>
             <w:r>
               <w:rPr>
                 <w:rFonts w:hint="eastAsia"/>
@@ -17253,11 +15646,6 @@
             <w:tcW w:w="1185" w:type="dxa"/>
           </w:tcPr>
           <w:p>
-            <w:pPr>
-              <w:rPr>
-                <w:rFonts w:hint="eastAsia"/>
-              </w:rPr>
-            </w:pPr>
             <w:r>
               <w:rPr>
                 <w:rFonts w:hint="eastAsia"/>
@@ -17274,11 +15662,6 @@
             <w:tcW w:w="1185" w:type="dxa"/>
           </w:tcPr>
           <w:p>
-            <w:pPr>
-              <w:rPr>
-                <w:rFonts w:hint="eastAsia"/>
-              </w:rPr>
-            </w:pPr>
             <w:r>
               <w:rPr>
                 <w:rFonts w:hint="eastAsia"/>
@@ -17295,11 +15678,6 @@
             <w:tcW w:w="1185" w:type="dxa"/>
           </w:tcPr>
           <w:p>
-            <w:pPr>
-              <w:rPr>
-                <w:rFonts w:hint="eastAsia"/>
-              </w:rPr>
-            </w:pPr>
             <w:r>
               <w:rPr>
                 <w:rFonts w:hint="eastAsia"/>
@@ -17315,24 +15693,13 @@
           <w:tcPr>
             <w:tcW w:w="1185" w:type="dxa"/>
           </w:tcPr>
-          <w:p>
-            <w:pPr>
-              <w:rPr>
-                <w:rFonts w:hint="eastAsia"/>
-              </w:rPr>
-            </w:pPr>
-          </w:p>
-        </w:tc>
-        <w:tc>
-          <w:tcPr>
-            <w:tcW w:w="1185" w:type="dxa"/>
-          </w:tcPr>
-          <w:p>
-            <w:pPr>
-              <w:rPr>
-                <w:rFonts w:hint="eastAsia"/>
-              </w:rPr>
-            </w:pPr>
+          <w:p/>
+        </w:tc>
+        <w:tc>
+          <w:tcPr>
+            <w:tcW w:w="1185" w:type="dxa"/>
+          </w:tcPr>
+          <w:p>
             <w:r>
               <w:rPr>
                 <w:rFonts w:hint="eastAsia"/>
@@ -17346,11 +15713,6 @@
             <w:tcW w:w="1186" w:type="dxa"/>
           </w:tcPr>
           <w:p>
-            <w:pPr>
-              <w:rPr>
-                <w:rFonts w:hint="eastAsia"/>
-              </w:rPr>
-            </w:pPr>
             <w:r>
               <w:rPr>
                 <w:rFonts w:hint="eastAsia"/>
@@ -17366,11 +15728,6 @@
             <w:tcW w:w="1185" w:type="dxa"/>
           </w:tcPr>
           <w:p>
-            <w:pPr>
-              <w:rPr>
-                <w:rFonts w:hint="eastAsia"/>
-              </w:rPr>
-            </w:pPr>
             <w:r>
               <w:rPr>
                 <w:rFonts w:hint="eastAsia"/>
@@ -17384,11 +15741,6 @@
             <w:tcW w:w="1185" w:type="dxa"/>
           </w:tcPr>
           <w:p>
-            <w:pPr>
-              <w:rPr>
-                <w:rFonts w:hint="eastAsia"/>
-              </w:rPr>
-            </w:pPr>
             <w:r>
               <w:rPr>
                 <w:rFonts w:hint="eastAsia"/>
@@ -17402,11 +15754,6 @@
             <w:tcW w:w="1185" w:type="dxa"/>
           </w:tcPr>
           <w:p>
-            <w:pPr>
-              <w:rPr>
-                <w:rFonts w:hint="eastAsia"/>
-              </w:rPr>
-            </w:pPr>
             <w:r>
               <w:rPr>
                 <w:rFonts w:hint="eastAsia"/>
@@ -17423,11 +15770,6 @@
             <w:tcW w:w="1185" w:type="dxa"/>
           </w:tcPr>
           <w:p>
-            <w:pPr>
-              <w:rPr>
-                <w:rFonts w:hint="eastAsia"/>
-              </w:rPr>
-            </w:pPr>
             <w:r>
               <w:t>varchar</w:t>
             </w:r>
@@ -17438,11 +15780,6 @@
             <w:tcW w:w="1185" w:type="dxa"/>
           </w:tcPr>
           <w:p>
-            <w:pPr>
-              <w:rPr>
-                <w:rFonts w:hint="eastAsia"/>
-              </w:rPr>
-            </w:pPr>
             <w:r>
               <w:rPr>
                 <w:rFonts w:hint="eastAsia"/>
@@ -17459,11 +15796,6 @@
             <w:tcW w:w="1185" w:type="dxa"/>
           </w:tcPr>
           <w:p>
-            <w:pPr>
-              <w:rPr>
-                <w:rFonts w:hint="eastAsia"/>
-              </w:rPr>
-            </w:pPr>
             <w:r>
               <w:rPr>
                 <w:rFonts w:hint="eastAsia"/>
@@ -17476,13 +15808,7 @@
           <w:tcPr>
             <w:tcW w:w="1186" w:type="dxa"/>
           </w:tcPr>
-          <w:p>
-            <w:pPr>
-              <w:rPr>
-                <w:rFonts w:hint="eastAsia"/>
-              </w:rPr>
-            </w:pPr>
-          </w:p>
+          <w:p/>
         </w:tc>
       </w:tr>
     </w:tbl>
@@ -17527,11 +15853,6 @@
             <w:tcW w:w="1184" w:type="dxa"/>
           </w:tcPr>
           <w:p>
-            <w:pPr>
-              <w:rPr>
-                <w:rFonts w:hint="eastAsia"/>
-              </w:rPr>
-            </w:pPr>
             <w:r>
               <w:rPr>
                 <w:rFonts w:hint="eastAsia"/>
@@ -17545,11 +15866,6 @@
             <w:tcW w:w="1185" w:type="dxa"/>
           </w:tcPr>
           <w:p>
-            <w:pPr>
-              <w:rPr>
-                <w:rFonts w:hint="eastAsia"/>
-              </w:rPr>
-            </w:pPr>
             <w:r>
               <w:rPr>
                 <w:rFonts w:hint="eastAsia"/>
@@ -17563,11 +15879,6 @@
             <w:tcW w:w="1185" w:type="dxa"/>
           </w:tcPr>
           <w:p>
-            <w:pPr>
-              <w:rPr>
-                <w:rFonts w:hint="eastAsia"/>
-              </w:rPr>
-            </w:pPr>
             <w:r>
               <w:rPr>
                 <w:rFonts w:hint="eastAsia"/>
@@ -17581,11 +15892,6 @@
             <w:tcW w:w="1185" w:type="dxa"/>
           </w:tcPr>
           <w:p>
-            <w:pPr>
-              <w:rPr>
-                <w:rFonts w:hint="eastAsia"/>
-              </w:rPr>
-            </w:pPr>
             <w:r>
               <w:rPr>
                 <w:rFonts w:hint="eastAsia"/>
@@ -17599,11 +15905,6 @@
             <w:tcW w:w="1185" w:type="dxa"/>
           </w:tcPr>
           <w:p>
-            <w:pPr>
-              <w:rPr>
-                <w:rFonts w:hint="eastAsia"/>
-              </w:rPr>
-            </w:pPr>
             <w:r>
               <w:rPr>
                 <w:rFonts w:hint="eastAsia"/>
@@ -17617,11 +15918,6 @@
             <w:tcW w:w="1186" w:type="dxa"/>
           </w:tcPr>
           <w:p>
-            <w:pPr>
-              <w:rPr>
-                <w:rFonts w:hint="eastAsia"/>
-              </w:rPr>
-            </w:pPr>
             <w:r>
               <w:rPr>
                 <w:rFonts w:hint="eastAsia"/>
@@ -17635,11 +15931,6 @@
             <w:tcW w:w="1186" w:type="dxa"/>
           </w:tcPr>
           <w:p>
-            <w:pPr>
-              <w:rPr>
-                <w:rFonts w:hint="eastAsia"/>
-              </w:rPr>
-            </w:pPr>
             <w:r>
               <w:rPr>
                 <w:rFonts w:hint="eastAsia"/>
@@ -17655,11 +15946,6 @@
             <w:tcW w:w="1185" w:type="dxa"/>
           </w:tcPr>
           <w:p>
-            <w:pPr>
-              <w:rPr>
-                <w:rFonts w:hint="eastAsia"/>
-              </w:rPr>
-            </w:pPr>
             <w:r>
               <w:rPr>
                 <w:rFonts w:hint="eastAsia"/>
@@ -17673,11 +15959,6 @@
             <w:tcW w:w="1185" w:type="dxa"/>
           </w:tcPr>
           <w:p>
-            <w:pPr>
-              <w:rPr>
-                <w:rFonts w:hint="eastAsia"/>
-              </w:rPr>
-            </w:pPr>
             <w:r>
               <w:rPr>
                 <w:rFonts w:hint="eastAsia"/>
@@ -17694,11 +15975,6 @@
             <w:tcW w:w="1185" w:type="dxa"/>
           </w:tcPr>
           <w:p>
-            <w:pPr>
-              <w:rPr>
-                <w:rFonts w:hint="eastAsia"/>
-              </w:rPr>
-            </w:pPr>
             <w:r>
               <w:t>lidid</w:t>
             </w:r>
@@ -17709,11 +15985,6 @@
             <w:tcW w:w="1185" w:type="dxa"/>
           </w:tcPr>
           <w:p>
-            <w:pPr>
-              <w:rPr>
-                <w:rFonts w:hint="eastAsia"/>
-              </w:rPr>
-            </w:pPr>
             <w:r>
               <w:rPr>
                 <w:rFonts w:hint="eastAsia"/>
@@ -17729,24 +16000,13 @@
           <w:tcPr>
             <w:tcW w:w="1185" w:type="dxa"/>
           </w:tcPr>
-          <w:p>
-            <w:pPr>
-              <w:rPr>
-                <w:rFonts w:hint="eastAsia"/>
-              </w:rPr>
-            </w:pPr>
-          </w:p>
-        </w:tc>
-        <w:tc>
-          <w:tcPr>
-            <w:tcW w:w="1185" w:type="dxa"/>
-          </w:tcPr>
-          <w:p>
-            <w:pPr>
-              <w:rPr>
-                <w:rFonts w:hint="eastAsia"/>
-              </w:rPr>
-            </w:pPr>
+          <w:p/>
+        </w:tc>
+        <w:tc>
+          <w:tcPr>
+            <w:tcW w:w="1185" w:type="dxa"/>
+          </w:tcPr>
+          <w:p>
             <w:r>
               <w:rPr>
                 <w:rFonts w:hint="eastAsia"/>
@@ -17760,11 +16020,6 @@
             <w:tcW w:w="1186" w:type="dxa"/>
           </w:tcPr>
           <w:p>
-            <w:pPr>
-              <w:rPr>
-                <w:rFonts w:hint="eastAsia"/>
-              </w:rPr>
-            </w:pPr>
             <w:r>
               <w:rPr>
                 <w:rFonts w:hint="eastAsia"/>
@@ -17780,11 +16035,6 @@
             <w:tcW w:w="1185" w:type="dxa"/>
           </w:tcPr>
           <w:p>
-            <w:pPr>
-              <w:rPr>
-                <w:rFonts w:hint="eastAsia"/>
-              </w:rPr>
-            </w:pPr>
             <w:r>
               <w:rPr>
                 <w:rFonts w:hint="eastAsia"/>
@@ -17798,11 +16048,6 @@
             <w:tcW w:w="1185" w:type="dxa"/>
           </w:tcPr>
           <w:p>
-            <w:pPr>
-              <w:rPr>
-                <w:rFonts w:hint="eastAsia"/>
-              </w:rPr>
-            </w:pPr>
             <w:r>
               <w:rPr>
                 <w:rFonts w:hint="eastAsia"/>
@@ -17816,29 +16061,16 @@
             <w:tcW w:w="1185" w:type="dxa"/>
           </w:tcPr>
           <w:p>
-            <w:pPr>
-              <w:rPr>
-                <w:rFonts w:hint="eastAsia"/>
-              </w:rPr>
-            </w:pPr>
-            <w:r>
-              <w:t>lid</w:t>
-            </w:r>
-            <w:r>
-              <w:t>name</w:t>
-            </w:r>
-          </w:p>
-        </w:tc>
-        <w:tc>
-          <w:tcPr>
-            <w:tcW w:w="1185" w:type="dxa"/>
-          </w:tcPr>
-          <w:p>
-            <w:pPr>
-              <w:rPr>
-                <w:rFonts w:hint="eastAsia"/>
-              </w:rPr>
-            </w:pPr>
+            <w:r>
+              <w:t>lidname</w:t>
+            </w:r>
+          </w:p>
+        </w:tc>
+        <w:tc>
+          <w:tcPr>
+            <w:tcW w:w="1185" w:type="dxa"/>
+          </w:tcPr>
+          <w:p>
             <w:r>
               <w:rPr>
                 <w:rFonts w:hint="eastAsia"/>
@@ -17855,11 +16087,6 @@
             <w:tcW w:w="1185" w:type="dxa"/>
           </w:tcPr>
           <w:p>
-            <w:pPr>
-              <w:rPr>
-                <w:rFonts w:hint="eastAsia"/>
-              </w:rPr>
-            </w:pPr>
             <w:r>
               <w:rPr>
                 <w:rFonts w:hint="eastAsia"/>
@@ -17876,11 +16103,6 @@
             <w:tcW w:w="1185" w:type="dxa"/>
           </w:tcPr>
           <w:p>
-            <w:pPr>
-              <w:rPr>
-                <w:rFonts w:hint="eastAsia"/>
-              </w:rPr>
-            </w:pPr>
             <w:r>
               <w:rPr>
                 <w:rFonts w:hint="eastAsia"/>
@@ -17893,13 +16115,7 @@
           <w:tcPr>
             <w:tcW w:w="1186" w:type="dxa"/>
           </w:tcPr>
-          <w:p>
-            <w:pPr>
-              <w:rPr>
-                <w:rFonts w:hint="eastAsia"/>
-              </w:rPr>
-            </w:pPr>
-          </w:p>
+          <w:p/>
         </w:tc>
       </w:tr>
       <w:tr>
@@ -17908,11 +16124,6 @@
             <w:tcW w:w="1185" w:type="dxa"/>
           </w:tcPr>
           <w:p>
-            <w:pPr>
-              <w:rPr>
-                <w:rFonts w:hint="eastAsia"/>
-              </w:rPr>
-            </w:pPr>
             <w:r>
               <w:rPr>
                 <w:rFonts w:hint="eastAsia"/>
@@ -17926,11 +16137,6 @@
             <w:tcW w:w="1185" w:type="dxa"/>
           </w:tcPr>
           <w:p>
-            <w:pPr>
-              <w:rPr>
-                <w:rFonts w:hint="eastAsia"/>
-              </w:rPr>
-            </w:pPr>
             <w:r>
               <w:rPr>
                 <w:rFonts w:hint="eastAsia"/>
@@ -17944,29 +16150,16 @@
             <w:tcW w:w="1185" w:type="dxa"/>
           </w:tcPr>
           <w:p>
-            <w:pPr>
-              <w:rPr>
-                <w:rFonts w:hint="eastAsia"/>
-              </w:rPr>
-            </w:pPr>
-            <w:r>
-              <w:t>lid</w:t>
-            </w:r>
-            <w:r>
-              <w:t>img</w:t>
-            </w:r>
-          </w:p>
-        </w:tc>
-        <w:tc>
-          <w:tcPr>
-            <w:tcW w:w="1185" w:type="dxa"/>
-          </w:tcPr>
-          <w:p>
-            <w:pPr>
-              <w:rPr>
-                <w:rFonts w:hint="eastAsia"/>
-              </w:rPr>
-            </w:pPr>
+            <w:r>
+              <w:t>lidimg</w:t>
+            </w:r>
+          </w:p>
+        </w:tc>
+        <w:tc>
+          <w:tcPr>
+            <w:tcW w:w="1185" w:type="dxa"/>
+          </w:tcPr>
+          <w:p>
             <w:r>
               <w:rPr>
                 <w:rFonts w:hint="eastAsia"/>
@@ -17983,11 +16176,6 @@
             <w:tcW w:w="1185" w:type="dxa"/>
           </w:tcPr>
           <w:p>
-            <w:pPr>
-              <w:rPr>
-                <w:rFonts w:hint="eastAsia"/>
-              </w:rPr>
-            </w:pPr>
             <w:r>
               <w:rPr>
                 <w:rFonts w:hint="eastAsia"/>
@@ -18003,25 +16191,13 @@
           <w:tcPr>
             <w:tcW w:w="1185" w:type="dxa"/>
           </w:tcPr>
-          <w:p>
-            <w:pPr>
-              <w:rPr>
-                <w:rFonts w:hint="eastAsia"/>
-              </w:rPr>
-            </w:pPr>
-          </w:p>
+          <w:p/>
         </w:tc>
         <w:tc>
           <w:tcPr>
             <w:tcW w:w="1186" w:type="dxa"/>
           </w:tcPr>
-          <w:p>
-            <w:pPr>
-              <w:rPr>
-                <w:rFonts w:hint="eastAsia"/>
-              </w:rPr>
-            </w:pPr>
-          </w:p>
+          <w:p/>
         </w:tc>
       </w:tr>
       <w:tr>
@@ -18030,11 +16206,6 @@
             <w:tcW w:w="1185" w:type="dxa"/>
           </w:tcPr>
           <w:p>
-            <w:pPr>
-              <w:rPr>
-                <w:rFonts w:hint="eastAsia"/>
-              </w:rPr>
-            </w:pPr>
             <w:r>
               <w:rPr>
                 <w:rFonts w:hint="eastAsia"/>
@@ -18048,11 +16219,6 @@
             <w:tcW w:w="1185" w:type="dxa"/>
           </w:tcPr>
           <w:p>
-            <w:pPr>
-              <w:rPr>
-                <w:rFonts w:hint="eastAsia"/>
-              </w:rPr>
-            </w:pPr>
             <w:r>
               <w:rPr>
                 <w:rFonts w:hint="eastAsia"/>
@@ -18066,29 +16232,16 @@
             <w:tcW w:w="1185" w:type="dxa"/>
           </w:tcPr>
           <w:p>
-            <w:pPr>
-              <w:rPr>
-                <w:rFonts w:hint="eastAsia"/>
-              </w:rPr>
-            </w:pPr>
-            <w:r>
-              <w:t>lid</w:t>
-            </w:r>
-            <w:r>
-              <w:t>content</w:t>
-            </w:r>
-          </w:p>
-        </w:tc>
-        <w:tc>
-          <w:tcPr>
-            <w:tcW w:w="1185" w:type="dxa"/>
-          </w:tcPr>
-          <w:p>
-            <w:pPr>
-              <w:rPr>
-                <w:rFonts w:hint="eastAsia"/>
-              </w:rPr>
-            </w:pPr>
+            <w:r>
+              <w:t>lidcontent</w:t>
+            </w:r>
+          </w:p>
+        </w:tc>
+        <w:tc>
+          <w:tcPr>
+            <w:tcW w:w="1185" w:type="dxa"/>
+          </w:tcPr>
+          <w:p>
             <w:r>
               <w:rPr>
                 <w:rFonts w:hint="eastAsia"/>
@@ -18105,11 +16258,6 @@
             <w:tcW w:w="1185" w:type="dxa"/>
           </w:tcPr>
           <w:p>
-            <w:pPr>
-              <w:rPr>
-                <w:rFonts w:hint="eastAsia"/>
-              </w:rPr>
-            </w:pPr>
             <w:r>
               <w:t>200</w:t>
             </w:r>
@@ -18119,25 +16267,13 @@
           <w:tcPr>
             <w:tcW w:w="1185" w:type="dxa"/>
           </w:tcPr>
-          <w:p>
-            <w:pPr>
-              <w:rPr>
-                <w:rFonts w:hint="eastAsia"/>
-              </w:rPr>
-            </w:pPr>
-          </w:p>
+          <w:p/>
         </w:tc>
         <w:tc>
           <w:tcPr>
             <w:tcW w:w="1186" w:type="dxa"/>
           </w:tcPr>
-          <w:p>
-            <w:pPr>
-              <w:rPr>
-                <w:rFonts w:hint="eastAsia"/>
-              </w:rPr>
-            </w:pPr>
-          </w:p>
+          <w:p/>
         </w:tc>
       </w:tr>
       <w:tr>
@@ -18146,11 +16282,6 @@
             <w:tcW w:w="1185" w:type="dxa"/>
           </w:tcPr>
           <w:p>
-            <w:pPr>
-              <w:rPr>
-                <w:rFonts w:hint="eastAsia"/>
-              </w:rPr>
-            </w:pPr>
             <w:r>
               <w:rPr>
                 <w:rFonts w:hint="eastAsia"/>
@@ -18164,11 +16295,6 @@
             <w:tcW w:w="1185" w:type="dxa"/>
           </w:tcPr>
           <w:p>
-            <w:pPr>
-              <w:rPr>
-                <w:rFonts w:hint="eastAsia"/>
-              </w:rPr>
-            </w:pPr>
             <w:r>
               <w:rPr>
                 <w:rFonts w:hint="eastAsia"/>
@@ -18185,11 +16311,6 @@
             <w:tcW w:w="1185" w:type="dxa"/>
           </w:tcPr>
           <w:p>
-            <w:pPr>
-              <w:rPr>
-                <w:rFonts w:hint="eastAsia"/>
-              </w:rPr>
-            </w:pPr>
             <w:r>
               <w:rPr>
                 <w:rFonts w:hint="eastAsia"/>
@@ -18206,11 +16327,6 @@
             <w:tcW w:w="1185" w:type="dxa"/>
           </w:tcPr>
           <w:p>
-            <w:pPr>
-              <w:rPr>
-                <w:rFonts w:hint="eastAsia"/>
-              </w:rPr>
-            </w:pPr>
             <w:r>
               <w:rPr>
                 <w:rFonts w:hint="eastAsia"/>
@@ -18226,24 +16342,13 @@
           <w:tcPr>
             <w:tcW w:w="1185" w:type="dxa"/>
           </w:tcPr>
-          <w:p>
-            <w:pPr>
-              <w:rPr>
-                <w:rFonts w:hint="eastAsia"/>
-              </w:rPr>
-            </w:pPr>
-          </w:p>
-        </w:tc>
-        <w:tc>
-          <w:tcPr>
-            <w:tcW w:w="1185" w:type="dxa"/>
-          </w:tcPr>
-          <w:p>
-            <w:pPr>
-              <w:rPr>
-                <w:rFonts w:hint="eastAsia"/>
-              </w:rPr>
-            </w:pPr>
+          <w:p/>
+        </w:tc>
+        <w:tc>
+          <w:tcPr>
+            <w:tcW w:w="1185" w:type="dxa"/>
+          </w:tcPr>
+          <w:p>
             <w:r>
               <w:rPr>
                 <w:rFonts w:hint="eastAsia"/>
@@ -18257,11 +16362,6 @@
             <w:tcW w:w="1186" w:type="dxa"/>
           </w:tcPr>
           <w:p>
-            <w:pPr>
-              <w:rPr>
-                <w:rFonts w:hint="eastAsia"/>
-              </w:rPr>
-            </w:pPr>
             <w:r>
               <w:rPr>
                 <w:rFonts w:hint="eastAsia"/>
@@ -18277,11 +16377,6 @@
             <w:tcW w:w="1184" w:type="dxa"/>
           </w:tcPr>
           <w:p>
-            <w:pPr>
-              <w:rPr>
-                <w:rFonts w:hint="eastAsia"/>
-              </w:rPr>
-            </w:pPr>
             <w:r>
               <w:rPr>
                 <w:rFonts w:hint="eastAsia"/>
@@ -18295,11 +16390,6 @@
             <w:tcW w:w="1185" w:type="dxa"/>
           </w:tcPr>
           <w:p>
-            <w:pPr>
-              <w:rPr>
-                <w:rFonts w:hint="eastAsia"/>
-              </w:rPr>
-            </w:pPr>
             <w:r>
               <w:rPr>
                 <w:rFonts w:hint="eastAsia"/>
@@ -18313,11 +16403,6 @@
             <w:tcW w:w="1185" w:type="dxa"/>
           </w:tcPr>
           <w:p>
-            <w:pPr>
-              <w:rPr>
-                <w:rFonts w:hint="eastAsia"/>
-              </w:rPr>
-            </w:pPr>
             <w:r>
               <w:t>lid</w:t>
             </w:r>
@@ -18331,11 +16416,6 @@
             <w:tcW w:w="1185" w:type="dxa"/>
           </w:tcPr>
           <w:p>
-            <w:pPr>
-              <w:rPr>
-                <w:rFonts w:hint="eastAsia"/>
-              </w:rPr>
-            </w:pPr>
             <w:r>
               <w:t>varchar</w:t>
             </w:r>
@@ -18346,11 +16426,6 @@
             <w:tcW w:w="1185" w:type="dxa"/>
           </w:tcPr>
           <w:p>
-            <w:pPr>
-              <w:rPr>
-                <w:rFonts w:hint="eastAsia"/>
-              </w:rPr>
-            </w:pPr>
             <w:r>
               <w:rPr>
                 <w:rFonts w:hint="eastAsia"/>
@@ -18367,11 +16442,6 @@
             <w:tcW w:w="1186" w:type="dxa"/>
           </w:tcPr>
           <w:p>
-            <w:pPr>
-              <w:rPr>
-                <w:rFonts w:hint="eastAsia"/>
-              </w:rPr>
-            </w:pPr>
             <w:r>
               <w:rPr>
                 <w:rFonts w:hint="eastAsia"/>
@@ -18384,13 +16454,7 @@
           <w:tcPr>
             <w:tcW w:w="1186" w:type="dxa"/>
           </w:tcPr>
-          <w:p>
-            <w:pPr>
-              <w:rPr>
-                <w:rFonts w:hint="eastAsia"/>
-              </w:rPr>
-            </w:pPr>
-          </w:p>
+          <w:p/>
         </w:tc>
       </w:tr>
       <w:tr>
@@ -18399,11 +16463,6 @@
             <w:tcW w:w="1184" w:type="dxa"/>
           </w:tcPr>
           <w:p>
-            <w:pPr>
-              <w:rPr>
-                <w:rFonts w:hint="eastAsia"/>
-              </w:rPr>
-            </w:pPr>
             <w:r>
               <w:rPr>
                 <w:rFonts w:hint="eastAsia"/>
@@ -18417,11 +16476,6 @@
             <w:tcW w:w="1185" w:type="dxa"/>
           </w:tcPr>
           <w:p>
-            <w:pPr>
-              <w:rPr>
-                <w:rFonts w:hint="eastAsia"/>
-              </w:rPr>
-            </w:pPr>
             <w:r>
               <w:rPr>
                 <w:rFonts w:hint="eastAsia"/>
@@ -18467,11 +16521,6 @@
             <w:tcW w:w="1185" w:type="dxa"/>
           </w:tcPr>
           <w:p>
-            <w:pPr>
-              <w:rPr>
-                <w:rFonts w:hint="eastAsia"/>
-              </w:rPr>
-            </w:pPr>
             <w:r>
               <w:rPr>
                 <w:rFonts w:hint="eastAsia"/>
@@ -18488,11 +16537,6 @@
             <w:tcW w:w="1186" w:type="dxa"/>
           </w:tcPr>
           <w:p>
-            <w:pPr>
-              <w:rPr>
-                <w:rFonts w:hint="eastAsia"/>
-              </w:rPr>
-            </w:pPr>
             <w:r>
               <w:rPr>
                 <w:rFonts w:hint="eastAsia"/>
@@ -18505,13 +16549,7 @@
           <w:tcPr>
             <w:tcW w:w="1186" w:type="dxa"/>
           </w:tcPr>
-          <w:p>
-            <w:pPr>
-              <w:rPr>
-                <w:rFonts w:hint="eastAsia"/>
-              </w:rPr>
-            </w:pPr>
-          </w:p>
+          <w:p/>
         </w:tc>
       </w:tr>
       <w:tr>
@@ -18520,11 +16558,6 @@
             <w:tcW w:w="1184" w:type="dxa"/>
           </w:tcPr>
           <w:p>
-            <w:pPr>
-              <w:rPr>
-                <w:rFonts w:hint="eastAsia"/>
-              </w:rPr>
-            </w:pPr>
             <w:r>
               <w:rPr>
                 <w:rFonts w:hint="eastAsia"/>
@@ -18538,11 +16571,6 @@
             <w:tcW w:w="1185" w:type="dxa"/>
           </w:tcPr>
           <w:p>
-            <w:pPr>
-              <w:rPr>
-                <w:rFonts w:hint="eastAsia"/>
-              </w:rPr>
-            </w:pPr>
             <w:r>
               <w:rPr>
                 <w:rFonts w:hint="eastAsia"/>
@@ -18556,11 +16584,6 @@
             <w:tcW w:w="1185" w:type="dxa"/>
           </w:tcPr>
           <w:p>
-            <w:pPr>
-              <w:rPr>
-                <w:rFonts w:hint="eastAsia"/>
-              </w:rPr>
-            </w:pPr>
             <w:r>
               <w:rPr>
                 <w:rFonts w:hint="eastAsia"/>
@@ -18577,11 +16600,6 @@
             <w:tcW w:w="1185" w:type="dxa"/>
           </w:tcPr>
           <w:p>
-            <w:pPr>
-              <w:rPr>
-                <w:rFonts w:hint="eastAsia"/>
-              </w:rPr>
-            </w:pPr>
             <w:r>
               <w:rPr>
                 <w:rFonts w:hint="eastAsia"/>
@@ -18598,11 +16616,6 @@
             <w:tcW w:w="1185" w:type="dxa"/>
           </w:tcPr>
           <w:p>
-            <w:pPr>
-              <w:rPr>
-                <w:rFonts w:hint="eastAsia"/>
-              </w:rPr>
-            </w:pPr>
             <w:r>
               <w:rPr>
                 <w:rFonts w:hint="eastAsia"/>
@@ -18618,25 +16631,13 @@
           <w:tcPr>
             <w:tcW w:w="1186" w:type="dxa"/>
           </w:tcPr>
-          <w:p>
-            <w:pPr>
-              <w:rPr>
-                <w:rFonts w:hint="eastAsia"/>
-              </w:rPr>
-            </w:pPr>
-          </w:p>
+          <w:p/>
         </w:tc>
         <w:tc>
           <w:tcPr>
             <w:tcW w:w="1186" w:type="dxa"/>
           </w:tcPr>
-          <w:p>
-            <w:pPr>
-              <w:rPr>
-                <w:rFonts w:hint="eastAsia"/>
-              </w:rPr>
-            </w:pPr>
-          </w:p>
+          <w:p/>
         </w:tc>
       </w:tr>
       <w:tr>
@@ -18645,11 +16646,6 @@
             <w:tcW w:w="1184" w:type="dxa"/>
           </w:tcPr>
           <w:p>
-            <w:pPr>
-              <w:rPr>
-                <w:rFonts w:hint="eastAsia"/>
-              </w:rPr>
-            </w:pPr>
             <w:r>
               <w:rPr>
                 <w:rFonts w:hint="eastAsia"/>
@@ -18663,11 +16659,6 @@
             <w:tcW w:w="1185" w:type="dxa"/>
           </w:tcPr>
           <w:p>
-            <w:pPr>
-              <w:rPr>
-                <w:rFonts w:hint="eastAsia"/>
-              </w:rPr>
-            </w:pPr>
             <w:r>
               <w:rPr>
                 <w:rFonts w:hint="eastAsia"/>
@@ -18681,11 +16672,6 @@
             <w:tcW w:w="1185" w:type="dxa"/>
           </w:tcPr>
           <w:p>
-            <w:pPr>
-              <w:rPr>
-                <w:rFonts w:hint="eastAsia"/>
-              </w:rPr>
-            </w:pPr>
             <w:r>
               <w:rPr>
                 <w:rFonts w:hint="eastAsia"/>
@@ -18702,11 +16688,6 @@
             <w:tcW w:w="1185" w:type="dxa"/>
           </w:tcPr>
           <w:p>
-            <w:pPr>
-              <w:rPr>
-                <w:rFonts w:hint="eastAsia"/>
-              </w:rPr>
-            </w:pPr>
             <w:r>
               <w:t>varchar</w:t>
             </w:r>
@@ -18717,11 +16698,6 @@
             <w:tcW w:w="1185" w:type="dxa"/>
           </w:tcPr>
           <w:p>
-            <w:pPr>
-              <w:rPr>
-                <w:rFonts w:hint="eastAsia"/>
-              </w:rPr>
-            </w:pPr>
             <w:r>
               <w:rPr>
                 <w:rFonts w:hint="eastAsia"/>
@@ -18735,11 +16711,6 @@
             <w:tcW w:w="1186" w:type="dxa"/>
           </w:tcPr>
           <w:p>
-            <w:pPr>
-              <w:rPr>
-                <w:rFonts w:hint="eastAsia"/>
-              </w:rPr>
-            </w:pPr>
             <w:r>
               <w:rPr>
                 <w:rFonts w:hint="eastAsia"/>
@@ -18752,13 +16723,7 @@
           <w:tcPr>
             <w:tcW w:w="1186" w:type="dxa"/>
           </w:tcPr>
-          <w:p>
-            <w:pPr>
-              <w:rPr>
-                <w:rFonts w:hint="eastAsia"/>
-              </w:rPr>
-            </w:pPr>
-          </w:p>
+          <w:p/>
         </w:tc>
       </w:tr>
     </w:tbl>
@@ -18803,11 +16768,6 @@
             <w:tcW w:w="1185" w:type="dxa"/>
           </w:tcPr>
           <w:p>
-            <w:pPr>
-              <w:rPr>
-                <w:rFonts w:hint="eastAsia"/>
-              </w:rPr>
-            </w:pPr>
             <w:r>
               <w:rPr>
                 <w:rFonts w:hint="eastAsia"/>
@@ -18821,11 +16781,6 @@
             <w:tcW w:w="1185" w:type="dxa"/>
           </w:tcPr>
           <w:p>
-            <w:pPr>
-              <w:rPr>
-                <w:rFonts w:hint="eastAsia"/>
-              </w:rPr>
-            </w:pPr>
             <w:r>
               <w:rPr>
                 <w:rFonts w:hint="eastAsia"/>
@@ -18839,11 +16794,6 @@
             <w:tcW w:w="1185" w:type="dxa"/>
           </w:tcPr>
           <w:p>
-            <w:pPr>
-              <w:rPr>
-                <w:rFonts w:hint="eastAsia"/>
-              </w:rPr>
-            </w:pPr>
             <w:r>
               <w:rPr>
                 <w:rFonts w:hint="eastAsia"/>
@@ -18857,11 +16807,6 @@
             <w:tcW w:w="1185" w:type="dxa"/>
           </w:tcPr>
           <w:p>
-            <w:pPr>
-              <w:rPr>
-                <w:rFonts w:hint="eastAsia"/>
-              </w:rPr>
-            </w:pPr>
             <w:r>
               <w:rPr>
                 <w:rFonts w:hint="eastAsia"/>
@@ -18875,11 +16820,6 @@
             <w:tcW w:w="1185" w:type="dxa"/>
           </w:tcPr>
           <w:p>
-            <w:pPr>
-              <w:rPr>
-                <w:rFonts w:hint="eastAsia"/>
-              </w:rPr>
-            </w:pPr>
             <w:r>
               <w:rPr>
                 <w:rFonts w:hint="eastAsia"/>
@@ -18893,11 +16833,6 @@
             <w:tcW w:w="1185" w:type="dxa"/>
           </w:tcPr>
           <w:p>
-            <w:pPr>
-              <w:rPr>
-                <w:rFonts w:hint="eastAsia"/>
-              </w:rPr>
-            </w:pPr>
             <w:r>
               <w:rPr>
                 <w:rFonts w:hint="eastAsia"/>
@@ -18911,11 +16846,6 @@
             <w:tcW w:w="1186" w:type="dxa"/>
           </w:tcPr>
           <w:p>
-            <w:pPr>
-              <w:rPr>
-                <w:rFonts w:hint="eastAsia"/>
-              </w:rPr>
-            </w:pPr>
             <w:r>
               <w:rPr>
                 <w:rFonts w:hint="eastAsia"/>
@@ -18931,11 +16861,6 @@
             <w:tcW w:w="1185" w:type="dxa"/>
           </w:tcPr>
           <w:p>
-            <w:pPr>
-              <w:rPr>
-                <w:rFonts w:hint="eastAsia"/>
-              </w:rPr>
-            </w:pPr>
             <w:r>
               <w:rPr>
                 <w:rFonts w:hint="eastAsia"/>
@@ -18949,11 +16874,6 @@
             <w:tcW w:w="1185" w:type="dxa"/>
           </w:tcPr>
           <w:p>
-            <w:pPr>
-              <w:rPr>
-                <w:rFonts w:hint="eastAsia"/>
-              </w:rPr>
-            </w:pPr>
             <w:r>
               <w:rPr>
                 <w:rFonts w:hint="eastAsia"/>
@@ -18970,11 +16890,6 @@
             <w:tcW w:w="1185" w:type="dxa"/>
           </w:tcPr>
           <w:p>
-            <w:pPr>
-              <w:rPr>
-                <w:rFonts w:hint="eastAsia"/>
-              </w:rPr>
-            </w:pPr>
             <w:r>
               <w:rPr>
                 <w:rFonts w:hint="eastAsia"/>
@@ -18991,11 +16906,6 @@
             <w:tcW w:w="1185" w:type="dxa"/>
           </w:tcPr>
           <w:p>
-            <w:pPr>
-              <w:rPr>
-                <w:rFonts w:hint="eastAsia"/>
-              </w:rPr>
-            </w:pPr>
             <w:r>
               <w:rPr>
                 <w:rFonts w:hint="eastAsia"/>
@@ -19011,24 +16921,13 @@
           <w:tcPr>
             <w:tcW w:w="1185" w:type="dxa"/>
           </w:tcPr>
-          <w:p>
-            <w:pPr>
-              <w:rPr>
-                <w:rFonts w:hint="eastAsia"/>
-              </w:rPr>
-            </w:pPr>
-          </w:p>
-        </w:tc>
-        <w:tc>
-          <w:tcPr>
-            <w:tcW w:w="1185" w:type="dxa"/>
-          </w:tcPr>
-          <w:p>
-            <w:pPr>
-              <w:rPr>
-                <w:rFonts w:hint="eastAsia"/>
-              </w:rPr>
-            </w:pPr>
+          <w:p/>
+        </w:tc>
+        <w:tc>
+          <w:tcPr>
+            <w:tcW w:w="1185" w:type="dxa"/>
+          </w:tcPr>
+          <w:p>
             <w:r>
               <w:rPr>
                 <w:rFonts w:hint="eastAsia"/>
@@ -19042,11 +16941,6 @@
             <w:tcW w:w="1186" w:type="dxa"/>
           </w:tcPr>
           <w:p>
-            <w:pPr>
-              <w:rPr>
-                <w:rFonts w:hint="eastAsia"/>
-              </w:rPr>
-            </w:pPr>
             <w:r>
               <w:rPr>
                 <w:rFonts w:hint="eastAsia"/>
@@ -19062,11 +16956,6 @@
             <w:tcW w:w="1185" w:type="dxa"/>
           </w:tcPr>
           <w:p>
-            <w:pPr>
-              <w:rPr>
-                <w:rFonts w:hint="eastAsia"/>
-              </w:rPr>
-            </w:pPr>
             <w:r>
               <w:rPr>
                 <w:rFonts w:hint="eastAsia"/>
@@ -19080,11 +16969,6 @@
             <w:tcW w:w="1185" w:type="dxa"/>
           </w:tcPr>
           <w:p>
-            <w:pPr>
-              <w:rPr>
-                <w:rFonts w:hint="eastAsia"/>
-              </w:rPr>
-            </w:pPr>
             <w:r>
               <w:rPr>
                 <w:rFonts w:hint="eastAsia"/>
@@ -19101,11 +16985,6 @@
             <w:tcW w:w="1185" w:type="dxa"/>
           </w:tcPr>
           <w:p>
-            <w:pPr>
-              <w:rPr>
-                <w:rFonts w:hint="eastAsia"/>
-              </w:rPr>
-            </w:pPr>
             <w:r>
               <w:rPr>
                 <w:rFonts w:hint="eastAsia"/>
@@ -19122,11 +17001,6 @@
             <w:tcW w:w="1185" w:type="dxa"/>
           </w:tcPr>
           <w:p>
-            <w:pPr>
-              <w:rPr>
-                <w:rFonts w:hint="eastAsia"/>
-              </w:rPr>
-            </w:pPr>
             <w:r>
               <w:rPr>
                 <w:rFonts w:hint="eastAsia"/>
@@ -19142,24 +17016,13 @@
           <w:tcPr>
             <w:tcW w:w="1185" w:type="dxa"/>
           </w:tcPr>
-          <w:p>
-            <w:pPr>
-              <w:rPr>
-                <w:rFonts w:hint="eastAsia"/>
-              </w:rPr>
-            </w:pPr>
-          </w:p>
-        </w:tc>
-        <w:tc>
-          <w:tcPr>
-            <w:tcW w:w="1185" w:type="dxa"/>
-          </w:tcPr>
-          <w:p>
-            <w:pPr>
-              <w:rPr>
-                <w:rFonts w:hint="eastAsia"/>
-              </w:rPr>
-            </w:pPr>
+          <w:p/>
+        </w:tc>
+        <w:tc>
+          <w:tcPr>
+            <w:tcW w:w="1185" w:type="dxa"/>
+          </w:tcPr>
+          <w:p>
             <w:r>
               <w:rPr>
                 <w:rFonts w:hint="eastAsia"/>
@@ -19173,11 +17036,6 @@
             <w:tcW w:w="1186" w:type="dxa"/>
           </w:tcPr>
           <w:p>
-            <w:pPr>
-              <w:rPr>
-                <w:rFonts w:hint="eastAsia"/>
-              </w:rPr>
-            </w:pPr>
             <w:r>
               <w:rPr>
                 <w:rFonts w:hint="eastAsia"/>
@@ -19193,11 +17051,6 @@
             <w:tcW w:w="1185" w:type="dxa"/>
           </w:tcPr>
           <w:p>
-            <w:pPr>
-              <w:rPr>
-                <w:rFonts w:hint="eastAsia"/>
-              </w:rPr>
-            </w:pPr>
             <w:r>
               <w:rPr>
                 <w:rFonts w:hint="eastAsia"/>
@@ -19211,11 +17064,6 @@
             <w:tcW w:w="1185" w:type="dxa"/>
           </w:tcPr>
           <w:p>
-            <w:pPr>
-              <w:rPr>
-                <w:rFonts w:hint="eastAsia"/>
-              </w:rPr>
-            </w:pPr>
             <w:r>
               <w:rPr>
                 <w:rFonts w:hint="eastAsia"/>
@@ -19229,11 +17077,6 @@
             <w:tcW w:w="1185" w:type="dxa"/>
           </w:tcPr>
           <w:p>
-            <w:pPr>
-              <w:rPr>
-                <w:rFonts w:hint="eastAsia"/>
-              </w:rPr>
-            </w:pPr>
             <w:r>
               <w:t>fbcontent</w:t>
             </w:r>
@@ -19244,11 +17087,6 @@
             <w:tcW w:w="1185" w:type="dxa"/>
           </w:tcPr>
           <w:p>
-            <w:pPr>
-              <w:rPr>
-                <w:rFonts w:hint="eastAsia"/>
-              </w:rPr>
-            </w:pPr>
             <w:r>
               <w:t>varchar</w:t>
             </w:r>
@@ -19259,11 +17097,6 @@
             <w:tcW w:w="1185" w:type="dxa"/>
           </w:tcPr>
           <w:p>
-            <w:pPr>
-              <w:rPr>
-                <w:rFonts w:hint="eastAsia"/>
-              </w:rPr>
-            </w:pPr>
             <w:r>
               <w:rPr>
                 <w:rFonts w:hint="eastAsia"/>
@@ -19280,11 +17113,6 @@
             <w:tcW w:w="1185" w:type="dxa"/>
           </w:tcPr>
           <w:p>
-            <w:pPr>
-              <w:rPr>
-                <w:rFonts w:hint="eastAsia"/>
-              </w:rPr>
-            </w:pPr>
             <w:r>
               <w:rPr>
                 <w:rFonts w:hint="eastAsia"/>
@@ -19297,13 +17125,7 @@
           <w:tcPr>
             <w:tcW w:w="1186" w:type="dxa"/>
           </w:tcPr>
-          <w:p>
-            <w:pPr>
-              <w:rPr>
-                <w:rFonts w:hint="eastAsia"/>
-              </w:rPr>
-            </w:pPr>
-          </w:p>
+          <w:p/>
         </w:tc>
       </w:tr>
       <w:tr>
@@ -19312,11 +17134,6 @@
             <w:tcW w:w="1185" w:type="dxa"/>
           </w:tcPr>
           <w:p>
-            <w:pPr>
-              <w:rPr>
-                <w:rFonts w:hint="eastAsia"/>
-              </w:rPr>
-            </w:pPr>
             <w:r>
               <w:rPr>
                 <w:rFonts w:hint="eastAsia"/>
@@ -19330,11 +17147,6 @@
             <w:tcW w:w="1185" w:type="dxa"/>
           </w:tcPr>
           <w:p>
-            <w:pPr>
-              <w:rPr>
-                <w:rFonts w:hint="eastAsia"/>
-              </w:rPr>
-            </w:pPr>
             <w:r>
               <w:rPr>
                 <w:rFonts w:hint="eastAsia"/>
@@ -19348,11 +17160,6 @@
             <w:tcW w:w="1185" w:type="dxa"/>
           </w:tcPr>
           <w:p>
-            <w:pPr>
-              <w:rPr>
-                <w:rFonts w:hint="eastAsia"/>
-              </w:rPr>
-            </w:pPr>
             <w:r>
               <w:rPr>
                 <w:rFonts w:hint="eastAsia"/>
@@ -19369,11 +17176,6 @@
             <w:tcW w:w="1185" w:type="dxa"/>
           </w:tcPr>
           <w:p>
-            <w:pPr>
-              <w:rPr>
-                <w:rFonts w:hint="eastAsia"/>
-              </w:rPr>
-            </w:pPr>
             <w:r>
               <w:rPr>
                 <w:rFonts w:hint="eastAsia"/>
@@ -19390,11 +17192,6 @@
             <w:tcW w:w="1185" w:type="dxa"/>
           </w:tcPr>
           <w:p>
-            <w:pPr>
-              <w:rPr>
-                <w:rFonts w:hint="eastAsia"/>
-              </w:rPr>
-            </w:pPr>
             <w:r>
               <w:rPr>
                 <w:rFonts w:hint="eastAsia"/>
@@ -19411,11 +17208,6 @@
             <w:tcW w:w="1185" w:type="dxa"/>
           </w:tcPr>
           <w:p>
-            <w:pPr>
-              <w:rPr>
-                <w:rFonts w:hint="eastAsia"/>
-              </w:rPr>
-            </w:pPr>
             <w:r>
               <w:rPr>
                 <w:rFonts w:hint="eastAsia"/>
@@ -19428,13 +17220,7 @@
           <w:tcPr>
             <w:tcW w:w="1186" w:type="dxa"/>
           </w:tcPr>
-          <w:p>
-            <w:pPr>
-              <w:rPr>
-                <w:rFonts w:hint="eastAsia"/>
-              </w:rPr>
-            </w:pPr>
-          </w:p>
+          <w:p/>
         </w:tc>
       </w:tr>
       <w:tr>
@@ -19443,11 +17229,6 @@
             <w:tcW w:w="1185" w:type="dxa"/>
           </w:tcPr>
           <w:p>
-            <w:pPr>
-              <w:rPr>
-                <w:rFonts w:hint="eastAsia"/>
-              </w:rPr>
-            </w:pPr>
             <w:r>
               <w:rPr>
                 <w:rFonts w:hint="eastAsia"/>
@@ -19461,11 +17242,6 @@
             <w:tcW w:w="1185" w:type="dxa"/>
           </w:tcPr>
           <w:p>
-            <w:pPr>
-              <w:rPr>
-                <w:rFonts w:hint="eastAsia"/>
-              </w:rPr>
-            </w:pPr>
             <w:r>
               <w:rPr>
                 <w:rFonts w:hint="eastAsia"/>
@@ -19479,11 +17255,6 @@
             <w:tcW w:w="1185" w:type="dxa"/>
           </w:tcPr>
           <w:p>
-            <w:pPr>
-              <w:rPr>
-                <w:rFonts w:hint="eastAsia"/>
-              </w:rPr>
-            </w:pPr>
             <w:r>
               <w:rPr>
                 <w:rFonts w:hint="eastAsia"/>
@@ -19500,11 +17271,6 @@
             <w:tcW w:w="1185" w:type="dxa"/>
           </w:tcPr>
           <w:p>
-            <w:pPr>
-              <w:rPr>
-                <w:rFonts w:hint="eastAsia"/>
-              </w:rPr>
-            </w:pPr>
             <w:r>
               <w:t>varchar</w:t>
             </w:r>
@@ -19515,11 +17281,6 @@
             <w:tcW w:w="1185" w:type="dxa"/>
           </w:tcPr>
           <w:p>
-            <w:pPr>
-              <w:rPr>
-                <w:rFonts w:hint="eastAsia"/>
-              </w:rPr>
-            </w:pPr>
             <w:r>
               <w:rPr>
                 <w:rFonts w:hint="eastAsia"/>
@@ -19536,11 +17297,6 @@
             <w:tcW w:w="1185" w:type="dxa"/>
           </w:tcPr>
           <w:p>
-            <w:pPr>
-              <w:rPr>
-                <w:rFonts w:hint="eastAsia"/>
-              </w:rPr>
-            </w:pPr>
             <w:r>
               <w:rPr>
                 <w:rFonts w:hint="eastAsia"/>
@@ -19553,13 +17309,7 @@
           <w:tcPr>
             <w:tcW w:w="1186" w:type="dxa"/>
           </w:tcPr>
-          <w:p>
-            <w:pPr>
-              <w:rPr>
-                <w:rFonts w:hint="eastAsia"/>
-              </w:rPr>
-            </w:pPr>
-          </w:p>
+          <w:p/>
         </w:tc>
       </w:tr>
       <w:tr>
@@ -19568,11 +17318,6 @@
             <w:tcW w:w="1185" w:type="dxa"/>
           </w:tcPr>
           <w:p>
-            <w:pPr>
-              <w:rPr>
-                <w:rFonts w:hint="eastAsia"/>
-              </w:rPr>
-            </w:pPr>
             <w:r>
               <w:rPr>
                 <w:rFonts w:hint="eastAsia"/>
@@ -19586,11 +17331,6 @@
             <w:tcW w:w="1185" w:type="dxa"/>
           </w:tcPr>
           <w:p>
-            <w:pPr>
-              <w:rPr>
-                <w:rFonts w:hint="eastAsia"/>
-              </w:rPr>
-            </w:pPr>
             <w:r>
               <w:rPr>
                 <w:rFonts w:hint="eastAsia"/>
@@ -19604,11 +17344,6 @@
             <w:tcW w:w="1185" w:type="dxa"/>
           </w:tcPr>
           <w:p>
-            <w:pPr>
-              <w:rPr>
-                <w:rFonts w:hint="eastAsia"/>
-              </w:rPr>
-            </w:pPr>
             <w:r>
               <w:rPr>
                 <w:rFonts w:hint="eastAsia"/>
@@ -19625,11 +17360,6 @@
             <w:tcW w:w="1185" w:type="dxa"/>
           </w:tcPr>
           <w:p>
-            <w:pPr>
-              <w:rPr>
-                <w:rFonts w:hint="eastAsia"/>
-              </w:rPr>
-            </w:pPr>
             <w:r>
               <w:t>varchar</w:t>
             </w:r>
@@ -19640,11 +17370,6 @@
             <w:tcW w:w="1185" w:type="dxa"/>
           </w:tcPr>
           <w:p>
-            <w:pPr>
-              <w:rPr>
-                <w:rFonts w:hint="eastAsia"/>
-              </w:rPr>
-            </w:pPr>
             <w:r>
               <w:t>30</w:t>
             </w:r>
@@ -19655,11 +17380,6 @@
             <w:tcW w:w="1185" w:type="dxa"/>
           </w:tcPr>
           <w:p>
-            <w:pPr>
-              <w:rPr>
-                <w:rFonts w:hint="eastAsia"/>
-              </w:rPr>
-            </w:pPr>
             <w:r>
               <w:rPr>
                 <w:rFonts w:hint="eastAsia"/>
@@ -19672,13 +17392,7 @@
           <w:tcPr>
             <w:tcW w:w="1186" w:type="dxa"/>
           </w:tcPr>
-          <w:p>
-            <w:pPr>
-              <w:rPr>
-                <w:rFonts w:hint="eastAsia"/>
-              </w:rPr>
-            </w:pPr>
-          </w:p>
+          <w:p/>
         </w:tc>
       </w:tr>
     </w:tbl>
@@ -19723,11 +17437,6 @@
             <w:tcW w:w="1185" w:type="dxa"/>
           </w:tcPr>
           <w:p>
-            <w:pPr>
-              <w:rPr>
-                <w:rFonts w:hint="eastAsia"/>
-              </w:rPr>
-            </w:pPr>
             <w:r>
               <w:rPr>
                 <w:rFonts w:hint="eastAsia"/>
@@ -19741,11 +17450,6 @@
             <w:tcW w:w="1185" w:type="dxa"/>
           </w:tcPr>
           <w:p>
-            <w:pPr>
-              <w:rPr>
-                <w:rFonts w:hint="eastAsia"/>
-              </w:rPr>
-            </w:pPr>
             <w:r>
               <w:rPr>
                 <w:rFonts w:hint="eastAsia"/>
@@ -19759,11 +17463,6 @@
             <w:tcW w:w="1185" w:type="dxa"/>
           </w:tcPr>
           <w:p>
-            <w:pPr>
-              <w:rPr>
-                <w:rFonts w:hint="eastAsia"/>
-              </w:rPr>
-            </w:pPr>
             <w:r>
               <w:rPr>
                 <w:rFonts w:hint="eastAsia"/>
@@ -19777,11 +17476,6 @@
             <w:tcW w:w="1185" w:type="dxa"/>
           </w:tcPr>
           <w:p>
-            <w:pPr>
-              <w:rPr>
-                <w:rFonts w:hint="eastAsia"/>
-              </w:rPr>
-            </w:pPr>
             <w:r>
               <w:rPr>
                 <w:rFonts w:hint="eastAsia"/>
@@ -19795,11 +17489,6 @@
             <w:tcW w:w="1185" w:type="dxa"/>
           </w:tcPr>
           <w:p>
-            <w:pPr>
-              <w:rPr>
-                <w:rFonts w:hint="eastAsia"/>
-              </w:rPr>
-            </w:pPr>
             <w:r>
               <w:rPr>
                 <w:rFonts w:hint="eastAsia"/>
@@ -19813,11 +17502,6 @@
             <w:tcW w:w="1185" w:type="dxa"/>
           </w:tcPr>
           <w:p>
-            <w:pPr>
-              <w:rPr>
-                <w:rFonts w:hint="eastAsia"/>
-              </w:rPr>
-            </w:pPr>
             <w:r>
               <w:rPr>
                 <w:rFonts w:hint="eastAsia"/>
@@ -19831,11 +17515,6 @@
             <w:tcW w:w="1186" w:type="dxa"/>
           </w:tcPr>
           <w:p>
-            <w:pPr>
-              <w:rPr>
-                <w:rFonts w:hint="eastAsia"/>
-              </w:rPr>
-            </w:pPr>
             <w:r>
               <w:rPr>
                 <w:rFonts w:hint="eastAsia"/>
@@ -19851,11 +17530,6 @@
             <w:tcW w:w="1185" w:type="dxa"/>
           </w:tcPr>
           <w:p>
-            <w:pPr>
-              <w:rPr>
-                <w:rFonts w:hint="eastAsia"/>
-              </w:rPr>
-            </w:pPr>
             <w:r>
               <w:rPr>
                 <w:rFonts w:hint="eastAsia"/>
@@ -19869,11 +17543,6 @@
             <w:tcW w:w="1185" w:type="dxa"/>
           </w:tcPr>
           <w:p>
-            <w:pPr>
-              <w:rPr>
-                <w:rFonts w:hint="eastAsia"/>
-              </w:rPr>
-            </w:pPr>
             <w:r>
               <w:rPr>
                 <w:rFonts w:hint="eastAsia"/>
@@ -19890,11 +17559,6 @@
             <w:tcW w:w="1185" w:type="dxa"/>
           </w:tcPr>
           <w:p>
-            <w:pPr>
-              <w:rPr>
-                <w:rFonts w:hint="eastAsia"/>
-              </w:rPr>
-            </w:pPr>
             <w:r>
               <w:rPr>
                 <w:rFonts w:hint="eastAsia"/>
@@ -19911,11 +17575,6 @@
             <w:tcW w:w="1185" w:type="dxa"/>
           </w:tcPr>
           <w:p>
-            <w:pPr>
-              <w:rPr>
-                <w:rFonts w:hint="eastAsia"/>
-              </w:rPr>
-            </w:pPr>
             <w:r>
               <w:rPr>
                 <w:rFonts w:hint="eastAsia"/>
@@ -19931,24 +17590,13 @@
           <w:tcPr>
             <w:tcW w:w="1185" w:type="dxa"/>
           </w:tcPr>
-          <w:p>
-            <w:pPr>
-              <w:rPr>
-                <w:rFonts w:hint="eastAsia"/>
-              </w:rPr>
-            </w:pPr>
-          </w:p>
-        </w:tc>
-        <w:tc>
-          <w:tcPr>
-            <w:tcW w:w="1185" w:type="dxa"/>
-          </w:tcPr>
-          <w:p>
-            <w:pPr>
-              <w:rPr>
-                <w:rFonts w:hint="eastAsia"/>
-              </w:rPr>
-            </w:pPr>
+          <w:p/>
+        </w:tc>
+        <w:tc>
+          <w:tcPr>
+            <w:tcW w:w="1185" w:type="dxa"/>
+          </w:tcPr>
+          <w:p>
             <w:r>
               <w:rPr>
                 <w:rFonts w:hint="eastAsia"/>
@@ -19962,11 +17610,6 @@
             <w:tcW w:w="1186" w:type="dxa"/>
           </w:tcPr>
           <w:p>
-            <w:pPr>
-              <w:rPr>
-                <w:rFonts w:hint="eastAsia"/>
-              </w:rPr>
-            </w:pPr>
             <w:r>
               <w:rPr>
                 <w:rFonts w:hint="eastAsia"/>
@@ -19982,11 +17625,6 @@
             <w:tcW w:w="1185" w:type="dxa"/>
           </w:tcPr>
           <w:p>
-            <w:pPr>
-              <w:rPr>
-                <w:rFonts w:hint="eastAsia"/>
-              </w:rPr>
-            </w:pPr>
             <w:r>
               <w:rPr>
                 <w:rFonts w:hint="eastAsia"/>
@@ -20000,11 +17638,6 @@
             <w:tcW w:w="1185" w:type="dxa"/>
           </w:tcPr>
           <w:p>
-            <w:pPr>
-              <w:rPr>
-                <w:rFonts w:hint="eastAsia"/>
-              </w:rPr>
-            </w:pPr>
             <w:r>
               <w:rPr>
                 <w:rFonts w:hint="eastAsia"/>
@@ -20018,11 +17651,6 @@
             <w:tcW w:w="1185" w:type="dxa"/>
           </w:tcPr>
           <w:p>
-            <w:pPr>
-              <w:rPr>
-                <w:rFonts w:hint="eastAsia"/>
-              </w:rPr>
-            </w:pPr>
             <w:r>
               <w:t>listname</w:t>
             </w:r>
@@ -20033,11 +17661,6 @@
             <w:tcW w:w="1185" w:type="dxa"/>
           </w:tcPr>
           <w:p>
-            <w:pPr>
-              <w:rPr>
-                <w:rFonts w:hint="eastAsia"/>
-              </w:rPr>
-            </w:pPr>
             <w:r>
               <w:t>varchar</w:t>
             </w:r>
@@ -20048,11 +17671,6 @@
             <w:tcW w:w="1185" w:type="dxa"/>
           </w:tcPr>
           <w:p>
-            <w:pPr>
-              <w:rPr>
-                <w:rFonts w:hint="eastAsia"/>
-              </w:rPr>
-            </w:pPr>
             <w:r>
               <w:rPr>
                 <w:rFonts w:hint="eastAsia"/>
@@ -20069,11 +17687,6 @@
             <w:tcW w:w="1185" w:type="dxa"/>
           </w:tcPr>
           <w:p>
-            <w:pPr>
-              <w:rPr>
-                <w:rFonts w:hint="eastAsia"/>
-              </w:rPr>
-            </w:pPr>
             <w:r>
               <w:rPr>
                 <w:rFonts w:hint="eastAsia"/>
@@ -20086,13 +17699,7 @@
           <w:tcPr>
             <w:tcW w:w="1186" w:type="dxa"/>
           </w:tcPr>
-          <w:p>
-            <w:pPr>
-              <w:rPr>
-                <w:rFonts w:hint="eastAsia"/>
-              </w:rPr>
-            </w:pPr>
-          </w:p>
+          <w:p/>
         </w:tc>
       </w:tr>
     </w:tbl>
@@ -20137,11 +17744,6 @@
             <w:tcW w:w="1185" w:type="dxa"/>
           </w:tcPr>
           <w:p>
-            <w:pPr>
-              <w:rPr>
-                <w:rFonts w:hint="eastAsia"/>
-              </w:rPr>
-            </w:pPr>
             <w:r>
               <w:rPr>
                 <w:rFonts w:hint="eastAsia"/>
@@ -20155,11 +17757,6 @@
             <w:tcW w:w="1185" w:type="dxa"/>
           </w:tcPr>
           <w:p>
-            <w:pPr>
-              <w:rPr>
-                <w:rFonts w:hint="eastAsia"/>
-              </w:rPr>
-            </w:pPr>
             <w:r>
               <w:rPr>
                 <w:rFonts w:hint="eastAsia"/>
@@ -20173,11 +17770,6 @@
             <w:tcW w:w="1185" w:type="dxa"/>
           </w:tcPr>
           <w:p>
-            <w:pPr>
-              <w:rPr>
-                <w:rFonts w:hint="eastAsia"/>
-              </w:rPr>
-            </w:pPr>
             <w:r>
               <w:rPr>
                 <w:rFonts w:hint="eastAsia"/>
@@ -20191,11 +17783,6 @@
             <w:tcW w:w="1185" w:type="dxa"/>
           </w:tcPr>
           <w:p>
-            <w:pPr>
-              <w:rPr>
-                <w:rFonts w:hint="eastAsia"/>
-              </w:rPr>
-            </w:pPr>
             <w:r>
               <w:rPr>
                 <w:rFonts w:hint="eastAsia"/>
@@ -20209,11 +17796,6 @@
             <w:tcW w:w="1185" w:type="dxa"/>
           </w:tcPr>
           <w:p>
-            <w:pPr>
-              <w:rPr>
-                <w:rFonts w:hint="eastAsia"/>
-              </w:rPr>
-            </w:pPr>
             <w:r>
               <w:rPr>
                 <w:rFonts w:hint="eastAsia"/>
@@ -20227,11 +17809,6 @@
             <w:tcW w:w="1185" w:type="dxa"/>
           </w:tcPr>
           <w:p>
-            <w:pPr>
-              <w:rPr>
-                <w:rFonts w:hint="eastAsia"/>
-              </w:rPr>
-            </w:pPr>
             <w:r>
               <w:rPr>
                 <w:rFonts w:hint="eastAsia"/>
@@ -20245,11 +17822,6 @@
             <w:tcW w:w="1186" w:type="dxa"/>
           </w:tcPr>
           <w:p>
-            <w:pPr>
-              <w:rPr>
-                <w:rFonts w:hint="eastAsia"/>
-              </w:rPr>
-            </w:pPr>
             <w:r>
               <w:rPr>
                 <w:rFonts w:hint="eastAsia"/>
@@ -20265,11 +17837,6 @@
             <w:tcW w:w="1185" w:type="dxa"/>
           </w:tcPr>
           <w:p>
-            <w:pPr>
-              <w:rPr>
-                <w:rFonts w:hint="eastAsia"/>
-              </w:rPr>
-            </w:pPr>
             <w:r>
               <w:rPr>
                 <w:rFonts w:hint="eastAsia"/>
@@ -20283,11 +17850,6 @@
             <w:tcW w:w="1185" w:type="dxa"/>
           </w:tcPr>
           <w:p>
-            <w:pPr>
-              <w:rPr>
-                <w:rFonts w:hint="eastAsia"/>
-              </w:rPr>
-            </w:pPr>
             <w:r>
               <w:rPr>
                 <w:rFonts w:hint="eastAsia"/>
@@ -20304,11 +17866,6 @@
             <w:tcW w:w="1185" w:type="dxa"/>
           </w:tcPr>
           <w:p>
-            <w:pPr>
-              <w:rPr>
-                <w:rFonts w:hint="eastAsia"/>
-              </w:rPr>
-            </w:pPr>
             <w:r>
               <w:rPr>
                 <w:rFonts w:hint="eastAsia"/>
@@ -20325,11 +17882,6 @@
             <w:tcW w:w="1185" w:type="dxa"/>
           </w:tcPr>
           <w:p>
-            <w:pPr>
-              <w:rPr>
-                <w:rFonts w:hint="eastAsia"/>
-              </w:rPr>
-            </w:pPr>
             <w:r>
               <w:rPr>
                 <w:rFonts w:hint="eastAsia"/>
@@ -20345,24 +17897,13 @@
           <w:tcPr>
             <w:tcW w:w="1185" w:type="dxa"/>
           </w:tcPr>
-          <w:p>
-            <w:pPr>
-              <w:rPr>
-                <w:rFonts w:hint="eastAsia"/>
-              </w:rPr>
-            </w:pPr>
-          </w:p>
-        </w:tc>
-        <w:tc>
-          <w:tcPr>
-            <w:tcW w:w="1185" w:type="dxa"/>
-          </w:tcPr>
-          <w:p>
-            <w:pPr>
-              <w:rPr>
-                <w:rFonts w:hint="eastAsia"/>
-              </w:rPr>
-            </w:pPr>
+          <w:p/>
+        </w:tc>
+        <w:tc>
+          <w:tcPr>
+            <w:tcW w:w="1185" w:type="dxa"/>
+          </w:tcPr>
+          <w:p>
             <w:r>
               <w:rPr>
                 <w:rFonts w:hint="eastAsia"/>
@@ -20376,11 +17917,6 @@
             <w:tcW w:w="1186" w:type="dxa"/>
           </w:tcPr>
           <w:p>
-            <w:pPr>
-              <w:rPr>
-                <w:rFonts w:hint="eastAsia"/>
-              </w:rPr>
-            </w:pPr>
             <w:r>
               <w:rPr>
                 <w:rFonts w:hint="eastAsia"/>
@@ -20396,11 +17932,6 @@
             <w:tcW w:w="1185" w:type="dxa"/>
           </w:tcPr>
           <w:p>
-            <w:pPr>
-              <w:rPr>
-                <w:rFonts w:hint="eastAsia"/>
-              </w:rPr>
-            </w:pPr>
             <w:r>
               <w:rPr>
                 <w:rFonts w:hint="eastAsia"/>
@@ -20414,11 +17945,6 @@
             <w:tcW w:w="1185" w:type="dxa"/>
           </w:tcPr>
           <w:p>
-            <w:pPr>
-              <w:rPr>
-                <w:rFonts w:hint="eastAsia"/>
-              </w:rPr>
-            </w:pPr>
             <w:r>
               <w:rPr>
                 <w:rFonts w:hint="eastAsia"/>
@@ -20434,24 +17960,13 @@
           <w:tcPr>
             <w:tcW w:w="1185" w:type="dxa"/>
           </w:tcPr>
-          <w:p>
-            <w:pPr>
-              <w:rPr>
-                <w:rFonts w:hint="eastAsia"/>
-              </w:rPr>
-            </w:pPr>
-          </w:p>
-        </w:tc>
-        <w:tc>
-          <w:tcPr>
-            <w:tcW w:w="1185" w:type="dxa"/>
-          </w:tcPr>
-          <w:p>
-            <w:pPr>
-              <w:rPr>
-                <w:rFonts w:hint="eastAsia"/>
-              </w:rPr>
-            </w:pPr>
+          <w:p/>
+        </w:tc>
+        <w:tc>
+          <w:tcPr>
+            <w:tcW w:w="1185" w:type="dxa"/>
+          </w:tcPr>
+          <w:p>
             <w:r>
               <w:rPr>
                 <w:rFonts w:hint="eastAsia"/>
@@ -20467,24 +17982,13 @@
           <w:tcPr>
             <w:tcW w:w="1185" w:type="dxa"/>
           </w:tcPr>
-          <w:p>
-            <w:pPr>
-              <w:rPr>
-                <w:rFonts w:hint="eastAsia"/>
-              </w:rPr>
-            </w:pPr>
-          </w:p>
-        </w:tc>
-        <w:tc>
-          <w:tcPr>
-            <w:tcW w:w="1185" w:type="dxa"/>
-          </w:tcPr>
-          <w:p>
-            <w:pPr>
-              <w:rPr>
-                <w:rFonts w:hint="eastAsia"/>
-              </w:rPr>
-            </w:pPr>
+          <w:p/>
+        </w:tc>
+        <w:tc>
+          <w:tcPr>
+            <w:tcW w:w="1185" w:type="dxa"/>
+          </w:tcPr>
+          <w:p>
             <w:r>
               <w:rPr>
                 <w:rFonts w:hint="eastAsia"/>
@@ -20498,11 +18002,6 @@
             <w:tcW w:w="1186" w:type="dxa"/>
           </w:tcPr>
           <w:p>
-            <w:pPr>
-              <w:rPr>
-                <w:rFonts w:hint="eastAsia"/>
-              </w:rPr>
-            </w:pPr>
             <w:r>
               <w:rPr>
                 <w:rFonts w:hint="eastAsia"/>
@@ -20518,11 +18017,6 @@
             <w:tcW w:w="1185" w:type="dxa"/>
           </w:tcPr>
           <w:p>
-            <w:pPr>
-              <w:rPr>
-                <w:rFonts w:hint="eastAsia"/>
-              </w:rPr>
-            </w:pPr>
             <w:r>
               <w:rPr>
                 <w:rFonts w:hint="eastAsia"/>
@@ -20537,11 +18031,6 @@
             <w:tcW w:w="1185" w:type="dxa"/>
           </w:tcPr>
           <w:p>
-            <w:pPr>
-              <w:rPr>
-                <w:rFonts w:hint="eastAsia"/>
-              </w:rPr>
-            </w:pPr>
             <w:r>
               <w:rPr>
                 <w:rFonts w:hint="eastAsia"/>
@@ -20555,11 +18044,6 @@
             <w:tcW w:w="1185" w:type="dxa"/>
           </w:tcPr>
           <w:p>
-            <w:pPr>
-              <w:rPr>
-                <w:rFonts w:hint="eastAsia"/>
-              </w:rPr>
-            </w:pPr>
             <w:r>
               <w:rPr>
                 <w:rFonts w:hint="eastAsia"/>
@@ -20576,11 +18060,6 @@
             <w:tcW w:w="1185" w:type="dxa"/>
           </w:tcPr>
           <w:p>
-            <w:pPr>
-              <w:rPr>
-                <w:rFonts w:hint="eastAsia"/>
-              </w:rPr>
-            </w:pPr>
             <w:r>
               <w:t>varchar</w:t>
             </w:r>
@@ -20591,11 +18070,6 @@
             <w:tcW w:w="1185" w:type="dxa"/>
           </w:tcPr>
           <w:p>
-            <w:pPr>
-              <w:rPr>
-                <w:rFonts w:hint="eastAsia"/>
-              </w:rPr>
-            </w:pPr>
             <w:r>
               <w:rPr>
                 <w:rFonts w:hint="eastAsia"/>
@@ -20609,11 +18083,6 @@
             <w:tcW w:w="1185" w:type="dxa"/>
           </w:tcPr>
           <w:p>
-            <w:pPr>
-              <w:rPr>
-                <w:rFonts w:hint="eastAsia"/>
-              </w:rPr>
-            </w:pPr>
             <w:r>
               <w:rPr>
                 <w:rFonts w:hint="eastAsia"/>
@@ -20626,13 +18095,7 @@
           <w:tcPr>
             <w:tcW w:w="1186" w:type="dxa"/>
           </w:tcPr>
-          <w:p>
-            <w:pPr>
-              <w:rPr>
-                <w:rFonts w:hint="eastAsia"/>
-              </w:rPr>
-            </w:pPr>
-          </w:p>
+          <w:p/>
         </w:tc>
       </w:tr>
       <w:tr>
@@ -20641,11 +18104,6 @@
             <w:tcW w:w="1185" w:type="dxa"/>
           </w:tcPr>
           <w:p>
-            <w:pPr>
-              <w:rPr>
-                <w:rFonts w:hint="eastAsia"/>
-              </w:rPr>
-            </w:pPr>
             <w:r>
               <w:rPr>
                 <w:rFonts w:hint="eastAsia"/>
@@ -20659,11 +18117,6 @@
             <w:tcW w:w="1185" w:type="dxa"/>
           </w:tcPr>
           <w:p>
-            <w:pPr>
-              <w:rPr>
-                <w:rFonts w:hint="eastAsia"/>
-              </w:rPr>
-            </w:pPr>
             <w:r>
               <w:rPr>
                 <w:rFonts w:hint="eastAsia"/>
@@ -20677,11 +18130,6 @@
             <w:tcW w:w="1185" w:type="dxa"/>
           </w:tcPr>
           <w:p>
-            <w:pPr>
-              <w:rPr>
-                <w:rFonts w:hint="eastAsia"/>
-              </w:rPr>
-            </w:pPr>
             <w:r>
               <w:rPr>
                 <w:rFonts w:hint="eastAsia"/>
@@ -20714,11 +18162,6 @@
             <w:tcW w:w="1185" w:type="dxa"/>
           </w:tcPr>
           <w:p>
-            <w:pPr>
-              <w:rPr>
-                <w:rFonts w:hint="eastAsia"/>
-              </w:rPr>
-            </w:pPr>
             <w:r>
               <w:rPr>
                 <w:rFonts w:hint="eastAsia"/>
@@ -20735,42 +18178,23 @@
             <w:tcW w:w="1185" w:type="dxa"/>
           </w:tcPr>
           <w:p>
-            <w:pPr>
-              <w:rPr>
-                <w:rFonts w:hint="eastAsia"/>
-              </w:rPr>
-            </w:pPr>
             <w:r>
               <w:rPr>
                 <w:rFonts w:hint="eastAsia"/>
               </w:rPr>
               <w:t>非空</w:t>
             </w:r>
-            <w:bookmarkStart w:id="43" w:name="_GoBack"/>
-            <w:bookmarkEnd w:id="43"/>
           </w:p>
         </w:tc>
         <w:tc>
           <w:tcPr>
             <w:tcW w:w="1186" w:type="dxa"/>
           </w:tcPr>
-          <w:p>
-            <w:pPr>
-              <w:rPr>
-                <w:rFonts w:hint="eastAsia"/>
-              </w:rPr>
-            </w:pPr>
-          </w:p>
+          <w:p/>
         </w:tc>
       </w:tr>
     </w:tbl>
-    <w:p>
-      <w:pPr>
-        <w:rPr>
-          <w:rFonts w:hint="eastAsia"/>
-        </w:rPr>
-      </w:pPr>
-    </w:p>
+    <w:p/>
     <w:p>
       <w:pPr>
         <w:pStyle w:val="1"/>
@@ -20954,7 +18378,7 @@
           </w:tcPr>
           <w:p>
             <w:pPr>
-              <w:pStyle w:val="11"/>
+              <w:pStyle w:val="TOC1"/>
               <w:rPr>
                 <w:bCs w:val="0"/>
                 <w:caps w:val="0"/>
@@ -21369,7 +18793,7 @@
 </file>
 
 <file path=word/endnotes.xml><?xml version="1.0" encoding="utf-8"?>
-<w:endnotes xmlns:wpc="http://schemas.microsoft.com/office/word/2010/wordprocessingCanvas" xmlns:cx="http://schemas.microsoft.com/office/drawing/2014/chartex" xmlns:cx1="http://schemas.microsoft.com/office/drawing/2015/9/8/chartex" xmlns:mc="http://schemas.openxmlformats.org/markup-compatibility/2006" xmlns:o="urn:schemas-microsoft-com:office:office" xmlns:r="http://schemas.openxmlformats.org/officeDocument/2006/relationships" xmlns:m="http://schemas.openxmlformats.org/officeDocument/2006/math" xmlns:v="urn:schemas-microsoft-com:vml" xmlns:wp14="http://schemas.microsoft.com/office/word/2010/wordprocessingDrawing" xmlns:wp="http://schemas.openxmlformats.org/drawingml/2006/wordprocessingDrawing" xmlns:w10="urn:schemas-microsoft-com:office:word" xmlns:w="http://schemas.openxmlformats.org/wordprocessingml/2006/main" xmlns:w14="http://schemas.microsoft.com/office/word/2010/wordml" xmlns:w15="http://schemas.microsoft.com/office/word/2012/wordml" xmlns:w16se="http://schemas.microsoft.com/office/word/2015/wordml/symex" xmlns:wpg="http://schemas.microsoft.com/office/word/2010/wordprocessingGroup" xmlns:wpi="http://schemas.microsoft.com/office/word/2010/wordprocessingInk" xmlns:wne="http://schemas.microsoft.com/office/word/2006/wordml" xmlns:wps="http://schemas.microsoft.com/office/word/2010/wordprocessingShape" mc:Ignorable="w14 w15 w16se wp14">
+<w:endnotes xmlns:wpc="http://schemas.microsoft.com/office/word/2010/wordprocessingCanvas" xmlns:cx="http://schemas.microsoft.com/office/drawing/2014/chartex" xmlns:cx1="http://schemas.microsoft.com/office/drawing/2015/9/8/chartex" xmlns:cx2="http://schemas.microsoft.com/office/drawing/2015/10/21/chartex" xmlns:cx3="http://schemas.microsoft.com/office/drawing/2016/5/9/chartex" xmlns:cx4="http://schemas.microsoft.com/office/drawing/2016/5/10/chartex" xmlns:cx5="http://schemas.microsoft.com/office/drawing/2016/5/11/chartex" xmlns:cx6="http://schemas.microsoft.com/office/drawing/2016/5/12/chartex" xmlns:cx7="http://schemas.microsoft.com/office/drawing/2016/5/13/chartex" xmlns:cx8="http://schemas.microsoft.com/office/drawing/2016/5/14/chartex" xmlns:mc="http://schemas.openxmlformats.org/markup-compatibility/2006" xmlns:aink="http://schemas.microsoft.com/office/drawing/2016/ink" xmlns:am3d="http://schemas.microsoft.com/office/drawing/2017/model3d" xmlns:o="urn:schemas-microsoft-com:office:office" xmlns:r="http://schemas.openxmlformats.org/officeDocument/2006/relationships" xmlns:m="http://schemas.openxmlformats.org/officeDocument/2006/math" xmlns:v="urn:schemas-microsoft-com:vml" xmlns:wp14="http://schemas.microsoft.com/office/word/2010/wordprocessingDrawing" xmlns:wp="http://schemas.openxmlformats.org/drawingml/2006/wordprocessingDrawing" xmlns:w10="urn:schemas-microsoft-com:office:word" xmlns:w="http://schemas.openxmlformats.org/wordprocessingml/2006/main" xmlns:w14="http://schemas.microsoft.com/office/word/2010/wordml" xmlns:w15="http://schemas.microsoft.com/office/word/2012/wordml" xmlns:w16cid="http://schemas.microsoft.com/office/word/2016/wordml/cid" xmlns:w16se="http://schemas.microsoft.com/office/word/2015/wordml/symex" xmlns:wpg="http://schemas.microsoft.com/office/word/2010/wordprocessingGroup" xmlns:wpi="http://schemas.microsoft.com/office/word/2010/wordprocessingInk" xmlns:wne="http://schemas.microsoft.com/office/word/2006/wordml" xmlns:wps="http://schemas.microsoft.com/office/word/2010/wordprocessingShape" mc:Ignorable="w14 w15 w16se w16cid wp14">
   <w:endnote w:type="separator" w:id="-1">
     <w:p>
       <w:r>
@@ -21388,7 +18812,7 @@
 </file>
 
 <file path=word/footer1.xml><?xml version="1.0" encoding="utf-8"?>
-<w:ftr xmlns:wpc="http://schemas.microsoft.com/office/word/2010/wordprocessingCanvas" xmlns:cx="http://schemas.microsoft.com/office/drawing/2014/chartex" xmlns:cx1="http://schemas.microsoft.com/office/drawing/2015/9/8/chartex" xmlns:mc="http://schemas.openxmlformats.org/markup-compatibility/2006" xmlns:o="urn:schemas-microsoft-com:office:office" xmlns:r="http://schemas.openxmlformats.org/officeDocument/2006/relationships" xmlns:m="http://schemas.openxmlformats.org/officeDocument/2006/math" xmlns:v="urn:schemas-microsoft-com:vml" xmlns:wp14="http://schemas.microsoft.com/office/word/2010/wordprocessingDrawing" xmlns:wp="http://schemas.openxmlformats.org/drawingml/2006/wordprocessingDrawing" xmlns:w10="urn:schemas-microsoft-com:office:word" xmlns:w="http://schemas.openxmlformats.org/wordprocessingml/2006/main" xmlns:w14="http://schemas.microsoft.com/office/word/2010/wordml" xmlns:w15="http://schemas.microsoft.com/office/word/2012/wordml" xmlns:w16se="http://schemas.microsoft.com/office/word/2015/wordml/symex" xmlns:wpg="http://schemas.microsoft.com/office/word/2010/wordprocessingGroup" xmlns:wpi="http://schemas.microsoft.com/office/word/2010/wordprocessingInk" xmlns:wne="http://schemas.microsoft.com/office/word/2006/wordml" xmlns:wps="http://schemas.microsoft.com/office/word/2010/wordprocessingShape" mc:Ignorable="w14 w15 w16se wp14">
+<w:ftr xmlns:wpc="http://schemas.microsoft.com/office/word/2010/wordprocessingCanvas" xmlns:cx="http://schemas.microsoft.com/office/drawing/2014/chartex" xmlns:cx1="http://schemas.microsoft.com/office/drawing/2015/9/8/chartex" xmlns:cx2="http://schemas.microsoft.com/office/drawing/2015/10/21/chartex" xmlns:cx3="http://schemas.microsoft.com/office/drawing/2016/5/9/chartex" xmlns:cx4="http://schemas.microsoft.com/office/drawing/2016/5/10/chartex" xmlns:cx5="http://schemas.microsoft.com/office/drawing/2016/5/11/chartex" xmlns:cx6="http://schemas.microsoft.com/office/drawing/2016/5/12/chartex" xmlns:cx7="http://schemas.microsoft.com/office/drawing/2016/5/13/chartex" xmlns:cx8="http://schemas.microsoft.com/office/drawing/2016/5/14/chartex" xmlns:mc="http://schemas.openxmlformats.org/markup-compatibility/2006" xmlns:aink="http://schemas.microsoft.com/office/drawing/2016/ink" xmlns:am3d="http://schemas.microsoft.com/office/drawing/2017/model3d" xmlns:o="urn:schemas-microsoft-com:office:office" xmlns:r="http://schemas.openxmlformats.org/officeDocument/2006/relationships" xmlns:m="http://schemas.openxmlformats.org/officeDocument/2006/math" xmlns:v="urn:schemas-microsoft-com:vml" xmlns:wp14="http://schemas.microsoft.com/office/word/2010/wordprocessingDrawing" xmlns:wp="http://schemas.openxmlformats.org/drawingml/2006/wordprocessingDrawing" xmlns:w10="urn:schemas-microsoft-com:office:word" xmlns:w="http://schemas.openxmlformats.org/wordprocessingml/2006/main" xmlns:w14="http://schemas.microsoft.com/office/word/2010/wordml" xmlns:w15="http://schemas.microsoft.com/office/word/2012/wordml" xmlns:w16cid="http://schemas.microsoft.com/office/word/2016/wordml/cid" xmlns:w16se="http://schemas.microsoft.com/office/word/2015/wordml/symex" xmlns:wpg="http://schemas.microsoft.com/office/word/2010/wordprocessingGroup" xmlns:wpi="http://schemas.microsoft.com/office/word/2010/wordprocessingInk" xmlns:wne="http://schemas.microsoft.com/office/word/2006/wordml" xmlns:wps="http://schemas.microsoft.com/office/word/2010/wordprocessingShape" mc:Ignorable="w14 w15 w16se w16cid wp14">
   <w:sdt>
     <w:sdtPr>
       <w:id w:val="1098916348"/>
@@ -21397,6 +18821,7 @@
         <w:docPartUnique/>
       </w:docPartObj>
     </w:sdtPr>
+    <w:sdtEndPr/>
     <w:sdtContent>
       <w:p>
         <w:pPr>
@@ -21435,7 +18860,7 @@
 </file>
 
 <file path=word/footer2.xml><?xml version="1.0" encoding="utf-8"?>
-<w:ftr xmlns:wpc="http://schemas.microsoft.com/office/word/2010/wordprocessingCanvas" xmlns:cx="http://schemas.microsoft.com/office/drawing/2014/chartex" xmlns:cx1="http://schemas.microsoft.com/office/drawing/2015/9/8/chartex" xmlns:mc="http://schemas.openxmlformats.org/markup-compatibility/2006" xmlns:o="urn:schemas-microsoft-com:office:office" xmlns:r="http://schemas.openxmlformats.org/officeDocument/2006/relationships" xmlns:m="http://schemas.openxmlformats.org/officeDocument/2006/math" xmlns:v="urn:schemas-microsoft-com:vml" xmlns:wp14="http://schemas.microsoft.com/office/word/2010/wordprocessingDrawing" xmlns:wp="http://schemas.openxmlformats.org/drawingml/2006/wordprocessingDrawing" xmlns:w10="urn:schemas-microsoft-com:office:word" xmlns:w="http://schemas.openxmlformats.org/wordprocessingml/2006/main" xmlns:w14="http://schemas.microsoft.com/office/word/2010/wordml" xmlns:w15="http://schemas.microsoft.com/office/word/2012/wordml" xmlns:w16se="http://schemas.microsoft.com/office/word/2015/wordml/symex" xmlns:wpg="http://schemas.microsoft.com/office/word/2010/wordprocessingGroup" xmlns:wpi="http://schemas.microsoft.com/office/word/2010/wordprocessingInk" xmlns:wne="http://schemas.microsoft.com/office/word/2006/wordml" xmlns:wps="http://schemas.microsoft.com/office/word/2010/wordprocessingShape" mc:Ignorable="w14 w15 w16se wp14">
+<w:ftr xmlns:wpc="http://schemas.microsoft.com/office/word/2010/wordprocessingCanvas" xmlns:cx="http://schemas.microsoft.com/office/drawing/2014/chartex" xmlns:cx1="http://schemas.microsoft.com/office/drawing/2015/9/8/chartex" xmlns:cx2="http://schemas.microsoft.com/office/drawing/2015/10/21/chartex" xmlns:cx3="http://schemas.microsoft.com/office/drawing/2016/5/9/chartex" xmlns:cx4="http://schemas.microsoft.com/office/drawing/2016/5/10/chartex" xmlns:cx5="http://schemas.microsoft.com/office/drawing/2016/5/11/chartex" xmlns:cx6="http://schemas.microsoft.com/office/drawing/2016/5/12/chartex" xmlns:cx7="http://schemas.microsoft.com/office/drawing/2016/5/13/chartex" xmlns:cx8="http://schemas.microsoft.com/office/drawing/2016/5/14/chartex" xmlns:mc="http://schemas.openxmlformats.org/markup-compatibility/2006" xmlns:aink="http://schemas.microsoft.com/office/drawing/2016/ink" xmlns:am3d="http://schemas.microsoft.com/office/drawing/2017/model3d" xmlns:o="urn:schemas-microsoft-com:office:office" xmlns:r="http://schemas.openxmlformats.org/officeDocument/2006/relationships" xmlns:m="http://schemas.openxmlformats.org/officeDocument/2006/math" xmlns:v="urn:schemas-microsoft-com:vml" xmlns:wp14="http://schemas.microsoft.com/office/word/2010/wordprocessingDrawing" xmlns:wp="http://schemas.openxmlformats.org/drawingml/2006/wordprocessingDrawing" xmlns:w10="urn:schemas-microsoft-com:office:word" xmlns:w="http://schemas.openxmlformats.org/wordprocessingml/2006/main" xmlns:w14="http://schemas.microsoft.com/office/word/2010/wordml" xmlns:w15="http://schemas.microsoft.com/office/word/2012/wordml" xmlns:w16cid="http://schemas.microsoft.com/office/word/2016/wordml/cid" xmlns:w16se="http://schemas.microsoft.com/office/word/2015/wordml/symex" xmlns:wpg="http://schemas.microsoft.com/office/word/2010/wordprocessingGroup" xmlns:wpi="http://schemas.microsoft.com/office/word/2010/wordprocessingInk" xmlns:wne="http://schemas.microsoft.com/office/word/2006/wordml" xmlns:wps="http://schemas.microsoft.com/office/word/2010/wordprocessingShape" mc:Ignorable="w14 w15 w16se w16cid wp14">
   <w:sdt>
     <w:sdtPr>
       <w:id w:val="-1273323376"/>
@@ -21444,6 +18869,7 @@
         <w:docPartUnique/>
       </w:docPartObj>
     </w:sdtPr>
+    <w:sdtEndPr/>
     <w:sdtContent>
       <w:p>
         <w:pPr>
@@ -21482,7 +18908,7 @@
 </file>
 
 <file path=word/footnotes.xml><?xml version="1.0" encoding="utf-8"?>
-<w:footnotes xmlns:wpc="http://schemas.microsoft.com/office/word/2010/wordprocessingCanvas" xmlns:cx="http://schemas.microsoft.com/office/drawing/2014/chartex" xmlns:cx1="http://schemas.microsoft.com/office/drawing/2015/9/8/chartex" xmlns:mc="http://schemas.openxmlformats.org/markup-compatibility/2006" xmlns:o="urn:schemas-microsoft-com:office:office" xmlns:r="http://schemas.openxmlformats.org/officeDocument/2006/relationships" xmlns:m="http://schemas.openxmlformats.org/officeDocument/2006/math" xmlns:v="urn:schemas-microsoft-com:vml" xmlns:wp14="http://schemas.microsoft.com/office/word/2010/wordprocessingDrawing" xmlns:wp="http://schemas.openxmlformats.org/drawingml/2006/wordprocessingDrawing" xmlns:w10="urn:schemas-microsoft-com:office:word" xmlns:w="http://schemas.openxmlformats.org/wordprocessingml/2006/main" xmlns:w14="http://schemas.microsoft.com/office/word/2010/wordml" xmlns:w15="http://schemas.microsoft.com/office/word/2012/wordml" xmlns:w16se="http://schemas.microsoft.com/office/word/2015/wordml/symex" xmlns:wpg="http://schemas.microsoft.com/office/word/2010/wordprocessingGroup" xmlns:wpi="http://schemas.microsoft.com/office/word/2010/wordprocessingInk" xmlns:wne="http://schemas.microsoft.com/office/word/2006/wordml" xmlns:wps="http://schemas.microsoft.com/office/word/2010/wordprocessingShape" mc:Ignorable="w14 w15 w16se wp14">
+<w:footnotes xmlns:wpc="http://schemas.microsoft.com/office/word/2010/wordprocessingCanvas" xmlns:cx="http://schemas.microsoft.com/office/drawing/2014/chartex" xmlns:cx1="http://schemas.microsoft.com/office/drawing/2015/9/8/chartex" xmlns:cx2="http://schemas.microsoft.com/office/drawing/2015/10/21/chartex" xmlns:cx3="http://schemas.microsoft.com/office/drawing/2016/5/9/chartex" xmlns:cx4="http://schemas.microsoft.com/office/drawing/2016/5/10/chartex" xmlns:cx5="http://schemas.microsoft.com/office/drawing/2016/5/11/chartex" xmlns:cx6="http://schemas.microsoft.com/office/drawing/2016/5/12/chartex" xmlns:cx7="http://schemas.microsoft.com/office/drawing/2016/5/13/chartex" xmlns:cx8="http://schemas.microsoft.com/office/drawing/2016/5/14/chartex" xmlns:mc="http://schemas.openxmlformats.org/markup-compatibility/2006" xmlns:aink="http://schemas.microsoft.com/office/drawing/2016/ink" xmlns:am3d="http://schemas.microsoft.com/office/drawing/2017/model3d" xmlns:o="urn:schemas-microsoft-com:office:office" xmlns:r="http://schemas.openxmlformats.org/officeDocument/2006/relationships" xmlns:m="http://schemas.openxmlformats.org/officeDocument/2006/math" xmlns:v="urn:schemas-microsoft-com:vml" xmlns:wp14="http://schemas.microsoft.com/office/word/2010/wordprocessingDrawing" xmlns:wp="http://schemas.openxmlformats.org/drawingml/2006/wordprocessingDrawing" xmlns:w10="urn:schemas-microsoft-com:office:word" xmlns:w="http://schemas.openxmlformats.org/wordprocessingml/2006/main" xmlns:w14="http://schemas.microsoft.com/office/word/2010/wordml" xmlns:w15="http://schemas.microsoft.com/office/word/2012/wordml" xmlns:w16cid="http://schemas.microsoft.com/office/word/2016/wordml/cid" xmlns:w16se="http://schemas.microsoft.com/office/word/2015/wordml/symex" xmlns:wpg="http://schemas.microsoft.com/office/word/2010/wordprocessingGroup" xmlns:wpi="http://schemas.microsoft.com/office/word/2010/wordprocessingInk" xmlns:wne="http://schemas.microsoft.com/office/word/2006/wordml" xmlns:wps="http://schemas.microsoft.com/office/word/2010/wordprocessingShape" mc:Ignorable="w14 w15 w16se w16cid wp14">
   <w:footnote w:type="separator" w:id="-1">
     <w:p>
       <w:r>
@@ -21501,7 +18927,7 @@
 </file>
 
 <file path=word/header1.xml><?xml version="1.0" encoding="utf-8"?>
-<w:hdr xmlns:wpc="http://schemas.microsoft.com/office/word/2010/wordprocessingCanvas" xmlns:cx="http://schemas.microsoft.com/office/drawing/2014/chartex" xmlns:cx1="http://schemas.microsoft.com/office/drawing/2015/9/8/chartex" xmlns:mc="http://schemas.openxmlformats.org/markup-compatibility/2006" xmlns:o="urn:schemas-microsoft-com:office:office" xmlns:r="http://schemas.openxmlformats.org/officeDocument/2006/relationships" xmlns:m="http://schemas.openxmlformats.org/officeDocument/2006/math" xmlns:v="urn:schemas-microsoft-com:vml" xmlns:wp14="http://schemas.microsoft.com/office/word/2010/wordprocessingDrawing" xmlns:wp="http://schemas.openxmlformats.org/drawingml/2006/wordprocessingDrawing" xmlns:w10="urn:schemas-microsoft-com:office:word" xmlns:w="http://schemas.openxmlformats.org/wordprocessingml/2006/main" xmlns:w14="http://schemas.microsoft.com/office/word/2010/wordml" xmlns:w15="http://schemas.microsoft.com/office/word/2012/wordml" xmlns:w16se="http://schemas.microsoft.com/office/word/2015/wordml/symex" xmlns:wpg="http://schemas.microsoft.com/office/word/2010/wordprocessingGroup" xmlns:wpi="http://schemas.microsoft.com/office/word/2010/wordprocessingInk" xmlns:wne="http://schemas.microsoft.com/office/word/2006/wordml" xmlns:wps="http://schemas.microsoft.com/office/word/2010/wordprocessingShape" mc:Ignorable="w14 w15 w16se wp14">
+<w:hdr xmlns:wpc="http://schemas.microsoft.com/office/word/2010/wordprocessingCanvas" xmlns:cx="http://schemas.microsoft.com/office/drawing/2014/chartex" xmlns:cx1="http://schemas.microsoft.com/office/drawing/2015/9/8/chartex" xmlns:cx2="http://schemas.microsoft.com/office/drawing/2015/10/21/chartex" xmlns:cx3="http://schemas.microsoft.com/office/drawing/2016/5/9/chartex" xmlns:cx4="http://schemas.microsoft.com/office/drawing/2016/5/10/chartex" xmlns:cx5="http://schemas.microsoft.com/office/drawing/2016/5/11/chartex" xmlns:cx6="http://schemas.microsoft.com/office/drawing/2016/5/12/chartex" xmlns:cx7="http://schemas.microsoft.com/office/drawing/2016/5/13/chartex" xmlns:cx8="http://schemas.microsoft.com/office/drawing/2016/5/14/chartex" xmlns:mc="http://schemas.openxmlformats.org/markup-compatibility/2006" xmlns:aink="http://schemas.microsoft.com/office/drawing/2016/ink" xmlns:am3d="http://schemas.microsoft.com/office/drawing/2017/model3d" xmlns:o="urn:schemas-microsoft-com:office:office" xmlns:r="http://schemas.openxmlformats.org/officeDocument/2006/relationships" xmlns:m="http://schemas.openxmlformats.org/officeDocument/2006/math" xmlns:v="urn:schemas-microsoft-com:vml" xmlns:wp14="http://schemas.microsoft.com/office/word/2010/wordprocessingDrawing" xmlns:wp="http://schemas.openxmlformats.org/drawingml/2006/wordprocessingDrawing" xmlns:w10="urn:schemas-microsoft-com:office:word" xmlns:w="http://schemas.openxmlformats.org/wordprocessingml/2006/main" xmlns:w14="http://schemas.microsoft.com/office/word/2010/wordml" xmlns:w15="http://schemas.microsoft.com/office/word/2012/wordml" xmlns:w16cid="http://schemas.microsoft.com/office/word/2016/wordml/cid" xmlns:w16se="http://schemas.microsoft.com/office/word/2015/wordml/symex" xmlns:wpg="http://schemas.microsoft.com/office/word/2010/wordprocessingGroup" xmlns:wpi="http://schemas.microsoft.com/office/word/2010/wordprocessingInk" xmlns:wne="http://schemas.microsoft.com/office/word/2006/wordml" xmlns:wps="http://schemas.microsoft.com/office/word/2010/wordprocessingShape" mc:Ignorable="w14 w15 w16se w16cid wp14">
   <w:p>
     <w:pPr>
       <w:pStyle w:val="a3"/>
@@ -21590,7 +19016,7 @@
 </file>
 
 <file path=word/header2.xml><?xml version="1.0" encoding="utf-8"?>
-<w:hdr xmlns:wpc="http://schemas.microsoft.com/office/word/2010/wordprocessingCanvas" xmlns:cx="http://schemas.microsoft.com/office/drawing/2014/chartex" xmlns:cx1="http://schemas.microsoft.com/office/drawing/2015/9/8/chartex" xmlns:mc="http://schemas.openxmlformats.org/markup-compatibility/2006" xmlns:o="urn:schemas-microsoft-com:office:office" xmlns:r="http://schemas.openxmlformats.org/officeDocument/2006/relationships" xmlns:m="http://schemas.openxmlformats.org/officeDocument/2006/math" xmlns:v="urn:schemas-microsoft-com:vml" xmlns:wp14="http://schemas.microsoft.com/office/word/2010/wordprocessingDrawing" xmlns:wp="http://schemas.openxmlformats.org/drawingml/2006/wordprocessingDrawing" xmlns:w10="urn:schemas-microsoft-com:office:word" xmlns:w="http://schemas.openxmlformats.org/wordprocessingml/2006/main" xmlns:w14="http://schemas.microsoft.com/office/word/2010/wordml" xmlns:w15="http://schemas.microsoft.com/office/word/2012/wordml" xmlns:w16se="http://schemas.microsoft.com/office/word/2015/wordml/symex" xmlns:wpg="http://schemas.microsoft.com/office/word/2010/wordprocessingGroup" xmlns:wpi="http://schemas.microsoft.com/office/word/2010/wordprocessingInk" xmlns:wne="http://schemas.microsoft.com/office/word/2006/wordml" xmlns:wps="http://schemas.microsoft.com/office/word/2010/wordprocessingShape" mc:Ignorable="w14 w15 w16se wp14">
+<w:hdr xmlns:wpc="http://schemas.microsoft.com/office/word/2010/wordprocessingCanvas" xmlns:cx="http://schemas.microsoft.com/office/drawing/2014/chartex" xmlns:cx1="http://schemas.microsoft.com/office/drawing/2015/9/8/chartex" xmlns:cx2="http://schemas.microsoft.com/office/drawing/2015/10/21/chartex" xmlns:cx3="http://schemas.microsoft.com/office/drawing/2016/5/9/chartex" xmlns:cx4="http://schemas.microsoft.com/office/drawing/2016/5/10/chartex" xmlns:cx5="http://schemas.microsoft.com/office/drawing/2016/5/11/chartex" xmlns:cx6="http://schemas.microsoft.com/office/drawing/2016/5/12/chartex" xmlns:cx7="http://schemas.microsoft.com/office/drawing/2016/5/13/chartex" xmlns:cx8="http://schemas.microsoft.com/office/drawing/2016/5/14/chartex" xmlns:mc="http://schemas.openxmlformats.org/markup-compatibility/2006" xmlns:aink="http://schemas.microsoft.com/office/drawing/2016/ink" xmlns:am3d="http://schemas.microsoft.com/office/drawing/2017/model3d" xmlns:o="urn:schemas-microsoft-com:office:office" xmlns:r="http://schemas.openxmlformats.org/officeDocument/2006/relationships" xmlns:m="http://schemas.openxmlformats.org/officeDocument/2006/math" xmlns:v="urn:schemas-microsoft-com:vml" xmlns:wp14="http://schemas.microsoft.com/office/word/2010/wordprocessingDrawing" xmlns:wp="http://schemas.openxmlformats.org/drawingml/2006/wordprocessingDrawing" xmlns:w10="urn:schemas-microsoft-com:office:word" xmlns:w="http://schemas.openxmlformats.org/wordprocessingml/2006/main" xmlns:w14="http://schemas.microsoft.com/office/word/2010/wordml" xmlns:w15="http://schemas.microsoft.com/office/word/2012/wordml" xmlns:w16cid="http://schemas.microsoft.com/office/word/2016/wordml/cid" xmlns:w16se="http://schemas.microsoft.com/office/word/2015/wordml/symex" xmlns:wpg="http://schemas.microsoft.com/office/word/2010/wordprocessingGroup" xmlns:wpi="http://schemas.microsoft.com/office/word/2010/wordprocessingInk" xmlns:wne="http://schemas.microsoft.com/office/word/2006/wordml" xmlns:wps="http://schemas.microsoft.com/office/word/2010/wordprocessingShape" mc:Ignorable="w14 w15 w16se w16cid wp14">
   <w:p>
     <w:pPr>
       <w:pStyle w:val="a3"/>
@@ -21635,7 +19061,7 @@
 </file>
 
 <file path=word/numbering.xml><?xml version="1.0" encoding="utf-8"?>
-<w:numbering xmlns:wpc="http://schemas.microsoft.com/office/word/2010/wordprocessingCanvas" xmlns:cx="http://schemas.microsoft.com/office/drawing/2014/chartex" xmlns:cx1="http://schemas.microsoft.com/office/drawing/2015/9/8/chartex" xmlns:mc="http://schemas.openxmlformats.org/markup-compatibility/2006" xmlns:o="urn:schemas-microsoft-com:office:office" xmlns:r="http://schemas.openxmlformats.org/officeDocument/2006/relationships" xmlns:m="http://schemas.openxmlformats.org/officeDocument/2006/math" xmlns:v="urn:schemas-microsoft-com:vml" xmlns:wp14="http://schemas.microsoft.com/office/word/2010/wordprocessingDrawing" xmlns:wp="http://schemas.openxmlformats.org/drawingml/2006/wordprocessingDrawing" xmlns:w10="urn:schemas-microsoft-com:office:word" xmlns:w="http://schemas.openxmlformats.org/wordprocessingml/2006/main" xmlns:w14="http://schemas.microsoft.com/office/word/2010/wordml" xmlns:w15="http://schemas.microsoft.com/office/word/2012/wordml" xmlns:w16se="http://schemas.microsoft.com/office/word/2015/wordml/symex" xmlns:wpg="http://schemas.microsoft.com/office/word/2010/wordprocessingGroup" xmlns:wpi="http://schemas.microsoft.com/office/word/2010/wordprocessingInk" xmlns:wne="http://schemas.microsoft.com/office/word/2006/wordml" xmlns:wps="http://schemas.microsoft.com/office/word/2010/wordprocessingShape" mc:Ignorable="w14 w15 w16se wp14">
+<w:numbering xmlns:wpc="http://schemas.microsoft.com/office/word/2010/wordprocessingCanvas" xmlns:cx="http://schemas.microsoft.com/office/drawing/2014/chartex" xmlns:cx1="http://schemas.microsoft.com/office/drawing/2015/9/8/chartex" xmlns:cx2="http://schemas.microsoft.com/office/drawing/2015/10/21/chartex" xmlns:cx3="http://schemas.microsoft.com/office/drawing/2016/5/9/chartex" xmlns:cx4="http://schemas.microsoft.com/office/drawing/2016/5/10/chartex" xmlns:cx5="http://schemas.microsoft.com/office/drawing/2016/5/11/chartex" xmlns:cx6="http://schemas.microsoft.com/office/drawing/2016/5/12/chartex" xmlns:cx7="http://schemas.microsoft.com/office/drawing/2016/5/13/chartex" xmlns:cx8="http://schemas.microsoft.com/office/drawing/2016/5/14/chartex" xmlns:mc="http://schemas.openxmlformats.org/markup-compatibility/2006" xmlns:aink="http://schemas.microsoft.com/office/drawing/2016/ink" xmlns:am3d="http://schemas.microsoft.com/office/drawing/2017/model3d" xmlns:o="urn:schemas-microsoft-com:office:office" xmlns:r="http://schemas.openxmlformats.org/officeDocument/2006/relationships" xmlns:m="http://schemas.openxmlformats.org/officeDocument/2006/math" xmlns:v="urn:schemas-microsoft-com:vml" xmlns:wp14="http://schemas.microsoft.com/office/word/2010/wordprocessingDrawing" xmlns:wp="http://schemas.openxmlformats.org/drawingml/2006/wordprocessingDrawing" xmlns:w10="urn:schemas-microsoft-com:office:word" xmlns:w="http://schemas.openxmlformats.org/wordprocessingml/2006/main" xmlns:w14="http://schemas.microsoft.com/office/word/2010/wordml" xmlns:w15="http://schemas.microsoft.com/office/word/2012/wordml" xmlns:w16cid="http://schemas.microsoft.com/office/word/2016/wordml/cid" xmlns:w16se="http://schemas.microsoft.com/office/word/2015/wordml/symex" xmlns:wpg="http://schemas.microsoft.com/office/word/2010/wordprocessingGroup" xmlns:wpi="http://schemas.microsoft.com/office/word/2010/wordprocessingInk" xmlns:wne="http://schemas.microsoft.com/office/word/2006/wordml" xmlns:wps="http://schemas.microsoft.com/office/word/2010/wordprocessingShape" mc:Ignorable="w14 w15 w16se w16cid wp14">
   <w:abstractNum w:abstractNumId="0" w15:restartNumberingAfterBreak="0">
     <w:nsid w:val="FFFFFFFB"/>
     <w:multiLevelType w:val="multilevel"/>
@@ -22284,7 +19710,7 @@
 </file>
 
 <file path=word/styles.xml><?xml version="1.0" encoding="utf-8"?>
-<w:styles xmlns:mc="http://schemas.openxmlformats.org/markup-compatibility/2006" xmlns:r="http://schemas.openxmlformats.org/officeDocument/2006/relationships" xmlns:w="http://schemas.openxmlformats.org/wordprocessingml/2006/main" xmlns:w14="http://schemas.microsoft.com/office/word/2010/wordml" xmlns:w15="http://schemas.microsoft.com/office/word/2012/wordml" xmlns:w16se="http://schemas.microsoft.com/office/word/2015/wordml/symex" mc:Ignorable="w14 w15 w16se">
+<w:styles xmlns:mc="http://schemas.openxmlformats.org/markup-compatibility/2006" xmlns:r="http://schemas.openxmlformats.org/officeDocument/2006/relationships" xmlns:w="http://schemas.openxmlformats.org/wordprocessingml/2006/main" xmlns:w14="http://schemas.microsoft.com/office/word/2010/wordml" xmlns:w15="http://schemas.microsoft.com/office/word/2012/wordml" xmlns:w16cid="http://schemas.microsoft.com/office/word/2016/wordml/cid" xmlns:w16se="http://schemas.microsoft.com/office/word/2015/wordml/symex" mc:Ignorable="w14 w15 w16se w16cid">
   <w:docDefaults>
     <w:rPrDefault>
       <w:rPr>
@@ -22297,7 +19723,7 @@
     </w:rPrDefault>
     <w:pPrDefault/>
   </w:docDefaults>
-  <w:latentStyles w:defLockedState="0" w:defUIPriority="99" w:defSemiHidden="0" w:defUnhideWhenUsed="0" w:defQFormat="0" w:count="371">
+  <w:latentStyles w:defLockedState="0" w:defUIPriority="99" w:defSemiHidden="0" w:defUnhideWhenUsed="0" w:defQFormat="0" w:count="376">
     <w:lsdException w:name="Normal" w:uiPriority="0" w:qFormat="1"/>
     <w:lsdException w:name="heading 1" w:uiPriority="0" w:qFormat="1"/>
     <w:lsdException w:name="heading 2" w:semiHidden="1" w:uiPriority="0" w:unhideWhenUsed="1" w:qFormat="1"/>
@@ -22403,7 +19829,6 @@
     <w:lsdException w:name="HTML Sample" w:semiHidden="1" w:unhideWhenUsed="1"/>
     <w:lsdException w:name="HTML Typewriter" w:semiHidden="1" w:unhideWhenUsed="1"/>
     <w:lsdException w:name="HTML Variable" w:semiHidden="1" w:unhideWhenUsed="1"/>
-    <w:lsdException w:name="Normal Table" w:semiHidden="1" w:unhideWhenUsed="1"/>
     <w:lsdException w:name="annotation subject" w:semiHidden="1" w:unhideWhenUsed="1"/>
     <w:lsdException w:name="No List" w:semiHidden="1" w:unhideWhenUsed="1"/>
     <w:lsdException w:name="Outline List 1" w:semiHidden="1" w:unhideWhenUsed="1"/>
@@ -22446,11 +19871,8 @@
     <w:lsdException w:name="Table Contemporary" w:semiHidden="1" w:unhideWhenUsed="1"/>
     <w:lsdException w:name="Table Elegant" w:semiHidden="1" w:unhideWhenUsed="1"/>
     <w:lsdException w:name="Table Professional" w:semiHidden="1" w:unhideWhenUsed="1"/>
-    <w:lsdException w:name="Table Subtle 1" w:semiHidden="1" w:unhideWhenUsed="1"/>
     <w:lsdException w:name="Table Subtle 2" w:semiHidden="1" w:unhideWhenUsed="1"/>
     <w:lsdException w:name="Table Web 1" w:semiHidden="1" w:unhideWhenUsed="1"/>
-    <w:lsdException w:name="Table Web 2" w:semiHidden="1" w:unhideWhenUsed="1"/>
-    <w:lsdException w:name="Table Web 3" w:semiHidden="1" w:unhideWhenUsed="1"/>
     <w:lsdException w:name="Balloon Text" w:semiHidden="1" w:unhideWhenUsed="1"/>
     <w:lsdException w:name="Table Grid" w:uiPriority="39"/>
     <w:lsdException w:name="Table Theme" w:semiHidden="1" w:unhideWhenUsed="1"/>
@@ -22669,6 +20091,11 @@
     <w:lsdException w:name="List Table 5 Dark Accent 6" w:uiPriority="50"/>
     <w:lsdException w:name="List Table 6 Colorful Accent 6" w:uiPriority="51"/>
     <w:lsdException w:name="List Table 7 Colorful Accent 6" w:uiPriority="52"/>
+    <w:lsdException w:name="Mention" w:semiHidden="1" w:unhideWhenUsed="1"/>
+    <w:lsdException w:name="Smart Hyperlink" w:semiHidden="1" w:unhideWhenUsed="1"/>
+    <w:lsdException w:name="Hashtag" w:semiHidden="1" w:unhideWhenUsed="1"/>
+    <w:lsdException w:name="Unresolved Mention" w:semiHidden="1" w:unhideWhenUsed="1"/>
+    <w:lsdException w:name="Smart Link" w:semiHidden="1" w:unhideWhenUsed="1"/>
   </w:latentStyles>
   <w:style w:type="paragraph" w:default="1" w:styleId="a">
     <w:name w:val="Normal"/>
@@ -22740,6 +20167,7 @@
   <w:style w:type="character" w:default="1" w:styleId="a0">
     <w:name w:val="Default Paragraph Font"/>
     <w:uiPriority w:val="1"/>
+    <w:semiHidden/>
     <w:unhideWhenUsed/>
   </w:style>
   <w:style w:type="table" w:default="1" w:styleId="a1">
@@ -22836,7 +20264,7 @@
       <w:u w:val="single"/>
     </w:rPr>
   </w:style>
-  <w:style w:type="paragraph" w:styleId="11">
+  <w:style w:type="paragraph" w:styleId="TOC1">
     <w:name w:val="toc 1"/>
     <w:basedOn w:val="a"/>
     <w:next w:val="a"/>
@@ -22851,7 +20279,7 @@
       <w:szCs w:val="24"/>
     </w:rPr>
   </w:style>
-  <w:style w:type="paragraph" w:styleId="21">
+  <w:style w:type="paragraph" w:styleId="TOC2">
     <w:name w:val="toc 2"/>
     <w:basedOn w:val="a"/>
     <w:next w:val="a"/>
@@ -22869,7 +20297,7 @@
       <w:szCs w:val="24"/>
     </w:rPr>
   </w:style>
-  <w:style w:type="paragraph" w:styleId="31">
+  <w:style w:type="paragraph" w:styleId="TOC3">
     <w:name w:val="toc 3"/>
     <w:basedOn w:val="a"/>
     <w:next w:val="a"/>
@@ -23260,7 +20688,7 @@
 </file>
 
 <file path=customXml/itemProps1.xml><?xml version="1.0" encoding="utf-8"?>
-<ds:datastoreItem xmlns:ds="http://schemas.openxmlformats.org/officeDocument/2006/customXml" ds:itemID="{CD96887E-B3E6-4D0E-9402-BF98BAC834CB}">
+<ds:datastoreItem xmlns:ds="http://schemas.openxmlformats.org/officeDocument/2006/customXml" ds:itemID="{7825293A-2B55-4D30-8F13-972F1CC33184}">
   <ds:schemaRefs>
     <ds:schemaRef ds:uri="http://schemas.openxmlformats.org/officeDocument/2006/bibliography"/>
   </ds:schemaRefs>
